--- a/project/CableTestManager/document/线束测试操作编程说明书.docx
+++ b/project/CableTestManager/document/线束测试操作编程说明书.docx
@@ -1835,7 +1835,7 @@
           <w:szCs w:val="28"/>
           <w:lang w:eastAsia="zh-CN"/>
         </w:rPr>
-        <w:t xml:space="preserve">）是一套综合性的线束测试系统软件， </w:t>
+        <w:t>）是一套综合性的线束测试系统软件，</w:t>
       </w:r>
       <w:r>
         <w:rPr>
@@ -1844,7 +1844,7 @@
           <w:szCs w:val="28"/>
           <w:lang w:eastAsia="zh-CN"/>
         </w:rPr>
-        <w:t xml:space="preserve">能够对各种型号连接器制作的线束进行导通、短路、绝缘、耐压等功能进行 </w:t>
+        <w:t>能够对各种型号连接器制作的线束进行导通、短路、绝缘、耐压等功能进行</w:t>
       </w:r>
       <w:r>
         <w:rPr>
@@ -1924,9 +1924,9 @@
           <w:lang w:eastAsia="zh-CN"/>
         </w:rPr>
       </w:pPr>
-      <w:bookmarkStart w:id="0" w:name="_bookmark0"/>
+      <w:bookmarkStart w:id="0" w:name="1._系统软件的安装与卸载"/>
       <w:bookmarkEnd w:id="0"/>
-      <w:bookmarkStart w:id="1" w:name="1._系统软件的安装与卸载"/>
+      <w:bookmarkStart w:id="1" w:name="_bookmark0"/>
       <w:bookmarkEnd w:id="1"/>
       <w:r>
         <w:rPr>
@@ -4044,6 +4044,7 @@
       <w:pPr>
         <w:pStyle w:val="5"/>
         <w:numPr>
+          <w:ilvl w:val="0"/>
           <w:numId w:val="0"/>
         </w:numPr>
         <w:tabs>
@@ -4068,6 +4069,12 @@
           <w:lang w:val="en-US" w:eastAsia="zh-CN"/>
         </w:rPr>
         <w:tab/>
+      </w:r>
+      <w:r>
+        <w:rPr>
+          <w:rFonts w:hint="eastAsia"/>
+          <w:lang w:val="en-US" w:eastAsia="zh-CN"/>
+        </w:rPr>
         <w:t xml:space="preserve">  </w:t>
       </w:r>
       <w:r>
@@ -4187,6 +4194,7 @@
       <w:pPr>
         <w:pStyle w:val="5"/>
         <w:numPr>
+          <w:ilvl w:val="0"/>
           <w:numId w:val="0"/>
         </w:numPr>
         <w:tabs>
@@ -4227,6 +4235,7 @@
       <w:pPr>
         <w:pStyle w:val="5"/>
         <w:numPr>
+          <w:ilvl w:val="0"/>
           <w:numId w:val="0"/>
         </w:numPr>
         <w:tabs>
@@ -4655,1304 +4664,76 @@
       </w:pPr>
       <w:r>
         <w:rPr>
-          <w:lang w:eastAsia="zh-CN"/>
-        </w:rPr>
-        <w:t>该系统软件用户分为两类，一类为管理员账户，一类为操作员账户。其中管理员账户仅有一个， 而操作员账户需要由管理员账户来创建，数量由管理员决定。</w:t>
+          <w:rFonts w:hint="eastAsia"/>
+          <w:lang w:val="en-US" w:eastAsia="zh-CN"/>
+        </w:rPr>
+        <w:t>该系统初始为管理员账户登录，</w:t>
+      </w:r>
+      <w:r>
+        <w:rPr>
+          <w:lang w:eastAsia="zh-CN"/>
+        </w:rPr>
+        <w:t>管理员账户</w:t>
+      </w:r>
+      <w:r>
+        <w:rPr>
+          <w:rFonts w:hint="eastAsia"/>
+          <w:lang w:val="en-US" w:eastAsia="zh-CN"/>
+        </w:rPr>
+        <w:t>默认</w:t>
+      </w:r>
+      <w:r>
+        <w:rPr>
+          <w:lang w:eastAsia="zh-CN"/>
+        </w:rPr>
+        <w:t>登录名为“admin”，密码默认为</w:t>
+      </w:r>
+      <w:r>
+        <w:rPr>
+          <w:rFonts w:hint="eastAsia"/>
+          <w:lang w:eastAsia="zh-CN"/>
+        </w:rPr>
+        <w:t>“</w:t>
+      </w:r>
+      <w:r>
+        <w:rPr>
+          <w:rFonts w:hint="eastAsia"/>
+          <w:lang w:val="en-US" w:eastAsia="zh-CN"/>
+        </w:rPr>
+        <w:t>111111</w:t>
+      </w:r>
+      <w:r>
+        <w:rPr>
+          <w:rFonts w:hint="default"/>
+          <w:lang w:val="en-US" w:eastAsia="zh-CN"/>
+        </w:rPr>
+        <w:t>”</w:t>
+      </w:r>
+      <w:r>
+        <w:rPr>
+          <w:rFonts w:hint="eastAsia"/>
+          <w:lang w:val="en-US" w:eastAsia="zh-CN"/>
+        </w:rPr>
+        <w:t>，初次使用可修改管理员密码，管理员可通过角色管理创建用户类型，并根据用户类型配置用户权限，创建用户账户。</w:t>
       </w:r>
     </w:p>
     <w:p>
       <w:pPr>
         <w:pStyle w:val="5"/>
-        <w:spacing w:before="46"/>
-        <w:ind w:right="210"/>
-        <w:rPr>
-          <w:rFonts w:hint="default" w:ascii="Calibri" w:hAnsi="Calibri" w:eastAsia="Calibri" w:cs="Calibri"/>
-          <w:spacing w:val="-2"/>
+        <w:spacing w:line="408" w:lineRule="auto"/>
+        <w:ind w:left="141" w:firstLine="420"/>
+        <w:rPr>
+          <w:rFonts w:hint="eastAsia"/>
           <w:lang w:val="en-US" w:eastAsia="zh-CN"/>
         </w:rPr>
       </w:pPr>
       <w:r>
         <w:rPr>
-          <w:lang w:eastAsia="zh-CN"/>
-        </w:rPr>
-        <w:t>管理</w:t>
-      </w:r>
-      <w:r>
-        <w:rPr>
-          <w:spacing w:val="-3"/>
-          <w:lang w:eastAsia="zh-CN"/>
-        </w:rPr>
-        <w:t>员</w:t>
-      </w:r>
-      <w:r>
-        <w:rPr>
-          <w:lang w:eastAsia="zh-CN"/>
-        </w:rPr>
-        <w:t>账</w:t>
-      </w:r>
-      <w:r>
-        <w:rPr>
-          <w:spacing w:val="-3"/>
-          <w:lang w:eastAsia="zh-CN"/>
-        </w:rPr>
-        <w:t>户</w:t>
-      </w:r>
-      <w:r>
-        <w:rPr>
-          <w:lang w:eastAsia="zh-CN"/>
-        </w:rPr>
-        <w:t>：</w:t>
-      </w:r>
-      <w:r>
-        <w:rPr>
-          <w:spacing w:val="-3"/>
-          <w:lang w:eastAsia="zh-CN"/>
-        </w:rPr>
-        <w:t>登</w:t>
-      </w:r>
-      <w:r>
-        <w:rPr>
-          <w:lang w:eastAsia="zh-CN"/>
-        </w:rPr>
-        <w:t>录</w:t>
-      </w:r>
-      <w:r>
-        <w:rPr>
-          <w:spacing w:val="-3"/>
-          <w:lang w:eastAsia="zh-CN"/>
-        </w:rPr>
-        <w:t>名</w:t>
-      </w:r>
-      <w:r>
-        <w:rPr>
-          <w:spacing w:val="-1"/>
-          <w:lang w:eastAsia="zh-CN"/>
-        </w:rPr>
-        <w:t>为</w:t>
-      </w:r>
-      <w:r>
-        <w:rPr>
-          <w:spacing w:val="-3"/>
-          <w:lang w:eastAsia="zh-CN"/>
-        </w:rPr>
-        <w:t>“</w:t>
-      </w:r>
-      <w:r>
-        <w:rPr>
-          <w:rFonts w:ascii="Calibri" w:hAnsi="Calibri" w:eastAsia="Calibri" w:cs="Calibri"/>
-          <w:spacing w:val="-3"/>
-          <w:lang w:eastAsia="zh-CN"/>
-        </w:rPr>
-        <w:t>a</w:t>
-      </w:r>
-      <w:r>
-        <w:rPr>
-          <w:rFonts w:ascii="Calibri" w:hAnsi="Calibri" w:eastAsia="Calibri" w:cs="Calibri"/>
-          <w:spacing w:val="-1"/>
-          <w:lang w:eastAsia="zh-CN"/>
-        </w:rPr>
-        <w:t>dmin</w:t>
-      </w:r>
-      <w:r>
-        <w:rPr>
-          <w:spacing w:val="-106"/>
-          <w:lang w:eastAsia="zh-CN"/>
-        </w:rPr>
-        <w:t>”</w:t>
-      </w:r>
-      <w:r>
-        <w:rPr>
-          <w:lang w:eastAsia="zh-CN"/>
-        </w:rPr>
-        <w:t>，</w:t>
-      </w:r>
-      <w:r>
-        <w:rPr>
-          <w:spacing w:val="-3"/>
-          <w:lang w:eastAsia="zh-CN"/>
-        </w:rPr>
-        <w:t>密</w:t>
-      </w:r>
-      <w:r>
-        <w:rPr>
-          <w:lang w:eastAsia="zh-CN"/>
-        </w:rPr>
-        <w:t>码</w:t>
-      </w:r>
-      <w:r>
-        <w:rPr>
-          <w:spacing w:val="-3"/>
-          <w:lang w:eastAsia="zh-CN"/>
-        </w:rPr>
-        <w:t>默</w:t>
-      </w:r>
-      <w:r>
-        <w:rPr>
-          <w:lang w:eastAsia="zh-CN"/>
-        </w:rPr>
-        <w:t>认</w:t>
-      </w:r>
-      <w:r>
-        <w:rPr>
-          <w:spacing w:val="-3"/>
-          <w:lang w:eastAsia="zh-CN"/>
-        </w:rPr>
-        <w:t>为</w:t>
-      </w:r>
-      <w:r>
-        <w:rPr>
           <w:rFonts w:hint="eastAsia"/>
-          <w:spacing w:val="-3"/>
-          <w:lang w:eastAsia="zh-CN"/>
-        </w:rPr>
-        <w:t>”</w:t>
-      </w:r>
-      <w:r>
-        <w:rPr>
-          <w:rFonts w:hint="eastAsia"/>
-          <w:spacing w:val="-3"/>
           <w:lang w:val="en-US" w:eastAsia="zh-CN"/>
         </w:rPr>
-        <w:t>111111</w:t>
-      </w:r>
-      <w:r>
-        <w:rPr>
-          <w:rFonts w:hint="eastAsia"/>
-          <w:spacing w:val="-3"/>
-          <w:lang w:eastAsia="zh-CN"/>
-        </w:rPr>
-        <w:t>“</w:t>
-      </w:r>
-      <w:r>
-        <w:rPr>
-          <w:rFonts w:hint="eastAsia"/>
-          <w:spacing w:val="-3"/>
-          <w:lang w:val="en-US" w:eastAsia="zh-CN"/>
-        </w:rPr>
-        <w:t>,首次登录时，可修改密码。</w:t>
-      </w:r>
-    </w:p>
-    <w:p>
-      <w:pPr>
-        <w:pStyle w:val="5"/>
-        <w:spacing w:before="78"/>
-        <w:ind w:left="0" w:leftChars="0" w:right="148" w:firstLine="0" w:firstLineChars="0"/>
-        <w:rPr>
-          <w:lang w:eastAsia="zh-CN"/>
-        </w:rPr>
-      </w:pPr>
-      <w:r>
-        <w:rPr>
-          <w:lang w:eastAsia="zh-CN"/>
-        </w:rPr>
-        <w:t>管理员权限如下：</w:t>
-      </w:r>
-    </w:p>
-    <w:p>
-      <w:pPr>
-        <w:spacing w:before="10"/>
-        <w:rPr>
-          <w:rFonts w:ascii="宋体" w:hAnsi="宋体" w:eastAsia="宋体" w:cs="宋体"/>
-          <w:sz w:val="14"/>
-          <w:szCs w:val="14"/>
-          <w:lang w:eastAsia="zh-CN"/>
-        </w:rPr>
-      </w:pPr>
-    </w:p>
-    <w:p>
-      <w:pPr>
-        <w:pStyle w:val="5"/>
-        <w:tabs>
-          <w:tab w:val="left" w:pos="1089"/>
-        </w:tabs>
-        <w:spacing w:line="372" w:lineRule="auto"/>
-        <w:ind w:left="984" w:right="144" w:hanging="421"/>
-        <w:rPr>
-          <w:lang w:eastAsia="zh-CN"/>
-        </w:rPr>
-      </w:pPr>
-      <w:r>
-        <w:rPr>
-          <w:rFonts w:ascii="Calibri" w:hAnsi="Calibri" w:eastAsia="Calibri" w:cs="Calibri"/>
-          <w:lang w:eastAsia="zh-CN"/>
-        </w:rPr>
-        <w:t>1)</w:t>
-      </w:r>
-      <w:r>
-        <w:rPr>
-          <w:rFonts w:ascii="Calibri" w:hAnsi="Calibri" w:eastAsia="Calibri" w:cs="Calibri"/>
-          <w:lang w:eastAsia="zh-CN"/>
-        </w:rPr>
-        <w:tab/>
-      </w:r>
-      <w:r>
-        <w:rPr>
-          <w:rFonts w:ascii="Calibri" w:hAnsi="Calibri" w:eastAsia="Calibri" w:cs="Calibri"/>
-          <w:lang w:eastAsia="zh-CN"/>
-        </w:rPr>
-        <w:tab/>
-      </w:r>
-      <w:r>
-        <w:rPr>
-          <w:spacing w:val="-3"/>
-          <w:lang w:eastAsia="zh-CN"/>
-        </w:rPr>
-        <w:t>管理操作员账户信息的新增、修改和删除等操作（注：登录名和密码长度为</w:t>
-      </w:r>
-      <w:r>
-        <w:rPr>
-          <w:spacing w:val="-25"/>
-          <w:lang w:eastAsia="zh-CN"/>
-        </w:rPr>
-        <w:t xml:space="preserve"> </w:t>
-      </w:r>
-      <w:r>
-        <w:rPr>
-          <w:rFonts w:ascii="Calibri" w:hAnsi="Calibri" w:eastAsia="Calibri" w:cs="Calibri"/>
-          <w:lang w:eastAsia="zh-CN"/>
-        </w:rPr>
-        <w:t>6~16</w:t>
-      </w:r>
-      <w:r>
-        <w:rPr>
-          <w:rFonts w:ascii="Calibri" w:hAnsi="Calibri" w:eastAsia="Calibri" w:cs="Calibri"/>
-          <w:spacing w:val="33"/>
-          <w:lang w:eastAsia="zh-CN"/>
-        </w:rPr>
-        <w:t xml:space="preserve"> </w:t>
-      </w:r>
-      <w:r>
-        <w:rPr>
-          <w:lang w:eastAsia="zh-CN"/>
-        </w:rPr>
-        <w:t xml:space="preserve">位的英文 </w:t>
-      </w:r>
-      <w:r>
-        <w:rPr>
-          <w:spacing w:val="-11"/>
-          <w:lang w:eastAsia="zh-CN"/>
-        </w:rPr>
-        <w:t>或数字以及两者的组合）；</w:t>
-      </w:r>
-    </w:p>
-    <w:p>
-      <w:pPr>
-        <w:pStyle w:val="5"/>
-        <w:tabs>
-          <w:tab w:val="left" w:pos="984"/>
-        </w:tabs>
-        <w:spacing w:before="77"/>
-        <w:ind w:left="564" w:right="148"/>
-        <w:rPr>
-          <w:lang w:eastAsia="zh-CN"/>
-        </w:rPr>
-      </w:pPr>
-      <w:r>
-        <w:rPr>
-          <w:rFonts w:ascii="Calibri" w:hAnsi="Calibri" w:eastAsia="Calibri" w:cs="Calibri"/>
-          <w:lang w:eastAsia="zh-CN"/>
-        </w:rPr>
-        <w:t>2)</w:t>
-      </w:r>
-      <w:r>
-        <w:rPr>
-          <w:rFonts w:ascii="Calibri" w:hAnsi="Calibri" w:eastAsia="Calibri" w:cs="Calibri"/>
-          <w:lang w:eastAsia="zh-CN"/>
-        </w:rPr>
-        <w:tab/>
-      </w:r>
-      <w:r>
-        <w:rPr>
-          <w:lang w:eastAsia="zh-CN"/>
-        </w:rPr>
-        <w:t>修改自身的登录密码；</w:t>
-      </w:r>
-    </w:p>
-    <w:p>
-      <w:pPr>
-        <w:pStyle w:val="5"/>
-        <w:tabs>
-          <w:tab w:val="left" w:pos="984"/>
-        </w:tabs>
-        <w:spacing w:before="166"/>
-        <w:ind w:left="564" w:right="148"/>
-        <w:rPr>
-          <w:lang w:eastAsia="zh-CN"/>
-        </w:rPr>
-      </w:pPr>
-      <w:r>
-        <w:rPr>
-          <w:rFonts w:ascii="Calibri" w:hAnsi="Calibri" w:eastAsia="Calibri" w:cs="Calibri"/>
-          <w:lang w:eastAsia="zh-CN"/>
-        </w:rPr>
-        <w:t>3)</w:t>
-      </w:r>
-      <w:r>
-        <w:rPr>
-          <w:rFonts w:ascii="Calibri" w:hAnsi="Calibri" w:eastAsia="Calibri" w:cs="Calibri"/>
-          <w:lang w:eastAsia="zh-CN"/>
-        </w:rPr>
-        <w:tab/>
-      </w:r>
-      <w:r>
-        <w:rPr>
-          <w:lang w:eastAsia="zh-CN"/>
-        </w:rPr>
-        <w:t>对操作记录进行查询和导出等操作；</w:t>
-      </w:r>
-    </w:p>
-    <w:p>
-      <w:pPr>
-        <w:pStyle w:val="5"/>
-        <w:tabs>
-          <w:tab w:val="left" w:pos="984"/>
-        </w:tabs>
-        <w:spacing w:before="166"/>
-        <w:ind w:left="564" w:right="148"/>
-        <w:rPr>
-          <w:lang w:eastAsia="zh-CN"/>
-        </w:rPr>
-      </w:pPr>
-      <w:r>
-        <w:rPr>
-          <w:rFonts w:ascii="Calibri" w:hAnsi="Calibri" w:eastAsia="Calibri" w:cs="Calibri"/>
-          <w:lang w:eastAsia="zh-CN"/>
-        </w:rPr>
-        <w:t>4)</w:t>
-      </w:r>
-      <w:r>
-        <w:rPr>
-          <w:rFonts w:ascii="Calibri" w:hAnsi="Calibri" w:eastAsia="Calibri" w:cs="Calibri"/>
-          <w:lang w:eastAsia="zh-CN"/>
-        </w:rPr>
-        <w:tab/>
-      </w:r>
-      <w:r>
-        <w:rPr>
-          <w:lang w:eastAsia="zh-CN"/>
-        </w:rPr>
-        <w:t>历史</w:t>
-      </w:r>
-      <w:r>
-        <w:rPr>
-          <w:spacing w:val="-3"/>
-          <w:lang w:eastAsia="zh-CN"/>
-        </w:rPr>
-        <w:t>数</w:t>
-      </w:r>
-      <w:r>
-        <w:rPr>
-          <w:lang w:eastAsia="zh-CN"/>
-        </w:rPr>
-        <w:t>据</w:t>
-      </w:r>
-      <w:r>
-        <w:rPr>
-          <w:spacing w:val="-3"/>
-          <w:lang w:eastAsia="zh-CN"/>
-        </w:rPr>
-        <w:t>浏</w:t>
-      </w:r>
-      <w:r>
-        <w:rPr>
-          <w:lang w:eastAsia="zh-CN"/>
-        </w:rPr>
-        <w:t>览</w:t>
-      </w:r>
-      <w:r>
-        <w:rPr>
-          <w:spacing w:val="-3"/>
-          <w:lang w:eastAsia="zh-CN"/>
-        </w:rPr>
-        <w:t>（</w:t>
-      </w:r>
-      <w:r>
-        <w:rPr>
-          <w:lang w:eastAsia="zh-CN"/>
-        </w:rPr>
-        <w:t>查</w:t>
-      </w:r>
-      <w:r>
-        <w:rPr>
-          <w:spacing w:val="-3"/>
-          <w:lang w:eastAsia="zh-CN"/>
-        </w:rPr>
-        <w:t>询</w:t>
-      </w:r>
-      <w:r>
-        <w:rPr>
-          <w:lang w:eastAsia="zh-CN"/>
-        </w:rPr>
-        <w:t>、</w:t>
-      </w:r>
-      <w:r>
-        <w:rPr>
-          <w:spacing w:val="-3"/>
-          <w:lang w:eastAsia="zh-CN"/>
-        </w:rPr>
-        <w:t>生</w:t>
-      </w:r>
-      <w:r>
-        <w:rPr>
-          <w:lang w:eastAsia="zh-CN"/>
-        </w:rPr>
-        <w:t>成报</w:t>
-      </w:r>
-      <w:r>
-        <w:rPr>
-          <w:spacing w:val="-3"/>
-          <w:lang w:eastAsia="zh-CN"/>
-        </w:rPr>
-        <w:t>表</w:t>
-      </w:r>
-      <w:r>
-        <w:rPr>
-          <w:lang w:eastAsia="zh-CN"/>
-        </w:rPr>
-        <w:t>、</w:t>
-      </w:r>
-      <w:r>
-        <w:rPr>
-          <w:spacing w:val="-3"/>
-          <w:lang w:eastAsia="zh-CN"/>
-        </w:rPr>
-        <w:t>打</w:t>
-      </w:r>
-      <w:r>
-        <w:rPr>
-          <w:lang w:eastAsia="zh-CN"/>
-        </w:rPr>
-        <w:t>印</w:t>
-      </w:r>
-      <w:r>
-        <w:rPr>
-          <w:spacing w:val="-3"/>
-          <w:lang w:eastAsia="zh-CN"/>
-        </w:rPr>
-        <w:t>报</w:t>
-      </w:r>
-      <w:r>
-        <w:rPr>
-          <w:lang w:eastAsia="zh-CN"/>
-        </w:rPr>
-        <w:t>表</w:t>
-      </w:r>
-      <w:r>
-        <w:rPr>
-          <w:spacing w:val="-3"/>
-          <w:lang w:eastAsia="zh-CN"/>
-        </w:rPr>
-        <w:t>等</w:t>
-      </w:r>
-      <w:r>
-        <w:rPr>
-          <w:spacing w:val="-106"/>
-          <w:lang w:eastAsia="zh-CN"/>
-        </w:rPr>
-        <w:t>）</w:t>
-      </w:r>
-      <w:r>
-        <w:rPr>
-          <w:lang w:eastAsia="zh-CN"/>
-        </w:rPr>
-        <w:t>；</w:t>
-      </w:r>
-    </w:p>
-    <w:p>
-      <w:pPr>
-        <w:pStyle w:val="5"/>
-        <w:tabs>
-          <w:tab w:val="left" w:pos="984"/>
-        </w:tabs>
-        <w:spacing w:before="166"/>
-        <w:ind w:left="564" w:right="148"/>
-        <w:rPr>
-          <w:lang w:eastAsia="zh-CN"/>
-        </w:rPr>
-      </w:pPr>
-      <w:r>
-        <w:rPr>
-          <w:rFonts w:ascii="Calibri" w:hAnsi="Calibri" w:eastAsia="Calibri" w:cs="Calibri"/>
-          <w:lang w:eastAsia="zh-CN"/>
-        </w:rPr>
-        <w:t>5)</w:t>
-      </w:r>
-      <w:r>
-        <w:rPr>
-          <w:rFonts w:ascii="Calibri" w:hAnsi="Calibri" w:eastAsia="Calibri" w:cs="Calibri"/>
-          <w:lang w:eastAsia="zh-CN"/>
-        </w:rPr>
-        <w:tab/>
-      </w:r>
-      <w:r>
-        <w:rPr>
-          <w:lang w:eastAsia="zh-CN"/>
-        </w:rPr>
-        <w:t>连接和断开设备，设备的校准、自检、调试等；</w:t>
-      </w:r>
-    </w:p>
-    <w:p>
-      <w:pPr>
-        <w:pStyle w:val="5"/>
-        <w:tabs>
-          <w:tab w:val="left" w:pos="984"/>
-        </w:tabs>
-        <w:spacing w:before="166"/>
-        <w:ind w:left="564" w:right="148"/>
-        <w:rPr>
-          <w:lang w:eastAsia="zh-CN"/>
-        </w:rPr>
-      </w:pPr>
-      <w:r>
-        <w:rPr>
-          <w:rFonts w:ascii="Calibri" w:hAnsi="Calibri" w:eastAsia="Calibri" w:cs="Calibri"/>
-          <w:lang w:eastAsia="zh-CN"/>
-        </w:rPr>
-        <w:t>6)</w:t>
-      </w:r>
-      <w:r>
-        <w:rPr>
-          <w:rFonts w:ascii="Calibri" w:hAnsi="Calibri" w:eastAsia="Calibri" w:cs="Calibri"/>
-          <w:lang w:eastAsia="zh-CN"/>
-        </w:rPr>
-        <w:tab/>
-      </w:r>
-      <w:r>
-        <w:rPr>
-          <w:lang w:eastAsia="zh-CN"/>
-        </w:rPr>
-        <w:t>系统参数设置等操作；</w:t>
-      </w:r>
-    </w:p>
-    <w:p>
-      <w:pPr>
-        <w:pStyle w:val="5"/>
-        <w:tabs>
-          <w:tab w:val="left" w:pos="984"/>
-        </w:tabs>
-        <w:spacing w:before="166" w:line="372" w:lineRule="auto"/>
-        <w:ind w:left="562" w:right="1050" w:firstLine="2"/>
-        <w:rPr>
-          <w:lang w:eastAsia="zh-CN"/>
-        </w:rPr>
-      </w:pPr>
-      <w:r>
-        <w:rPr>
-          <w:rFonts w:ascii="Calibri" w:hAnsi="Calibri" w:eastAsia="Calibri" w:cs="Calibri"/>
-          <w:lang w:eastAsia="zh-CN"/>
-        </w:rPr>
-        <w:t>7)</w:t>
-      </w:r>
-      <w:r>
-        <w:rPr>
-          <w:rFonts w:ascii="Calibri" w:hAnsi="Calibri" w:eastAsia="Calibri" w:cs="Calibri"/>
-          <w:lang w:eastAsia="zh-CN"/>
-        </w:rPr>
-        <w:tab/>
-      </w:r>
-      <w:r>
-        <w:rPr>
-          <w:lang w:eastAsia="zh-CN"/>
-        </w:rPr>
-        <w:t xml:space="preserve">查看系统软件版本以及帮助信息等； </w:t>
-      </w:r>
-      <w:r>
-        <w:rPr>
-          <w:spacing w:val="-2"/>
-          <w:lang w:eastAsia="zh-CN"/>
-        </w:rPr>
-        <w:t>操作员账户：登录名为不带“</w:t>
-      </w:r>
-      <w:r>
-        <w:rPr>
-          <w:rFonts w:ascii="Calibri" w:hAnsi="Calibri" w:eastAsia="Calibri" w:cs="Calibri"/>
-          <w:spacing w:val="-2"/>
-          <w:lang w:eastAsia="zh-CN"/>
-        </w:rPr>
-        <w:t>admin</w:t>
-      </w:r>
-      <w:r>
-        <w:rPr>
-          <w:rFonts w:cs="宋体"/>
-          <w:spacing w:val="-2"/>
-          <w:lang w:eastAsia="zh-CN"/>
-        </w:rPr>
-        <w:t>”</w:t>
-      </w:r>
-      <w:r>
-        <w:rPr>
-          <w:spacing w:val="-2"/>
-          <w:lang w:eastAsia="zh-CN"/>
-        </w:rPr>
-        <w:t>字符串的账号，初始密码为管理员设置的密码。</w:t>
-      </w:r>
-      <w:r>
-        <w:rPr>
-          <w:lang w:eastAsia="zh-CN"/>
-        </w:rPr>
-        <w:t xml:space="preserve"> 操作员权限如下：</w:t>
-      </w:r>
-    </w:p>
-    <w:p>
-      <w:pPr>
-        <w:pStyle w:val="5"/>
-        <w:tabs>
-          <w:tab w:val="left" w:pos="985"/>
-        </w:tabs>
-        <w:spacing w:before="77"/>
-        <w:ind w:left="565" w:right="148"/>
-        <w:rPr>
-          <w:lang w:eastAsia="zh-CN"/>
-        </w:rPr>
-      </w:pPr>
-      <w:r>
-        <w:rPr>
-          <w:rFonts w:ascii="Calibri" w:hAnsi="Calibri" w:eastAsia="Calibri" w:cs="Calibri"/>
-          <w:lang w:eastAsia="zh-CN"/>
-        </w:rPr>
-        <w:t>1)</w:t>
-      </w:r>
-      <w:r>
-        <w:rPr>
-          <w:rFonts w:ascii="Calibri" w:hAnsi="Calibri" w:eastAsia="Calibri" w:cs="Calibri"/>
-          <w:lang w:eastAsia="zh-CN"/>
-        </w:rPr>
-        <w:tab/>
-      </w:r>
-      <w:r>
-        <w:rPr>
-          <w:lang w:eastAsia="zh-CN"/>
-        </w:rPr>
-        <w:t>修改自身的登录密码；</w:t>
-      </w:r>
-    </w:p>
-    <w:p>
-      <w:pPr>
-        <w:pStyle w:val="5"/>
-        <w:tabs>
-          <w:tab w:val="left" w:pos="985"/>
-        </w:tabs>
-        <w:spacing w:before="166"/>
-        <w:ind w:left="565" w:right="148"/>
-        <w:rPr>
-          <w:lang w:eastAsia="zh-CN"/>
-        </w:rPr>
-      </w:pPr>
-      <w:r>
-        <w:rPr>
-          <w:rFonts w:ascii="Calibri" w:hAnsi="Calibri" w:eastAsia="Calibri" w:cs="Calibri"/>
-          <w:lang w:eastAsia="zh-CN"/>
-        </w:rPr>
-        <w:t>2)</w:t>
-      </w:r>
-      <w:r>
-        <w:rPr>
-          <w:rFonts w:ascii="Calibri" w:hAnsi="Calibri" w:eastAsia="Calibri" w:cs="Calibri"/>
-          <w:lang w:eastAsia="zh-CN"/>
-        </w:rPr>
-        <w:tab/>
-      </w:r>
-      <w:r>
-        <w:rPr>
-          <w:lang w:eastAsia="zh-CN"/>
-        </w:rPr>
-        <w:t>对操作记录进行查询和导出等操作；</w:t>
-      </w:r>
-    </w:p>
-    <w:p>
-      <w:pPr>
-        <w:pStyle w:val="5"/>
-        <w:tabs>
-          <w:tab w:val="left" w:pos="985"/>
-        </w:tabs>
-        <w:spacing w:before="166"/>
-        <w:ind w:left="565" w:right="148"/>
-        <w:rPr>
-          <w:lang w:eastAsia="zh-CN"/>
-        </w:rPr>
-      </w:pPr>
-      <w:r>
-        <w:rPr>
-          <w:rFonts w:ascii="Calibri" w:hAnsi="Calibri" w:eastAsia="Calibri" w:cs="Calibri"/>
-          <w:lang w:eastAsia="zh-CN"/>
-        </w:rPr>
-        <w:t>3)</w:t>
-      </w:r>
-      <w:r>
-        <w:rPr>
-          <w:rFonts w:ascii="Calibri" w:hAnsi="Calibri" w:eastAsia="Calibri" w:cs="Calibri"/>
-          <w:lang w:eastAsia="zh-CN"/>
-        </w:rPr>
-        <w:tab/>
-      </w:r>
-      <w:r>
-        <w:rPr>
-          <w:lang w:eastAsia="zh-CN"/>
-        </w:rPr>
-        <w:t>库管</w:t>
-      </w:r>
-      <w:r>
-        <w:rPr>
-          <w:spacing w:val="-3"/>
-          <w:lang w:eastAsia="zh-CN"/>
-        </w:rPr>
-        <w:t>理</w:t>
-      </w:r>
-      <w:r>
-        <w:rPr>
-          <w:lang w:eastAsia="zh-CN"/>
-        </w:rPr>
-        <w:t>（</w:t>
-      </w:r>
-      <w:r>
-        <w:rPr>
-          <w:spacing w:val="-3"/>
-          <w:lang w:eastAsia="zh-CN"/>
-        </w:rPr>
-        <w:t>连</w:t>
-      </w:r>
-      <w:r>
-        <w:rPr>
-          <w:lang w:eastAsia="zh-CN"/>
-        </w:rPr>
-        <w:t>接</w:t>
-      </w:r>
-      <w:r>
-        <w:rPr>
-          <w:spacing w:val="-3"/>
-          <w:lang w:eastAsia="zh-CN"/>
-        </w:rPr>
-        <w:t>器</w:t>
-      </w:r>
-      <w:r>
-        <w:rPr>
-          <w:lang w:eastAsia="zh-CN"/>
-        </w:rPr>
-        <w:t>库</w:t>
-      </w:r>
-      <w:r>
-        <w:rPr>
-          <w:spacing w:val="-3"/>
-          <w:lang w:eastAsia="zh-CN"/>
-        </w:rPr>
-        <w:t>、</w:t>
-      </w:r>
-      <w:r>
-        <w:rPr>
-          <w:lang w:eastAsia="zh-CN"/>
-        </w:rPr>
-        <w:t>接</w:t>
-      </w:r>
-      <w:r>
-        <w:rPr>
-          <w:spacing w:val="-3"/>
-          <w:lang w:eastAsia="zh-CN"/>
-        </w:rPr>
-        <w:t>口</w:t>
-      </w:r>
-      <w:r>
-        <w:rPr>
-          <w:lang w:eastAsia="zh-CN"/>
-        </w:rPr>
-        <w:t>库、</w:t>
-      </w:r>
-      <w:r>
-        <w:rPr>
-          <w:spacing w:val="-3"/>
-          <w:lang w:eastAsia="zh-CN"/>
-        </w:rPr>
-        <w:t>线</w:t>
-      </w:r>
-      <w:r>
-        <w:rPr>
-          <w:lang w:eastAsia="zh-CN"/>
-        </w:rPr>
-        <w:t>束</w:t>
-      </w:r>
-      <w:r>
-        <w:rPr>
-          <w:spacing w:val="-3"/>
-          <w:lang w:eastAsia="zh-CN"/>
-        </w:rPr>
-        <w:t>库</w:t>
-      </w:r>
-      <w:r>
-        <w:rPr>
-          <w:lang w:eastAsia="zh-CN"/>
-        </w:rPr>
-        <w:t>等</w:t>
-      </w:r>
-      <w:r>
-        <w:rPr>
-          <w:spacing w:val="-108"/>
-          <w:lang w:eastAsia="zh-CN"/>
-        </w:rPr>
-        <w:t>）</w:t>
-      </w:r>
-      <w:r>
-        <w:rPr>
-          <w:lang w:eastAsia="zh-CN"/>
-        </w:rPr>
-        <w:t>；</w:t>
-      </w:r>
-    </w:p>
-    <w:p>
-      <w:pPr>
-        <w:pStyle w:val="5"/>
-        <w:tabs>
-          <w:tab w:val="left" w:pos="985"/>
-        </w:tabs>
-        <w:spacing w:before="166"/>
-        <w:ind w:left="565" w:right="148"/>
-        <w:rPr>
-          <w:lang w:eastAsia="zh-CN"/>
-        </w:rPr>
-      </w:pPr>
-      <w:r>
-        <w:rPr>
-          <w:rFonts w:ascii="Calibri" w:hAnsi="Calibri" w:eastAsia="Calibri" w:cs="Calibri"/>
-          <w:lang w:eastAsia="zh-CN"/>
-        </w:rPr>
-        <w:t>4)</w:t>
-      </w:r>
-      <w:r>
-        <w:rPr>
-          <w:rFonts w:ascii="Calibri" w:hAnsi="Calibri" w:eastAsia="Calibri" w:cs="Calibri"/>
-          <w:lang w:eastAsia="zh-CN"/>
-        </w:rPr>
-        <w:tab/>
-      </w:r>
-      <w:r>
-        <w:rPr>
-          <w:lang w:eastAsia="zh-CN"/>
-        </w:rPr>
-        <w:t>历史</w:t>
-      </w:r>
-      <w:r>
-        <w:rPr>
-          <w:spacing w:val="-3"/>
-          <w:lang w:eastAsia="zh-CN"/>
-        </w:rPr>
-        <w:t>数</w:t>
-      </w:r>
-      <w:r>
-        <w:rPr>
-          <w:lang w:eastAsia="zh-CN"/>
-        </w:rPr>
-        <w:t>据</w:t>
-      </w:r>
-      <w:r>
-        <w:rPr>
-          <w:spacing w:val="-3"/>
-          <w:lang w:eastAsia="zh-CN"/>
-        </w:rPr>
-        <w:t>浏</w:t>
-      </w:r>
-      <w:r>
-        <w:rPr>
-          <w:lang w:eastAsia="zh-CN"/>
-        </w:rPr>
-        <w:t>览</w:t>
-      </w:r>
-      <w:r>
-        <w:rPr>
-          <w:spacing w:val="-3"/>
-          <w:lang w:eastAsia="zh-CN"/>
-        </w:rPr>
-        <w:t>（</w:t>
-      </w:r>
-      <w:r>
-        <w:rPr>
-          <w:lang w:eastAsia="zh-CN"/>
-        </w:rPr>
-        <w:t>查</w:t>
-      </w:r>
-      <w:r>
-        <w:rPr>
-          <w:spacing w:val="-3"/>
-          <w:lang w:eastAsia="zh-CN"/>
-        </w:rPr>
-        <w:t>询</w:t>
-      </w:r>
-      <w:r>
-        <w:rPr>
-          <w:lang w:eastAsia="zh-CN"/>
-        </w:rPr>
-        <w:t>、</w:t>
-      </w:r>
-      <w:r>
-        <w:rPr>
-          <w:spacing w:val="-3"/>
-          <w:lang w:eastAsia="zh-CN"/>
-        </w:rPr>
-        <w:t>生</w:t>
-      </w:r>
-      <w:r>
-        <w:rPr>
-          <w:lang w:eastAsia="zh-CN"/>
-        </w:rPr>
-        <w:t>成报</w:t>
-      </w:r>
-      <w:r>
-        <w:rPr>
-          <w:spacing w:val="-3"/>
-          <w:lang w:eastAsia="zh-CN"/>
-        </w:rPr>
-        <w:t>表</w:t>
-      </w:r>
-      <w:r>
-        <w:rPr>
-          <w:lang w:eastAsia="zh-CN"/>
-        </w:rPr>
-        <w:t>、</w:t>
-      </w:r>
-      <w:r>
-        <w:rPr>
-          <w:spacing w:val="-3"/>
-          <w:lang w:eastAsia="zh-CN"/>
-        </w:rPr>
-        <w:t>打</w:t>
-      </w:r>
-      <w:r>
-        <w:rPr>
-          <w:lang w:eastAsia="zh-CN"/>
-        </w:rPr>
-        <w:t>印</w:t>
-      </w:r>
-      <w:r>
-        <w:rPr>
-          <w:spacing w:val="-3"/>
-          <w:lang w:eastAsia="zh-CN"/>
-        </w:rPr>
-        <w:t>报</w:t>
-      </w:r>
-      <w:r>
-        <w:rPr>
-          <w:lang w:eastAsia="zh-CN"/>
-        </w:rPr>
-        <w:t>表</w:t>
-      </w:r>
-      <w:r>
-        <w:rPr>
-          <w:spacing w:val="-3"/>
-          <w:lang w:eastAsia="zh-CN"/>
-        </w:rPr>
-        <w:t>等</w:t>
-      </w:r>
-      <w:r>
-        <w:rPr>
-          <w:spacing w:val="-106"/>
-          <w:lang w:eastAsia="zh-CN"/>
-        </w:rPr>
-        <w:t>）</w:t>
-      </w:r>
-      <w:r>
-        <w:rPr>
-          <w:lang w:eastAsia="zh-CN"/>
-        </w:rPr>
-        <w:t>；</w:t>
-      </w:r>
-    </w:p>
-    <w:p>
-      <w:pPr>
-        <w:pStyle w:val="5"/>
-        <w:tabs>
-          <w:tab w:val="left" w:pos="985"/>
-        </w:tabs>
-        <w:spacing w:before="166"/>
-        <w:ind w:left="565" w:right="148"/>
-        <w:rPr>
-          <w:lang w:eastAsia="zh-CN"/>
-        </w:rPr>
-      </w:pPr>
-      <w:r>
-        <w:rPr>
-          <w:rFonts w:ascii="Calibri" w:hAnsi="Calibri" w:eastAsia="Calibri" w:cs="Calibri"/>
-          <w:lang w:eastAsia="zh-CN"/>
-        </w:rPr>
-        <w:t>5)</w:t>
-      </w:r>
-      <w:r>
-        <w:rPr>
-          <w:rFonts w:ascii="Calibri" w:hAnsi="Calibri" w:eastAsia="Calibri" w:cs="Calibri"/>
-          <w:lang w:eastAsia="zh-CN"/>
-        </w:rPr>
-        <w:tab/>
-      </w:r>
-      <w:r>
-        <w:rPr>
-          <w:lang w:eastAsia="zh-CN"/>
-        </w:rPr>
-        <w:t>连接和断开设备，设备的校准、自检、调试等；</w:t>
-      </w:r>
-    </w:p>
-    <w:p>
-      <w:pPr>
-        <w:pStyle w:val="5"/>
-        <w:tabs>
-          <w:tab w:val="left" w:pos="985"/>
-        </w:tabs>
-        <w:spacing w:before="166"/>
-        <w:ind w:left="565" w:right="148"/>
-        <w:rPr>
-          <w:lang w:eastAsia="zh-CN"/>
-        </w:rPr>
-      </w:pPr>
-      <w:r>
-        <w:rPr>
-          <w:rFonts w:ascii="Calibri" w:hAnsi="Calibri" w:eastAsia="Calibri" w:cs="Calibri"/>
-          <w:lang w:eastAsia="zh-CN"/>
-        </w:rPr>
-        <w:t>6)</w:t>
-      </w:r>
-      <w:r>
-        <w:rPr>
-          <w:rFonts w:ascii="Calibri" w:hAnsi="Calibri" w:eastAsia="Calibri" w:cs="Calibri"/>
-          <w:lang w:eastAsia="zh-CN"/>
-        </w:rPr>
-        <w:tab/>
-      </w:r>
-      <w:r>
-        <w:rPr>
-          <w:lang w:eastAsia="zh-CN"/>
-        </w:rPr>
-        <w:t>系统参数设置等操作；</w:t>
-      </w:r>
-    </w:p>
-    <w:p>
-      <w:pPr>
-        <w:pStyle w:val="5"/>
-        <w:tabs>
-          <w:tab w:val="left" w:pos="985"/>
-        </w:tabs>
-        <w:spacing w:before="166"/>
-        <w:ind w:left="565" w:right="148"/>
-        <w:rPr>
-          <w:lang w:eastAsia="zh-CN"/>
-        </w:rPr>
-      </w:pPr>
-      <w:r>
-        <w:rPr>
-          <w:rFonts w:ascii="Calibri" w:hAnsi="Calibri" w:eastAsia="Calibri" w:cs="Calibri"/>
-          <w:lang w:eastAsia="zh-CN"/>
-        </w:rPr>
-        <w:t>7)</w:t>
-      </w:r>
-      <w:r>
-        <w:rPr>
-          <w:rFonts w:ascii="Calibri" w:hAnsi="Calibri" w:eastAsia="Calibri" w:cs="Calibri"/>
-          <w:lang w:eastAsia="zh-CN"/>
-        </w:rPr>
-        <w:tab/>
-      </w:r>
-      <w:r>
-        <w:rPr>
-          <w:lang w:eastAsia="zh-CN"/>
-        </w:rPr>
-        <w:t>查看系统软件版本以及帮助信息等；</w:t>
-      </w:r>
-    </w:p>
-    <w:p>
-      <w:pPr>
-        <w:pStyle w:val="5"/>
-        <w:tabs>
-          <w:tab w:val="left" w:pos="985"/>
-        </w:tabs>
-        <w:spacing w:before="166"/>
-        <w:ind w:left="565" w:right="148"/>
-        <w:rPr>
-          <w:lang w:eastAsia="zh-CN"/>
-        </w:rPr>
-      </w:pPr>
-      <w:r>
-        <w:rPr>
-          <w:rFonts w:ascii="Calibri" w:hAnsi="Calibri" w:eastAsia="Calibri" w:cs="Calibri"/>
-          <w:lang w:eastAsia="zh-CN"/>
-        </w:rPr>
-        <w:t>8)</w:t>
-      </w:r>
-      <w:r>
-        <w:rPr>
-          <w:rFonts w:ascii="Calibri" w:hAnsi="Calibri" w:eastAsia="Calibri" w:cs="Calibri"/>
-          <w:lang w:eastAsia="zh-CN"/>
-        </w:rPr>
-        <w:tab/>
-      </w:r>
-      <w:r>
-        <w:rPr>
-          <w:lang w:eastAsia="zh-CN"/>
-        </w:rPr>
-        <w:t>项目</w:t>
-      </w:r>
-      <w:r>
-        <w:rPr>
-          <w:spacing w:val="-3"/>
-          <w:lang w:eastAsia="zh-CN"/>
-        </w:rPr>
-        <w:t>管</w:t>
-      </w:r>
-      <w:r>
-        <w:rPr>
-          <w:lang w:eastAsia="zh-CN"/>
-        </w:rPr>
-        <w:t>理</w:t>
-      </w:r>
-      <w:r>
-        <w:rPr>
-          <w:spacing w:val="-3"/>
-          <w:lang w:eastAsia="zh-CN"/>
-        </w:rPr>
-        <w:t>（</w:t>
-      </w:r>
-      <w:r>
-        <w:rPr>
-          <w:lang w:eastAsia="zh-CN"/>
-        </w:rPr>
-        <w:t>新</w:t>
-      </w:r>
-      <w:r>
-        <w:rPr>
-          <w:spacing w:val="-3"/>
-          <w:lang w:eastAsia="zh-CN"/>
-        </w:rPr>
-        <w:t>建</w:t>
-      </w:r>
-      <w:r>
-        <w:rPr>
-          <w:lang w:eastAsia="zh-CN"/>
-        </w:rPr>
-        <w:t>、</w:t>
-      </w:r>
-      <w:r>
-        <w:rPr>
-          <w:spacing w:val="-3"/>
-          <w:lang w:eastAsia="zh-CN"/>
-        </w:rPr>
-        <w:t>打</w:t>
-      </w:r>
-      <w:r>
-        <w:rPr>
-          <w:lang w:eastAsia="zh-CN"/>
-        </w:rPr>
-        <w:t>开</w:t>
-      </w:r>
-      <w:r>
-        <w:rPr>
-          <w:spacing w:val="-3"/>
-          <w:lang w:eastAsia="zh-CN"/>
-        </w:rPr>
-        <w:t>、</w:t>
-      </w:r>
-      <w:r>
-        <w:rPr>
-          <w:lang w:eastAsia="zh-CN"/>
-        </w:rPr>
-        <w:t>关闭</w:t>
-      </w:r>
-      <w:r>
-        <w:rPr>
-          <w:spacing w:val="-3"/>
-          <w:lang w:eastAsia="zh-CN"/>
-        </w:rPr>
-        <w:t>、</w:t>
-      </w:r>
-      <w:r>
-        <w:rPr>
-          <w:lang w:eastAsia="zh-CN"/>
-        </w:rPr>
-        <w:t>删</w:t>
-      </w:r>
-      <w:r>
-        <w:rPr>
-          <w:spacing w:val="-3"/>
-          <w:lang w:eastAsia="zh-CN"/>
-        </w:rPr>
-        <w:t>除</w:t>
-      </w:r>
-      <w:r>
-        <w:rPr>
-          <w:lang w:eastAsia="zh-CN"/>
-        </w:rPr>
-        <w:t>、</w:t>
-      </w:r>
-      <w:r>
-        <w:rPr>
-          <w:spacing w:val="-3"/>
-          <w:lang w:eastAsia="zh-CN"/>
-        </w:rPr>
-        <w:t>复</w:t>
-      </w:r>
-      <w:r>
-        <w:rPr>
-          <w:lang w:eastAsia="zh-CN"/>
-        </w:rPr>
-        <w:t>制</w:t>
-      </w:r>
-      <w:r>
-        <w:rPr>
-          <w:spacing w:val="-3"/>
-          <w:lang w:eastAsia="zh-CN"/>
-        </w:rPr>
-        <w:t>等</w:t>
-      </w:r>
-      <w:r>
-        <w:rPr>
-          <w:spacing w:val="-106"/>
-          <w:lang w:eastAsia="zh-CN"/>
-        </w:rPr>
-        <w:t>）；</w:t>
-      </w:r>
-    </w:p>
-    <w:p>
-      <w:pPr>
-        <w:pStyle w:val="5"/>
-        <w:tabs>
-          <w:tab w:val="left" w:pos="985"/>
-        </w:tabs>
-        <w:spacing w:before="166" w:line="372" w:lineRule="auto"/>
-        <w:ind w:left="985" w:right="142" w:hanging="421"/>
-        <w:rPr>
-          <w:lang w:eastAsia="zh-CN"/>
-        </w:rPr>
-      </w:pPr>
-      <w:r>
-        <w:rPr>
-          <w:rFonts w:ascii="Calibri" w:hAnsi="Calibri" w:eastAsia="Calibri" w:cs="Calibri"/>
-          <w:lang w:eastAsia="zh-CN"/>
-        </w:rPr>
-        <w:t>9)</w:t>
-      </w:r>
-      <w:r>
-        <w:rPr>
-          <w:rFonts w:ascii="Calibri" w:hAnsi="Calibri" w:eastAsia="Calibri" w:cs="Calibri"/>
-          <w:lang w:eastAsia="zh-CN"/>
-        </w:rPr>
-        <w:tab/>
-      </w:r>
-      <w:r>
-        <w:rPr>
-          <w:spacing w:val="-2"/>
-          <w:lang w:eastAsia="zh-CN"/>
-        </w:rPr>
-        <w:t>测试功能（进行导通、绝缘等测试），将当前测试数据进行保存、生成报表、打印报表等操</w:t>
-      </w:r>
-      <w:r>
-        <w:rPr>
-          <w:lang w:eastAsia="zh-CN"/>
-        </w:rPr>
-        <w:t xml:space="preserve"> 作；</w:t>
-      </w:r>
-    </w:p>
-    <w:p>
-      <w:pPr>
-        <w:spacing w:before="4"/>
-        <w:rPr>
-          <w:rFonts w:ascii="宋体" w:hAnsi="宋体" w:eastAsia="宋体" w:cs="宋体"/>
-          <w:sz w:val="26"/>
-          <w:szCs w:val="26"/>
-          <w:lang w:eastAsia="zh-CN"/>
-        </w:rPr>
-      </w:pPr>
+        <w:t>用户管理包含功能：密码修改、用户管理、角色管理、权限管理</w:t>
+      </w:r>
     </w:p>
     <w:p>
       <w:pPr>
@@ -6022,9 +4803,9 @@
           <w:lang w:eastAsia="zh-CN"/>
         </w:rPr>
       </w:pPr>
-      <w:bookmarkStart w:id="13" w:name="_bookmark6"/>
+      <w:bookmarkStart w:id="13" w:name="2.2.1_登录"/>
       <w:bookmarkEnd w:id="13"/>
-      <w:bookmarkStart w:id="14" w:name="2.2.1_登录"/>
+      <w:bookmarkStart w:id="14" w:name="_bookmark6"/>
       <w:bookmarkEnd w:id="14"/>
       <w:r>
         <w:rPr>
@@ -6279,9 +5060,9 @@
         </w:rPr>
         <w:drawing>
           <wp:inline distT="0" distB="0" distL="114300" distR="114300">
-            <wp:extent cx="3105150" cy="2971800"/>
-            <wp:effectExtent l="0" t="0" r="0" b="0"/>
-            <wp:docPr id="26" name="图片 26" descr="1589036611(1)"/>
+            <wp:extent cx="3124200" cy="2809875"/>
+            <wp:effectExtent l="0" t="0" r="0" b="9525"/>
+            <wp:docPr id="1" name="图片 1" descr="登录"/>
             <wp:cNvGraphicFramePr>
               <a:graphicFrameLocks xmlns:a="http://schemas.openxmlformats.org/drawingml/2006/main" noChangeAspect="1"/>
             </wp:cNvGraphicFramePr>
@@ -6289,7 +5070,7 @@
               <a:graphicData uri="http://schemas.openxmlformats.org/drawingml/2006/picture">
                 <pic:pic xmlns:pic="http://schemas.openxmlformats.org/drawingml/2006/picture">
                   <pic:nvPicPr>
-                    <pic:cNvPr id="26" name="图片 26" descr="1589036611(1)"/>
+                    <pic:cNvPr id="1" name="图片 1" descr="登录"/>
                     <pic:cNvPicPr>
                       <a:picLocks noChangeAspect="1"/>
                     </pic:cNvPicPr>
@@ -6303,7 +5084,7 @@
                   <pic:spPr>
                     <a:xfrm>
                       <a:off x="0" y="0"/>
-                      <a:ext cx="3105150" cy="2971800"/>
+                      <a:ext cx="3124200" cy="2809875"/>
                     </a:xfrm>
                     <a:prstGeom prst="rect">
                       <a:avLst/>
@@ -6335,6 +5116,7 @@
         <w:spacing w:line="372" w:lineRule="auto"/>
         <w:ind w:right="148" w:firstLine="3014"/>
         <w:rPr>
+          <w:spacing w:val="-3"/>
           <w:lang w:eastAsia="zh-CN"/>
         </w:rPr>
       </w:pPr>
@@ -6391,6 +5173,19 @@
         </w:rPr>
         <w:t xml:space="preserve">登录窗口 </w:t>
       </w:r>
+    </w:p>
+    <w:p>
+      <w:pPr>
+        <w:pStyle w:val="5"/>
+        <w:tabs>
+          <w:tab w:val="left" w:pos="4415"/>
+        </w:tabs>
+        <w:spacing w:line="372" w:lineRule="auto"/>
+        <w:ind w:right="148"/>
+        <w:rPr>
+          <w:lang w:eastAsia="zh-CN"/>
+        </w:rPr>
+      </w:pPr>
       <w:r>
         <w:rPr>
           <w:spacing w:val="-5"/>
@@ -6427,7 +5222,7 @@
           <w:spacing w:val="-5"/>
           <w:lang w:val="en-US" w:eastAsia="zh-CN"/>
         </w:rPr>
-        <w:t>admin</w:t>
+        <w:t>111111</w:t>
       </w:r>
       <w:r>
         <w:rPr>
@@ -6537,9 +5332,9 @@
         </w:rPr>
         <w:drawing>
           <wp:inline distT="0" distB="0" distL="114300" distR="114300">
-            <wp:extent cx="4817745" cy="2977515"/>
-            <wp:effectExtent l="0" t="0" r="1905" b="13335"/>
-            <wp:docPr id="34" name="图片 34" descr="1589037912(1)"/>
+            <wp:extent cx="5106035" cy="3375025"/>
+            <wp:effectExtent l="0" t="0" r="18415" b="15875"/>
+            <wp:docPr id="2" name="图片 2" descr="主界面"/>
             <wp:cNvGraphicFramePr>
               <a:graphicFrameLocks xmlns:a="http://schemas.openxmlformats.org/drawingml/2006/main" noChangeAspect="1"/>
             </wp:cNvGraphicFramePr>
@@ -6547,7 +5342,7 @@
               <a:graphicData uri="http://schemas.openxmlformats.org/drawingml/2006/picture">
                 <pic:pic xmlns:pic="http://schemas.openxmlformats.org/drawingml/2006/picture">
                   <pic:nvPicPr>
-                    <pic:cNvPr id="34" name="图片 34" descr="1589037912(1)"/>
+                    <pic:cNvPr id="2" name="图片 2" descr="主界面"/>
                     <pic:cNvPicPr>
                       <a:picLocks noChangeAspect="1"/>
                     </pic:cNvPicPr>
@@ -6561,7 +5356,7 @@
                   <pic:spPr>
                     <a:xfrm>
                       <a:off x="0" y="0"/>
-                      <a:ext cx="4817745" cy="2977515"/>
+                      <a:ext cx="5106035" cy="3375025"/>
                     </a:xfrm>
                     <a:prstGeom prst="rect">
                       <a:avLst/>
@@ -6819,9 +5614,9 @@
         </w:rPr>
         <w:drawing>
           <wp:inline distT="0" distB="0" distL="114300" distR="114300">
-            <wp:extent cx="4577080" cy="334645"/>
-            <wp:effectExtent l="0" t="0" r="13970" b="8255"/>
-            <wp:docPr id="42" name="图片 42" descr="1589038114(1)"/>
+            <wp:extent cx="5263515" cy="172720"/>
+            <wp:effectExtent l="0" t="0" r="13335" b="17780"/>
+            <wp:docPr id="3" name="图片 3" descr="1592548463(1)"/>
             <wp:cNvGraphicFramePr>
               <a:graphicFrameLocks xmlns:a="http://schemas.openxmlformats.org/drawingml/2006/main" noChangeAspect="1"/>
             </wp:cNvGraphicFramePr>
@@ -6829,7 +5624,7 @@
               <a:graphicData uri="http://schemas.openxmlformats.org/drawingml/2006/picture">
                 <pic:pic xmlns:pic="http://schemas.openxmlformats.org/drawingml/2006/picture">
                   <pic:nvPicPr>
-                    <pic:cNvPr id="42" name="图片 42" descr="1589038114(1)"/>
+                    <pic:cNvPr id="3" name="图片 3" descr="1592548463(1)"/>
                     <pic:cNvPicPr>
                       <a:picLocks noChangeAspect="1"/>
                     </pic:cNvPicPr>
@@ -6843,7 +5638,7 @@
                   <pic:spPr>
                     <a:xfrm>
                       <a:off x="0" y="0"/>
-                      <a:ext cx="4577080" cy="334645"/>
+                      <a:ext cx="5263515" cy="172720"/>
                     </a:xfrm>
                     <a:prstGeom prst="rect">
                       <a:avLst/>
@@ -7086,26 +5881,24 @@
     </w:p>
     <w:p>
       <w:pPr>
-        <w:ind w:left="1748"/>
-        <w:rPr>
-          <w:rFonts w:hint="eastAsia" w:ascii="宋体" w:hAnsi="宋体" w:eastAsia="宋体" w:cs="宋体"/>
-          <w:sz w:val="20"/>
-          <w:szCs w:val="20"/>
-          <w:lang w:eastAsia="zh-CN"/>
-        </w:rPr>
-      </w:pPr>
-      <w:r>
-        <w:rPr>
-          <w:rFonts w:hint="eastAsia" w:ascii="宋体" w:hAnsi="宋体" w:eastAsia="宋体" w:cs="宋体"/>
-          <w:sz w:val="20"/>
-          <w:szCs w:val="20"/>
+        <w:pStyle w:val="5"/>
+        <w:spacing w:before="78" w:line="408" w:lineRule="auto"/>
+        <w:ind w:left="142" w:right="210" w:firstLine="419"/>
+        <w:rPr>
+          <w:rFonts w:hint="eastAsia" w:eastAsia="宋体"/>
+          <w:lang w:eastAsia="zh-CN"/>
+        </w:rPr>
+      </w:pPr>
+      <w:r>
+        <w:rPr>
+          <w:rFonts w:hint="eastAsia" w:eastAsia="宋体"/>
           <w:lang w:eastAsia="zh-CN"/>
         </w:rPr>
         <w:drawing>
           <wp:inline distT="0" distB="0" distL="114300" distR="114300">
-            <wp:extent cx="4093210" cy="579120"/>
-            <wp:effectExtent l="0" t="0" r="2540" b="11430"/>
-            <wp:docPr id="44" name="图片 44" descr="1589038766(1)"/>
+            <wp:extent cx="5379085" cy="556260"/>
+            <wp:effectExtent l="0" t="0" r="12065" b="15240"/>
+            <wp:docPr id="5" name="图片 5" descr="1592548569(1)"/>
             <wp:cNvGraphicFramePr>
               <a:graphicFrameLocks xmlns:a="http://schemas.openxmlformats.org/drawingml/2006/main" noChangeAspect="1"/>
             </wp:cNvGraphicFramePr>
@@ -7113,7 +5906,7 @@
               <a:graphicData uri="http://schemas.openxmlformats.org/drawingml/2006/picture">
                 <pic:pic xmlns:pic="http://schemas.openxmlformats.org/drawingml/2006/picture">
                   <pic:nvPicPr>
-                    <pic:cNvPr id="44" name="图片 44" descr="1589038766(1)"/>
+                    <pic:cNvPr id="5" name="图片 5" descr="1592548569(1)"/>
                     <pic:cNvPicPr>
                       <a:picLocks noChangeAspect="1"/>
                     </pic:cNvPicPr>
@@ -7127,7 +5920,7 @@
                   <pic:spPr>
                     <a:xfrm>
                       <a:off x="0" y="0"/>
-                      <a:ext cx="4093210" cy="579120"/>
+                      <a:ext cx="5379085" cy="556260"/>
                     </a:xfrm>
                     <a:prstGeom prst="rect">
                       <a:avLst/>
@@ -7142,6 +5935,17 @@
     </w:p>
     <w:p>
       <w:pPr>
+        <w:ind w:left="1748"/>
+        <w:rPr>
+          <w:rFonts w:hint="eastAsia" w:ascii="宋体" w:hAnsi="宋体" w:eastAsia="宋体" w:cs="宋体"/>
+          <w:sz w:val="20"/>
+          <w:szCs w:val="20"/>
+          <w:lang w:eastAsia="zh-CN"/>
+        </w:rPr>
+      </w:pPr>
+    </w:p>
+    <w:p>
+      <w:pPr>
         <w:pStyle w:val="5"/>
         <w:tabs>
           <w:tab w:val="left" w:pos="981"/>
@@ -7313,15 +6117,15 @@
       <w:r>
         <w:rPr>
           <w:rFonts w:hint="eastAsia" w:ascii="宋体" w:hAnsi="宋体" w:eastAsia="宋体" w:cs="宋体"/>
-          <w:sz w:val="17"/>
-          <w:szCs w:val="17"/>
+          <w:sz w:val="20"/>
+          <w:szCs w:val="20"/>
           <w:lang w:eastAsia="zh-CN"/>
         </w:rPr>
         <w:drawing>
           <wp:inline distT="0" distB="0" distL="114300" distR="114300">
-            <wp:extent cx="6072505" cy="252095"/>
-            <wp:effectExtent l="0" t="0" r="4445" b="14605"/>
-            <wp:docPr id="56" name="图片 56" descr="1589038901(1)"/>
+            <wp:extent cx="6069965" cy="261620"/>
+            <wp:effectExtent l="0" t="0" r="6985" b="5080"/>
+            <wp:docPr id="7" name="图片 7" descr="1592548616(1)"/>
             <wp:cNvGraphicFramePr>
               <a:graphicFrameLocks xmlns:a="http://schemas.openxmlformats.org/drawingml/2006/main" noChangeAspect="1"/>
             </wp:cNvGraphicFramePr>
@@ -7329,7 +6133,7 @@
               <a:graphicData uri="http://schemas.openxmlformats.org/drawingml/2006/picture">
                 <pic:pic xmlns:pic="http://schemas.openxmlformats.org/drawingml/2006/picture">
                   <pic:nvPicPr>
-                    <pic:cNvPr id="56" name="图片 56" descr="1589038901(1)"/>
+                    <pic:cNvPr id="7" name="图片 7" descr="1592548616(1)"/>
                     <pic:cNvPicPr>
                       <a:picLocks noChangeAspect="1"/>
                     </pic:cNvPicPr>
@@ -7343,7 +6147,7 @@
                   <pic:spPr>
                     <a:xfrm>
                       <a:off x="0" y="0"/>
-                      <a:ext cx="6072505" cy="252095"/>
+                      <a:ext cx="6069965" cy="261620"/>
                     </a:xfrm>
                     <a:prstGeom prst="rect">
                       <a:avLst/>
@@ -7630,6 +6434,13 @@
       </w:r>
       <w:r>
         <w:rPr>
+          <w:rFonts w:hint="eastAsia"/>
+          <w:lang w:val="en-US" w:eastAsia="zh-CN"/>
+        </w:rPr>
+        <w:t>管理</w:t>
+      </w:r>
+      <w:r>
+        <w:rPr>
           <w:spacing w:val="-104"/>
           <w:lang w:eastAsia="zh-CN"/>
         </w:rPr>
@@ -7730,49 +6541,40 @@
     <w:p>
       <w:pPr>
         <w:rPr>
-          <w:lang w:eastAsia="zh-CN"/>
-        </w:rPr>
-        <w:sectPr>
-          <w:footerReference r:id="rId5" w:type="default"/>
-          <w:pgSz w:w="11910" w:h="16840"/>
-          <w:pgMar w:top="1100" w:right="780" w:bottom="940" w:left="1560" w:header="880" w:footer="749" w:gutter="0"/>
-          <w:cols w:space="720" w:num="1"/>
-        </w:sectPr>
-      </w:pPr>
-    </w:p>
-    <w:p>
-      <w:pPr>
-        <w:spacing w:before="13"/>
-        <w:rPr>
-          <w:rFonts w:ascii="宋体" w:hAnsi="宋体" w:eastAsia="宋体" w:cs="宋体"/>
-          <w:sz w:val="2"/>
-          <w:szCs w:val="2"/>
-          <w:lang w:eastAsia="zh-CN"/>
-        </w:rPr>
-      </w:pPr>
-    </w:p>
-    <w:p>
-      <w:pPr>
-        <w:ind w:left="720" w:leftChars="0" w:firstLine="720" w:firstLineChars="0"/>
-        <w:rPr>
-          <w:rFonts w:hint="eastAsia" w:ascii="宋体" w:hAnsi="宋体" w:eastAsia="宋体" w:cs="宋体"/>
-          <w:sz w:val="20"/>
-          <w:szCs w:val="20"/>
-          <w:lang w:eastAsia="zh-CN"/>
-        </w:rPr>
-      </w:pPr>
-      <w:r>
-        <w:rPr>
-          <w:rFonts w:hint="eastAsia" w:ascii="宋体" w:hAnsi="宋体" w:eastAsia="宋体" w:cs="宋体"/>
-          <w:sz w:val="20"/>
-          <w:szCs w:val="20"/>
+          <w:rFonts w:hint="default"/>
+          <w:lang w:val="en-US" w:eastAsia="zh-CN"/>
+        </w:rPr>
+      </w:pPr>
+      <w:r>
+        <w:rPr>
+          <w:rFonts w:hint="eastAsia"/>
+          <w:lang w:val="en-US" w:eastAsia="zh-CN"/>
+        </w:rPr>
+        <w:t xml:space="preserve"> </w:t>
+      </w:r>
+    </w:p>
+    <w:p>
+      <w:pPr>
+        <w:rPr>
+          <w:lang w:eastAsia="zh-CN"/>
+        </w:rPr>
+      </w:pPr>
+      <w:r>
+        <w:rPr>
+          <w:rFonts w:hint="eastAsia"/>
+          <w:lang w:val="en-US" w:eastAsia="zh-CN"/>
+        </w:rPr>
+        <w:t xml:space="preserve">            </w:t>
+      </w:r>
+      <w:r>
+        <w:rPr>
           <w:lang w:eastAsia="zh-CN"/>
         </w:rPr>
         <w:drawing>
           <wp:inline distT="0" distB="0" distL="114300" distR="114300">
-            <wp:extent cx="4051935" cy="1993265"/>
-            <wp:effectExtent l="0" t="0" r="5715" b="6985"/>
-            <wp:docPr id="158" name="图片 158" descr="1589077065(1)"/>
+            <wp:extent cx="3998595" cy="2298065"/>
+            <wp:effectExtent l="0" t="0" r="1905" b="6985"/>
+            <wp:docPr id="9" name="图片 9" descr="1592548674(1)"/>
             <wp:cNvGraphicFramePr>
               <a:graphicFrameLocks xmlns:a="http://schemas.openxmlformats.org/drawingml/2006/main" noChangeAspect="1"/>
             </wp:cNvGraphicFramePr>
@@ -7780,7 +6582,7 @@
               <a:graphicData uri="http://schemas.openxmlformats.org/drawingml/2006/picture">
                 <pic:pic xmlns:pic="http://schemas.openxmlformats.org/drawingml/2006/picture">
                   <pic:nvPicPr>
-                    <pic:cNvPr id="158" name="图片 158" descr="1589077065(1)"/>
+                    <pic:cNvPr id="9" name="图片 9" descr="1592548674(1)"/>
                     <pic:cNvPicPr>
                       <a:picLocks noChangeAspect="1"/>
                     </pic:cNvPicPr>
@@ -7794,7 +6596,7 @@
                   <pic:spPr>
                     <a:xfrm>
                       <a:off x="0" y="0"/>
-                      <a:ext cx="4051935" cy="1993265"/>
+                      <a:ext cx="3998595" cy="2298065"/>
                     </a:xfrm>
                     <a:prstGeom prst="rect">
                       <a:avLst/>
@@ -7809,11 +6611,67 @@
     </w:p>
     <w:p>
       <w:pPr>
-        <w:spacing w:before="10"/>
-        <w:rPr>
-          <w:rFonts w:ascii="宋体" w:hAnsi="宋体" w:eastAsia="宋体" w:cs="宋体"/>
-          <w:sz w:val="4"/>
-          <w:szCs w:val="4"/>
+        <w:rPr>
+          <w:lang w:eastAsia="zh-CN"/>
+        </w:rPr>
+      </w:pPr>
+    </w:p>
+    <w:p>
+      <w:pPr>
+        <w:ind w:firstLine="2860" w:firstLineChars="1300"/>
+        <w:jc w:val="both"/>
+        <w:rPr>
+          <w:lang w:eastAsia="zh-CN"/>
+        </w:rPr>
+        <w:sectPr>
+          <w:footerReference r:id="rId5" w:type="default"/>
+          <w:pgSz w:w="11910" w:h="16840"/>
+          <w:pgMar w:top="1100" w:right="780" w:bottom="940" w:left="1560" w:header="880" w:footer="749" w:gutter="0"/>
+          <w:cols w:space="720" w:num="1"/>
+        </w:sectPr>
+      </w:pPr>
+      <w:r>
+        <w:rPr>
+          <w:lang w:eastAsia="zh-CN"/>
+        </w:rPr>
+        <w:t>图</w:t>
+      </w:r>
+      <w:r>
+        <w:rPr>
+          <w:rFonts w:ascii="Calibri" w:hAnsi="Calibri" w:eastAsia="Calibri" w:cs="Calibri"/>
+          <w:lang w:eastAsia="zh-CN"/>
+        </w:rPr>
+        <w:t>2-</w:t>
+      </w:r>
+      <w:r>
+        <w:rPr>
+          <w:rFonts w:hint="eastAsia" w:ascii="Calibri" w:hAnsi="Calibri" w:eastAsia="Calibri" w:cs="Calibri"/>
+          <w:lang w:val="en-US" w:eastAsia="zh-CN"/>
+        </w:rPr>
+        <w:t>7</w:t>
+      </w:r>
+      <w:r>
+        <w:rPr>
+          <w:rFonts w:ascii="Calibri" w:hAnsi="Calibri" w:eastAsia="Calibri" w:cs="Calibri"/>
+          <w:lang w:eastAsia="zh-CN"/>
+        </w:rPr>
+        <w:t xml:space="preserve">. </w:t>
+      </w:r>
+      <w:r>
+        <w:rPr>
+          <w:lang w:eastAsia="zh-CN"/>
+        </w:rPr>
+        <w:t>用户管理窗口</w:t>
+      </w:r>
+    </w:p>
+    <w:p>
+      <w:pPr>
+        <w:spacing w:before="13"/>
+        <w:rPr>
+          <w:rFonts w:ascii="宋体" w:hAnsi="宋体" w:eastAsia="宋体" w:cs="宋体"/>
+          <w:sz w:val="2"/>
+          <w:szCs w:val="2"/>
+          <w:lang w:eastAsia="zh-CN"/>
         </w:rPr>
       </w:pPr>
     </w:p>
@@ -7830,34 +6688,7 @@
         <w:rPr>
           <w:lang w:eastAsia="zh-CN"/>
         </w:rPr>
-        <w:t>图</w:t>
-      </w:r>
-      <w:r>
-        <w:rPr>
-          <w:rFonts w:ascii="Calibri" w:hAnsi="Calibri" w:eastAsia="Calibri" w:cs="Calibri"/>
-          <w:lang w:eastAsia="zh-CN"/>
-        </w:rPr>
-        <w:t>2-</w:t>
-      </w:r>
-      <w:r>
-        <w:rPr>
-          <w:rFonts w:hint="eastAsia" w:ascii="Calibri" w:hAnsi="Calibri" w:eastAsia="Calibri" w:cs="Calibri"/>
-          <w:lang w:val="en-US" w:eastAsia="zh-CN"/>
-        </w:rPr>
-        <w:t>7</w:t>
-      </w:r>
-      <w:r>
-        <w:rPr>
-          <w:rFonts w:ascii="Calibri" w:hAnsi="Calibri" w:eastAsia="Calibri" w:cs="Calibri"/>
-          <w:lang w:eastAsia="zh-CN"/>
-        </w:rPr>
-        <w:t xml:space="preserve">. </w:t>
-      </w:r>
-      <w:r>
-        <w:rPr>
-          <w:lang w:eastAsia="zh-CN"/>
-        </w:rPr>
-        <w:t xml:space="preserve">用户管理窗口 </w:t>
+        <w:t xml:space="preserve"> </w:t>
       </w:r>
     </w:p>
     <w:p>
@@ -8350,9 +7181,9 @@
         </w:rPr>
         <w:drawing>
           <wp:inline distT="0" distB="0" distL="114300" distR="114300">
-            <wp:extent cx="3133090" cy="2514600"/>
-            <wp:effectExtent l="0" t="0" r="10160" b="0"/>
-            <wp:docPr id="60" name="图片 60" descr="1589039098(1)"/>
+            <wp:extent cx="2519045" cy="2293620"/>
+            <wp:effectExtent l="0" t="0" r="14605" b="11430"/>
+            <wp:docPr id="11" name="图片 11" descr="1592548849(1)"/>
             <wp:cNvGraphicFramePr>
               <a:graphicFrameLocks xmlns:a="http://schemas.openxmlformats.org/drawingml/2006/main" noChangeAspect="1"/>
             </wp:cNvGraphicFramePr>
@@ -8360,7 +7191,7 @@
               <a:graphicData uri="http://schemas.openxmlformats.org/drawingml/2006/picture">
                 <pic:pic xmlns:pic="http://schemas.openxmlformats.org/drawingml/2006/picture">
                   <pic:nvPicPr>
-                    <pic:cNvPr id="60" name="图片 60" descr="1589039098(1)"/>
+                    <pic:cNvPr id="11" name="图片 11" descr="1592548849(1)"/>
                     <pic:cNvPicPr>
                       <a:picLocks noChangeAspect="1"/>
                     </pic:cNvPicPr>
@@ -8374,7 +7205,7 @@
                   <pic:spPr>
                     <a:xfrm>
                       <a:off x="0" y="0"/>
-                      <a:ext cx="3133090" cy="2514600"/>
+                      <a:ext cx="2519045" cy="2293620"/>
                     </a:xfrm>
                     <a:prstGeom prst="rect">
                       <a:avLst/>
@@ -8508,6 +7339,12 @@
           <w:lang w:val="en-US" w:eastAsia="zh-CN"/>
         </w:rPr>
         <w:tab/>
+      </w:r>
+      <w:r>
+        <w:rPr>
+          <w:rFonts w:hint="eastAsia" w:ascii="Calibri" w:hAnsi="Calibri" w:eastAsia="Calibri" w:cs="Calibri"/>
+          <w:lang w:val="en-US" w:eastAsia="zh-CN"/>
+        </w:rPr>
         <w:t>在用户管理菜单栏的</w:t>
       </w:r>
       <w:r>
@@ -8599,7 +7436,6 @@
           <w:lang w:val="en-US" w:eastAsia="zh-CN"/>
         </w:rPr>
         <w:tab/>
-        <w:t/>
       </w:r>
       <w:r>
         <w:rPr>
@@ -8629,8 +7465,8 @@
         </w:rPr>
         <w:drawing>
           <wp:inline distT="0" distB="0" distL="114300" distR="114300">
-            <wp:extent cx="2657475" cy="2360930"/>
-            <wp:effectExtent l="0" t="0" r="9525" b="1270"/>
+            <wp:extent cx="2505075" cy="1986280"/>
+            <wp:effectExtent l="0" t="0" r="9525" b="13970"/>
             <wp:docPr id="159" name="图片 159" descr="1589077384(1)"/>
             <wp:cNvGraphicFramePr>
               <a:graphicFrameLocks xmlns:a="http://schemas.openxmlformats.org/drawingml/2006/main" noChangeAspect="1"/>
@@ -8653,7 +7489,7 @@
                   <pic:spPr>
                     <a:xfrm>
                       <a:off x="0" y="0"/>
-                      <a:ext cx="2657475" cy="2360930"/>
+                      <a:ext cx="2505075" cy="1986280"/>
                     </a:xfrm>
                     <a:prstGeom prst="rect">
                       <a:avLst/>
@@ -8772,8 +7608,7 @@
         <w:spacing w:before="102"/>
         <w:ind w:right="148"/>
         <w:rPr>
-          <w:b w:val="0"/>
-          <w:bCs w:val="0"/>
+          <w:rFonts w:cs="宋体"/>
           <w:lang w:eastAsia="zh-CN"/>
         </w:rPr>
       </w:pPr>
@@ -8788,26 +7623,43 @@
           <w:rFonts w:hint="eastAsia"/>
           <w:lang w:val="en-US" w:eastAsia="zh-CN"/>
         </w:rPr>
-        <w:t>.5</w:t>
+        <w:t>.5数据</w:t>
       </w:r>
       <w:r>
         <w:rPr>
           <w:rFonts w:cs="宋体"/>
           <w:lang w:eastAsia="zh-CN"/>
         </w:rPr>
-        <w:t>操作记录管理</w:t>
-      </w:r>
-      <w:r>
-        <w:rPr>
-          <w:w w:val="99"/>
-          <w:lang w:eastAsia="zh-CN"/>
-        </w:rPr>
-        <w:t xml:space="preserve"> </w:t>
-      </w:r>
-    </w:p>
-    <w:p>
-      <w:pPr>
-        <w:spacing w:before="11"/>
+        <w:t>管理</w:t>
+      </w:r>
+    </w:p>
+    <w:p>
+      <w:pPr>
+        <w:pStyle w:val="3"/>
+        <w:spacing w:before="102"/>
+        <w:ind w:right="148"/>
+        <w:rPr>
+          <w:rFonts w:hint="eastAsia" w:cs="宋体"/>
+          <w:sz w:val="24"/>
+          <w:szCs w:val="24"/>
+          <w:lang w:val="en-US" w:eastAsia="zh-CN"/>
+        </w:rPr>
+      </w:pPr>
+      <w:r>
+        <w:rPr>
+          <w:rFonts w:hint="eastAsia" w:cs="宋体"/>
+          <w:sz w:val="24"/>
+          <w:szCs w:val="24"/>
+          <w:lang w:val="en-US" w:eastAsia="zh-CN"/>
+        </w:rPr>
+        <w:t>2.2.5.1 历史数据</w:t>
+      </w:r>
+    </w:p>
+    <w:p>
+      <w:pPr>
+        <w:pStyle w:val="3"/>
+        <w:spacing w:before="102"/>
+        <w:ind w:right="148"/>
         <w:rPr>
           <w:rFonts w:ascii="宋体" w:hAnsi="宋体" w:eastAsia="宋体" w:cs="宋体"/>
           <w:b/>
@@ -8817,6 +7669,24 @@
           <w:lang w:eastAsia="zh-CN"/>
         </w:rPr>
       </w:pPr>
+      <w:r>
+        <w:rPr>
+          <w:rFonts w:hint="eastAsia" w:cs="宋体"/>
+          <w:sz w:val="24"/>
+          <w:szCs w:val="24"/>
+          <w:lang w:val="en-US" w:eastAsia="zh-CN"/>
+        </w:rPr>
+        <w:t>2.2.5.2 操作记录</w:t>
+      </w:r>
+      <w:r>
+        <w:rPr>
+          <w:w w:val="99"/>
+          <w:sz w:val="24"/>
+          <w:szCs w:val="24"/>
+          <w:lang w:eastAsia="zh-CN"/>
+        </w:rPr>
+        <w:t xml:space="preserve"> </w:t>
+      </w:r>
     </w:p>
     <w:p>
       <w:pPr>
@@ -9022,30 +7892,12 @@
     <w:p>
       <w:pPr>
         <w:pStyle w:val="5"/>
-        <w:spacing w:before="44" w:line="372" w:lineRule="auto"/>
-        <w:ind w:right="148"/>
-        <w:rPr>
-          <w:rFonts w:hint="eastAsia"/>
-          <w:lang w:eastAsia="zh-CN"/>
-        </w:rPr>
-      </w:pPr>
-    </w:p>
-    <w:p>
-      <w:pPr>
-        <w:rPr>
-          <w:rFonts w:ascii="宋体" w:hAnsi="宋体" w:eastAsia="宋体" w:cs="宋体"/>
-          <w:lang w:eastAsia="zh-CN"/>
-        </w:rPr>
-      </w:pPr>
-    </w:p>
-    <w:p>
-      <w:pPr>
-        <w:pStyle w:val="3"/>
-        <w:spacing w:before="161"/>
-        <w:ind w:right="148"/>
-        <w:rPr>
-          <w:b w:val="0"/>
-          <w:bCs w:val="0"/>
+        <w:spacing w:before="153"/>
+        <w:ind w:left="0" w:leftChars="0" w:firstLine="0" w:firstLineChars="0"/>
+        <w:rPr>
+          <w:rFonts w:hint="eastAsia" w:ascii="宋体" w:hAnsi="宋体" w:eastAsia="宋体" w:cs="宋体"/>
+          <w:sz w:val="20"/>
+          <w:szCs w:val="20"/>
           <w:lang w:eastAsia="zh-CN"/>
         </w:rPr>
       </w:pPr>
@@ -9053,37 +7905,20 @@
       <w:bookmarkEnd w:id="21"/>
       <w:bookmarkStart w:id="22" w:name="2.2.6_连接器库管理"/>
       <w:bookmarkEnd w:id="22"/>
-      <w:r>
-        <w:rPr>
-          <w:lang w:eastAsia="zh-CN"/>
-        </w:rPr>
-        <w:t>2.2.6</w:t>
-      </w:r>
-      <w:r>
-        <w:rPr>
-          <w:spacing w:val="-3"/>
-          <w:lang w:eastAsia="zh-CN"/>
-        </w:rPr>
-        <w:t xml:space="preserve"> </w:t>
-      </w:r>
-      <w:r>
-        <w:rPr>
-          <w:rFonts w:cs="宋体"/>
-          <w:lang w:eastAsia="zh-CN"/>
-        </w:rPr>
-        <w:t>连接器库管理</w:t>
-      </w:r>
-      <w:r>
-        <w:rPr>
-          <w:w w:val="99"/>
-          <w:lang w:eastAsia="zh-CN"/>
-        </w:rPr>
-        <w:t xml:space="preserve"> </w:t>
-      </w:r>
-    </w:p>
-    <w:p>
-      <w:pPr>
-        <w:spacing w:before="9"/>
+    </w:p>
+    <w:p>
+      <w:pPr>
+        <w:rPr>
+          <w:rFonts w:ascii="宋体" w:hAnsi="宋体" w:eastAsia="宋体" w:cs="宋体"/>
+          <w:lang w:eastAsia="zh-CN"/>
+        </w:rPr>
+      </w:pPr>
+    </w:p>
+    <w:p>
+      <w:pPr>
+        <w:pStyle w:val="3"/>
+        <w:spacing w:before="161"/>
+        <w:ind w:right="148"/>
         <w:rPr>
           <w:rFonts w:ascii="宋体" w:hAnsi="宋体" w:eastAsia="宋体" w:cs="宋体"/>
           <w:b/>
@@ -9093,457 +7928,37 @@
           <w:lang w:eastAsia="zh-CN"/>
         </w:rPr>
       </w:pPr>
-    </w:p>
-    <w:p>
-      <w:pPr>
-        <w:pStyle w:val="5"/>
-        <w:rPr>
-          <w:lang w:eastAsia="zh-CN"/>
-        </w:rPr>
-      </w:pPr>
-      <w:r>
-        <w:rPr>
-          <w:lang w:eastAsia="zh-CN"/>
-        </w:rPr>
-        <w:t>点击菜单栏中的“库管理</w:t>
-      </w:r>
-      <w:r>
-        <w:rPr>
-          <w:rFonts w:ascii="Calibri" w:hAnsi="Calibri" w:eastAsia="Calibri" w:cs="Calibri"/>
-          <w:spacing w:val="-2"/>
-          <w:lang w:eastAsia="zh-CN"/>
-        </w:rPr>
-        <w:t>(</w:t>
-      </w:r>
-      <w:r>
-        <w:rPr>
-          <w:rFonts w:ascii="Calibri" w:hAnsi="Calibri" w:eastAsia="Calibri" w:cs="Calibri"/>
-          <w:spacing w:val="-1"/>
-          <w:lang w:eastAsia="zh-CN"/>
-        </w:rPr>
-        <w:t>L</w:t>
-      </w:r>
-      <w:r>
-        <w:rPr>
-          <w:rFonts w:ascii="Calibri" w:hAnsi="Calibri" w:eastAsia="Calibri" w:cs="Calibri"/>
-          <w:lang w:eastAsia="zh-CN"/>
-        </w:rPr>
-        <w:t>)</w:t>
-      </w:r>
-      <w:r>
-        <w:rPr>
-          <w:lang w:eastAsia="zh-CN"/>
-        </w:rPr>
-        <w:t>”菜单下的子菜单“</w:t>
+      <w:bookmarkStart w:id="23" w:name="_bookmark12"/>
+      <w:bookmarkEnd w:id="23"/>
+      <w:bookmarkStart w:id="24" w:name="2.2.7_接口库管理"/>
+      <w:bookmarkEnd w:id="24"/>
+      <w:r>
+        <w:rPr>
+          <w:lang w:eastAsia="zh-CN"/>
+        </w:rPr>
+        <w:t>2.2.7</w:t>
       </w:r>
       <w:r>
         <w:rPr>
           <w:spacing w:val="-3"/>
           <w:lang w:eastAsia="zh-CN"/>
         </w:rPr>
-        <w:t>连</w:t>
-      </w:r>
-      <w:r>
-        <w:rPr>
-          <w:lang w:eastAsia="zh-CN"/>
-        </w:rPr>
-        <w:t>接器库管理</w:t>
-      </w:r>
-      <w:r>
-        <w:rPr>
-          <w:rFonts w:ascii="Calibri" w:hAnsi="Calibri" w:eastAsia="Calibri" w:cs="Calibri"/>
-          <w:lang w:eastAsia="zh-CN"/>
-        </w:rPr>
-        <w:t>(C</w:t>
-      </w:r>
-      <w:r>
-        <w:rPr>
-          <w:rFonts w:ascii="Calibri" w:hAnsi="Calibri" w:eastAsia="Calibri" w:cs="Calibri"/>
-          <w:spacing w:val="-2"/>
-          <w:lang w:eastAsia="zh-CN"/>
-        </w:rPr>
-        <w:t>)</w:t>
-      </w:r>
-      <w:r>
-        <w:rPr>
-          <w:spacing w:val="-104"/>
-          <w:lang w:eastAsia="zh-CN"/>
-        </w:rPr>
-        <w:t>”</w:t>
-      </w:r>
-      <w:r>
-        <w:rPr>
-          <w:lang w:eastAsia="zh-CN"/>
-        </w:rPr>
-        <w:t>，弹出</w:t>
-      </w:r>
-      <w:r>
-        <w:rPr>
-          <w:spacing w:val="-3"/>
-          <w:lang w:eastAsia="zh-CN"/>
-        </w:rPr>
-        <w:t>连</w:t>
-      </w:r>
-      <w:r>
-        <w:rPr>
-          <w:lang w:eastAsia="zh-CN"/>
-        </w:rPr>
-        <w:t>接器库管理窗口，如</w:t>
-      </w:r>
-    </w:p>
-    <w:p>
-      <w:pPr>
-        <w:pStyle w:val="5"/>
-        <w:ind w:left="0" w:leftChars="0" w:firstLine="0" w:firstLineChars="0"/>
-        <w:rPr>
-          <w:rFonts w:hint="default"/>
-          <w:lang w:val="en-US" w:eastAsia="zh-CN"/>
-        </w:rPr>
-      </w:pPr>
-      <w:r>
-        <w:rPr>
-          <w:rFonts w:hint="eastAsia"/>
-          <w:lang w:val="en-US" w:eastAsia="zh-CN"/>
-        </w:rPr>
-        <w:t>下图：</w:t>
-      </w:r>
-    </w:p>
-    <w:p>
-      <w:pPr>
-        <w:rPr>
-          <w:lang w:eastAsia="zh-CN"/>
-        </w:rPr>
-      </w:pPr>
-    </w:p>
-    <w:p>
-      <w:pPr>
-        <w:rPr>
-          <w:lang w:eastAsia="zh-CN"/>
-        </w:rPr>
-      </w:pPr>
-    </w:p>
-    <w:p>
-      <w:pPr>
-        <w:ind w:left="720" w:leftChars="0" w:firstLine="720" w:firstLineChars="0"/>
-        <w:rPr>
-          <w:lang w:eastAsia="zh-CN"/>
-        </w:rPr>
-      </w:pPr>
-      <w:r>
-        <w:rPr>
-          <w:rFonts w:hint="eastAsia" w:ascii="宋体" w:hAnsi="宋体" w:eastAsia="宋体" w:cs="宋体"/>
-          <w:sz w:val="20"/>
-          <w:szCs w:val="20"/>
-          <w:lang w:eastAsia="zh-CN"/>
-        </w:rPr>
-        <w:drawing>
-          <wp:inline distT="0" distB="0" distL="114300" distR="114300">
-            <wp:extent cx="4064635" cy="2658110"/>
-            <wp:effectExtent l="0" t="0" r="12065" b="8890"/>
-            <wp:docPr id="66" name="图片 66" descr="1589071012(1)"/>
-            <wp:cNvGraphicFramePr>
-              <a:graphicFrameLocks xmlns:a="http://schemas.openxmlformats.org/drawingml/2006/main" noChangeAspect="1"/>
-            </wp:cNvGraphicFramePr>
-            <a:graphic xmlns:a="http://schemas.openxmlformats.org/drawingml/2006/main">
-              <a:graphicData uri="http://schemas.openxmlformats.org/drawingml/2006/picture">
-                <pic:pic xmlns:pic="http://schemas.openxmlformats.org/drawingml/2006/picture">
-                  <pic:nvPicPr>
-                    <pic:cNvPr id="66" name="图片 66" descr="1589071012(1)"/>
-                    <pic:cNvPicPr>
-                      <a:picLocks noChangeAspect="1"/>
-                    </pic:cNvPicPr>
-                  </pic:nvPicPr>
-                  <pic:blipFill>
-                    <a:blip r:embed="rId33"/>
-                    <a:stretch>
-                      <a:fillRect/>
-                    </a:stretch>
-                  </pic:blipFill>
-                  <pic:spPr>
-                    <a:xfrm>
-                      <a:off x="0" y="0"/>
-                      <a:ext cx="4064635" cy="2658110"/>
-                    </a:xfrm>
-                    <a:prstGeom prst="rect">
-                      <a:avLst/>
-                    </a:prstGeom>
-                  </pic:spPr>
-                </pic:pic>
-              </a:graphicData>
-            </a:graphic>
-          </wp:inline>
-        </w:drawing>
-      </w:r>
-    </w:p>
-    <w:p>
-      <w:pPr>
-        <w:rPr>
-          <w:lang w:eastAsia="zh-CN"/>
-        </w:rPr>
-      </w:pPr>
-    </w:p>
-    <w:p>
-      <w:pPr>
-        <w:pStyle w:val="5"/>
-        <w:spacing w:before="153"/>
-        <w:ind w:left="1880" w:firstLine="716" w:firstLineChars="0"/>
-        <w:rPr>
-          <w:lang w:eastAsia="zh-CN"/>
-        </w:rPr>
-      </w:pPr>
-      <w:r>
-        <w:rPr>
-          <w:lang w:eastAsia="zh-CN"/>
-        </w:rPr>
-        <w:t>图</w:t>
-      </w:r>
-      <w:r>
-        <w:rPr>
-          <w:rFonts w:ascii="Calibri" w:hAnsi="Calibri" w:eastAsia="Calibri" w:cs="Calibri"/>
-          <w:lang w:eastAsia="zh-CN"/>
-        </w:rPr>
-        <w:t xml:space="preserve">2-1.    </w:t>
-      </w:r>
-      <w:r>
-        <w:rPr>
-          <w:lang w:eastAsia="zh-CN"/>
-        </w:rPr>
-        <w:t>连接器库管理窗口</w:t>
-      </w:r>
-    </w:p>
-    <w:p>
-      <w:pPr>
-        <w:pStyle w:val="5"/>
-        <w:spacing w:before="36" w:after="63" w:line="408" w:lineRule="auto"/>
-        <w:ind w:left="0" w:leftChars="0" w:right="148" w:firstLine="0" w:firstLineChars="0"/>
-        <w:rPr>
-          <w:lang w:eastAsia="zh-CN"/>
-        </w:rPr>
-      </w:pPr>
-      <w:r>
-        <w:rPr>
-          <w:spacing w:val="-3"/>
-          <w:lang w:eastAsia="zh-CN"/>
-        </w:rPr>
-        <w:t xml:space="preserve">在连接器库管理窗口，可以对连接器进行添加、编辑、删除等操作。点击“添加”按钮添加连接 </w:t>
-      </w:r>
-      <w:r>
-        <w:rPr>
-          <w:lang w:eastAsia="zh-CN"/>
-        </w:rPr>
-        <w:t>器，连接器添加窗口如下图所示：</w:t>
-      </w:r>
-    </w:p>
-    <w:p>
-      <w:pPr>
-        <w:pStyle w:val="5"/>
-        <w:spacing w:before="153"/>
-        <w:ind w:firstLine="714" w:firstLineChars="0"/>
-        <w:rPr>
-          <w:rFonts w:hint="eastAsia" w:ascii="宋体" w:hAnsi="宋体" w:eastAsia="宋体" w:cs="宋体"/>
-          <w:sz w:val="20"/>
-          <w:szCs w:val="20"/>
-          <w:lang w:eastAsia="zh-CN"/>
-        </w:rPr>
-      </w:pPr>
-      <w:r>
-        <w:rPr>
-          <w:rFonts w:hint="eastAsia" w:ascii="宋体" w:hAnsi="宋体" w:eastAsia="宋体" w:cs="宋体"/>
-          <w:sz w:val="20"/>
-          <w:szCs w:val="20"/>
-          <w:lang w:eastAsia="zh-CN"/>
-        </w:rPr>
-        <w:drawing>
-          <wp:inline distT="0" distB="0" distL="114300" distR="114300">
-            <wp:extent cx="4268470" cy="3099435"/>
-            <wp:effectExtent l="0" t="0" r="17780" b="5715"/>
-            <wp:docPr id="68" name="图片 68" descr="1589071050(1)"/>
-            <wp:cNvGraphicFramePr>
-              <a:graphicFrameLocks xmlns:a="http://schemas.openxmlformats.org/drawingml/2006/main" noChangeAspect="1"/>
-            </wp:cNvGraphicFramePr>
-            <a:graphic xmlns:a="http://schemas.openxmlformats.org/drawingml/2006/main">
-              <a:graphicData uri="http://schemas.openxmlformats.org/drawingml/2006/picture">
-                <pic:pic xmlns:pic="http://schemas.openxmlformats.org/drawingml/2006/picture">
-                  <pic:nvPicPr>
-                    <pic:cNvPr id="68" name="图片 68" descr="1589071050(1)"/>
-                    <pic:cNvPicPr>
-                      <a:picLocks noChangeAspect="1"/>
-                    </pic:cNvPicPr>
-                  </pic:nvPicPr>
-                  <pic:blipFill>
-                    <a:blip r:embed="rId34"/>
-                    <a:stretch>
-                      <a:fillRect/>
-                    </a:stretch>
-                  </pic:blipFill>
-                  <pic:spPr>
-                    <a:xfrm>
-                      <a:off x="0" y="0"/>
-                      <a:ext cx="4268470" cy="3099435"/>
-                    </a:xfrm>
-                    <a:prstGeom prst="rect">
-                      <a:avLst/>
-                    </a:prstGeom>
-                  </pic:spPr>
-                </pic:pic>
-              </a:graphicData>
-            </a:graphic>
-          </wp:inline>
-        </w:drawing>
-      </w:r>
-    </w:p>
-    <w:p>
-      <w:pPr>
-        <w:pStyle w:val="5"/>
-        <w:spacing w:before="163" w:line="372" w:lineRule="auto"/>
-        <w:ind w:right="148" w:firstLine="3031"/>
-        <w:rPr>
-          <w:lang w:eastAsia="zh-CN"/>
-        </w:rPr>
-      </w:pPr>
-      <w:r>
-        <w:rPr>
-          <w:lang w:eastAsia="zh-CN"/>
-        </w:rPr>
-        <w:t>图</w:t>
-      </w:r>
-      <w:r>
-        <w:rPr>
-          <w:rFonts w:ascii="Calibri" w:hAnsi="Calibri" w:eastAsia="Calibri" w:cs="Calibri"/>
-          <w:lang w:eastAsia="zh-CN"/>
-        </w:rPr>
-        <w:t xml:space="preserve">2-16. </w:t>
-      </w:r>
-      <w:r>
-        <w:rPr>
-          <w:lang w:eastAsia="zh-CN"/>
-        </w:rPr>
-        <w:t xml:space="preserve">连接器添加窗口 </w:t>
-      </w:r>
-      <w:r>
-        <w:rPr>
-          <w:spacing w:val="-2"/>
-          <w:lang w:eastAsia="zh-CN"/>
-        </w:rPr>
-        <w:t>在添加连接器窗口中，输入连接器型号，添加针点后，点击“确定”按钮提交。由于编辑和添加</w:t>
-      </w:r>
-      <w:r>
-        <w:rPr>
-          <w:lang w:eastAsia="zh-CN"/>
-        </w:rPr>
-        <w:t>操作相似这里就不再赘述。</w:t>
-      </w:r>
-    </w:p>
-    <w:p>
-      <w:pPr>
-        <w:spacing w:before="10"/>
-        <w:rPr>
-          <w:rFonts w:ascii="宋体" w:hAnsi="宋体" w:eastAsia="宋体" w:cs="宋体"/>
-          <w:sz w:val="14"/>
-          <w:szCs w:val="14"/>
-          <w:lang w:eastAsia="zh-CN"/>
-        </w:rPr>
-      </w:pPr>
-    </w:p>
-    <w:p>
-      <w:pPr>
-        <w:pStyle w:val="5"/>
-        <w:ind w:right="148"/>
-        <w:rPr>
-          <w:lang w:eastAsia="zh-CN"/>
-        </w:rPr>
-      </w:pPr>
-      <w:r>
-        <w:rPr>
-          <w:lang w:eastAsia="zh-CN"/>
-        </w:rPr>
-        <w:t>注</w:t>
-      </w:r>
-      <w:r>
-        <w:rPr>
-          <w:rFonts w:ascii="Calibri" w:hAnsi="Calibri" w:eastAsia="Calibri" w:cs="Calibri"/>
-          <w:lang w:eastAsia="zh-CN"/>
-        </w:rPr>
-        <w:t xml:space="preserve">: </w:t>
-      </w:r>
-      <w:r>
-        <w:rPr>
-          <w:rFonts w:ascii="Calibri" w:hAnsi="Calibri" w:eastAsia="Calibri" w:cs="Calibri"/>
-          <w:spacing w:val="2"/>
-          <w:lang w:eastAsia="zh-CN"/>
-        </w:rPr>
         <w:t xml:space="preserve"> </w:t>
       </w:r>
       <w:r>
         <w:rPr>
-          <w:lang w:eastAsia="zh-CN"/>
-        </w:rPr>
-        <w:t>在“连接器库管理”窗口选中需要删除的连接器所在行，点击下方的“删除”按钮即可。</w:t>
-      </w:r>
-    </w:p>
-    <w:p>
-      <w:pPr>
-        <w:rPr>
-          <w:rFonts w:ascii="宋体" w:hAnsi="宋体" w:eastAsia="宋体" w:cs="宋体"/>
-          <w:lang w:eastAsia="zh-CN"/>
-        </w:rPr>
-      </w:pPr>
-    </w:p>
-    <w:p>
-      <w:pPr>
-        <w:pStyle w:val="3"/>
-        <w:spacing w:before="161"/>
-        <w:ind w:right="148"/>
-        <w:rPr>
-          <w:b w:val="0"/>
-          <w:bCs w:val="0"/>
-          <w:lang w:eastAsia="zh-CN"/>
-        </w:rPr>
-      </w:pPr>
-      <w:bookmarkStart w:id="23" w:name="2.2.7_接口库管理"/>
-      <w:bookmarkEnd w:id="23"/>
-      <w:bookmarkStart w:id="24" w:name="_bookmark12"/>
-      <w:bookmarkEnd w:id="24"/>
-      <w:r>
-        <w:rPr>
-          <w:lang w:eastAsia="zh-CN"/>
-        </w:rPr>
-        <w:t>2.2.7</w:t>
-      </w:r>
-      <w:r>
-        <w:rPr>
-          <w:spacing w:val="-3"/>
+          <w:rFonts w:cs="宋体"/>
+          <w:lang w:eastAsia="zh-CN"/>
+        </w:rPr>
+        <w:t>接口库管理</w:t>
+      </w:r>
+      <w:r>
+        <w:rPr>
+          <w:w w:val="99"/>
           <w:lang w:eastAsia="zh-CN"/>
         </w:rPr>
         <w:t xml:space="preserve"> </w:t>
       </w:r>
-      <w:r>
-        <w:rPr>
-          <w:rFonts w:cs="宋体"/>
-          <w:lang w:eastAsia="zh-CN"/>
-        </w:rPr>
-        <w:t>接口库管理</w:t>
-      </w:r>
-      <w:r>
-        <w:rPr>
-          <w:w w:val="99"/>
-          <w:lang w:eastAsia="zh-CN"/>
-        </w:rPr>
-        <w:t xml:space="preserve"> </w:t>
-      </w:r>
-    </w:p>
-    <w:p>
-      <w:pPr>
-        <w:spacing w:before="11"/>
-        <w:rPr>
-          <w:rFonts w:ascii="宋体" w:hAnsi="宋体" w:eastAsia="宋体" w:cs="宋体"/>
-          <w:b/>
-          <w:bCs/>
-          <w:sz w:val="37"/>
-          <w:szCs w:val="37"/>
-          <w:lang w:eastAsia="zh-CN"/>
-        </w:rPr>
-      </w:pPr>
     </w:p>
     <w:p>
       <w:pPr>
@@ -9750,160 +8165,6 @@
         <w:rPr>
           <w:lang w:eastAsia="zh-CN"/>
         </w:rPr>
-      </w:pPr>
-    </w:p>
-    <w:p>
-      <w:pPr>
-        <w:rPr>
-          <w:lang w:eastAsia="zh-CN"/>
-        </w:rPr>
-      </w:pPr>
-    </w:p>
-    <w:p>
-      <w:pPr>
-        <w:rPr>
-          <w:lang w:eastAsia="zh-CN"/>
-        </w:rPr>
-      </w:pPr>
-    </w:p>
-    <w:p>
-      <w:pPr>
-        <w:rPr>
-          <w:lang w:eastAsia="zh-CN"/>
-        </w:rPr>
-      </w:pPr>
-    </w:p>
-    <w:p>
-      <w:pPr>
-        <w:rPr>
-          <w:lang w:eastAsia="zh-CN"/>
-        </w:rPr>
-      </w:pPr>
-    </w:p>
-    <w:p>
-      <w:pPr>
-        <w:rPr>
-          <w:lang w:eastAsia="zh-CN"/>
-        </w:rPr>
-      </w:pPr>
-    </w:p>
-    <w:p>
-      <w:pPr>
-        <w:rPr>
-          <w:lang w:eastAsia="zh-CN"/>
-        </w:rPr>
-      </w:pPr>
-    </w:p>
-    <w:p>
-      <w:pPr>
-        <w:rPr>
-          <w:lang w:eastAsia="zh-CN"/>
-        </w:rPr>
-      </w:pPr>
-    </w:p>
-    <w:p>
-      <w:pPr>
-        <w:rPr>
-          <w:lang w:eastAsia="zh-CN"/>
-        </w:rPr>
-      </w:pPr>
-    </w:p>
-    <w:p>
-      <w:pPr>
-        <w:rPr>
-          <w:lang w:eastAsia="zh-CN"/>
-        </w:rPr>
-      </w:pPr>
-    </w:p>
-    <w:p>
-      <w:pPr>
-        <w:rPr>
-          <w:lang w:eastAsia="zh-CN"/>
-        </w:rPr>
-      </w:pPr>
-    </w:p>
-    <w:p>
-      <w:pPr>
-        <w:rPr>
-          <w:lang w:eastAsia="zh-CN"/>
-        </w:rPr>
-      </w:pPr>
-    </w:p>
-    <w:p>
-      <w:pPr>
-        <w:rPr>
-          <w:lang w:eastAsia="zh-CN"/>
-        </w:rPr>
-      </w:pPr>
-    </w:p>
-    <w:p>
-      <w:pPr>
-        <w:keepNext w:val="0"/>
-        <w:keepLines w:val="0"/>
-        <w:pageBreakBefore w:val="0"/>
-        <w:widowControl w:val="0"/>
-        <w:kinsoku/>
-        <w:wordWrap w:val="0"/>
-        <w:overflowPunct/>
-        <w:topLinePunct w:val="0"/>
-        <w:autoSpaceDE/>
-        <w:autoSpaceDN/>
-        <w:bidi w:val="0"/>
-        <w:adjustRightInd/>
-        <w:snapToGrid/>
-        <w:textAlignment w:val="auto"/>
-        <w:rPr>
-          <w:lang w:eastAsia="zh-CN"/>
-        </w:rPr>
-      </w:pPr>
-    </w:p>
-    <w:p>
-      <w:pPr>
-        <w:rPr>
-          <w:lang w:eastAsia="zh-CN"/>
-        </w:rPr>
-      </w:pPr>
-    </w:p>
-    <w:p>
-      <w:pPr>
-        <w:rPr>
-          <w:lang w:eastAsia="zh-CN"/>
-        </w:rPr>
-      </w:pPr>
-    </w:p>
-    <w:p>
-      <w:pPr>
-        <w:rPr>
-          <w:lang w:eastAsia="zh-CN"/>
-        </w:rPr>
-      </w:pPr>
-    </w:p>
-    <w:p>
-      <w:pPr>
-        <w:rPr>
-          <w:lang w:eastAsia="zh-CN"/>
-        </w:rPr>
-      </w:pPr>
-    </w:p>
-    <w:p>
-      <w:pPr>
-        <w:rPr>
-          <w:lang w:eastAsia="zh-CN"/>
-        </w:rPr>
-      </w:pPr>
-    </w:p>
-    <w:p>
-      <w:pPr>
-        <w:rPr>
-          <w:lang w:eastAsia="zh-CN"/>
-        </w:rPr>
-      </w:pPr>
-    </w:p>
-    <w:p>
-      <w:pPr>
-        <w:rPr>
-          <w:lang w:eastAsia="zh-CN"/>
-        </w:rPr>
         <w:sectPr>
           <w:footerReference r:id="rId6" w:type="default"/>
           <w:pgSz w:w="11910" w:h="16840"/>
@@ -9931,27 +8192,6 @@
     <w:p>
       <w:pPr>
         <w:pStyle w:val="5"/>
-        <w:rPr>
-          <w:lang w:eastAsia="zh-CN"/>
-        </w:rPr>
-      </w:pPr>
-    </w:p>
-    <w:p>
-      <w:pPr>
-        <w:rPr>
-          <w:lang w:eastAsia="zh-CN"/>
-        </w:rPr>
-        <w:sectPr>
-          <w:type w:val="continuous"/>
-          <w:pgSz w:w="11910" w:h="16840"/>
-          <w:pgMar w:top="1580" w:right="840" w:bottom="280" w:left="1560" w:header="720" w:footer="720" w:gutter="0"/>
-          <w:cols w:space="720" w:num="1"/>
-        </w:sectPr>
-      </w:pPr>
-    </w:p>
-    <w:p>
-      <w:pPr>
-        <w:pStyle w:val="5"/>
         <w:spacing w:before="78"/>
         <w:ind w:left="141" w:right="148"/>
         <w:rPr>
@@ -9980,22 +8220,24 @@
       <w:pPr>
         <w:ind w:left="3667"/>
         <w:rPr>
-          <w:rFonts w:ascii="宋体" w:hAnsi="宋体" w:eastAsia="宋体" w:cs="宋体"/>
+          <w:rFonts w:hint="eastAsia" w:ascii="宋体" w:hAnsi="宋体" w:eastAsia="宋体" w:cs="宋体"/>
           <w:sz w:val="20"/>
           <w:szCs w:val="20"/>
-        </w:rPr>
-      </w:pPr>
-      <w:r>
-        <w:rPr>
-          <w:rFonts w:ascii="宋体" w:hAnsi="宋体" w:eastAsia="宋体" w:cs="宋体"/>
+          <w:lang w:eastAsia="zh-CN"/>
+        </w:rPr>
+      </w:pPr>
+      <w:r>
+        <w:rPr>
+          <w:rFonts w:hint="eastAsia" w:ascii="宋体" w:hAnsi="宋体" w:eastAsia="宋体" w:cs="宋体"/>
           <w:sz w:val="20"/>
           <w:szCs w:val="20"/>
+          <w:lang w:eastAsia="zh-CN"/>
         </w:rPr>
         <w:drawing>
-          <wp:inline distT="0" distB="0" distL="0" distR="0">
-            <wp:extent cx="1376045" cy="1506855"/>
-            <wp:effectExtent l="0" t="0" r="0" b="0"/>
-            <wp:docPr id="47" name="image23.jpeg"/>
+          <wp:inline distT="0" distB="0" distL="114300" distR="114300">
+            <wp:extent cx="609600" cy="657225"/>
+            <wp:effectExtent l="0" t="0" r="0" b="9525"/>
+            <wp:docPr id="13" name="图片 13" descr="1592549265(1)"/>
             <wp:cNvGraphicFramePr>
               <a:graphicFrameLocks xmlns:a="http://schemas.openxmlformats.org/drawingml/2006/main" noChangeAspect="1"/>
             </wp:cNvGraphicFramePr>
@@ -10003,13 +8245,13 @@
               <a:graphicData uri="http://schemas.openxmlformats.org/drawingml/2006/picture">
                 <pic:pic xmlns:pic="http://schemas.openxmlformats.org/drawingml/2006/picture">
                   <pic:nvPicPr>
-                    <pic:cNvPr id="47" name="image23.jpeg"/>
+                    <pic:cNvPr id="13" name="图片 13" descr="1592549265(1)"/>
                     <pic:cNvPicPr>
                       <a:picLocks noChangeAspect="1"/>
                     </pic:cNvPicPr>
                   </pic:nvPicPr>
                   <pic:blipFill>
-                    <a:blip r:embed="rId35" cstate="print"/>
+                    <a:blip r:embed="rId33"/>
                     <a:stretch>
                       <a:fillRect/>
                     </a:stretch>
@@ -10017,7 +8259,7 @@
                   <pic:spPr>
                     <a:xfrm>
                       <a:off x="0" y="0"/>
-                      <a:ext cx="1376163" cy="1507236"/>
+                      <a:ext cx="609600" cy="657225"/>
                     </a:xfrm>
                     <a:prstGeom prst="rect">
                       <a:avLst/>
@@ -10128,7 +8370,7 @@
                     </pic:cNvPicPr>
                   </pic:nvPicPr>
                   <pic:blipFill>
-                    <a:blip r:embed="rId36" cstate="print"/>
+                    <a:blip r:embed="rId34" cstate="print"/>
                     <a:stretch>
                       <a:fillRect/>
                     </a:stretch>
@@ -10265,7 +8507,18 @@
           <w:szCs w:val="28"/>
           <w:lang w:eastAsia="zh-CN"/>
         </w:rPr>
-        <w:t>接口筛选</w:t>
+        <w:t>接口</w:t>
+      </w:r>
+      <w:r>
+        <w:rPr>
+          <w:rFonts w:hint="eastAsia" w:ascii="宋体" w:hAnsi="宋体" w:eastAsia="宋体" w:cs="宋体"/>
+          <w:b/>
+          <w:bCs/>
+          <w:sz w:val="28"/>
+          <w:szCs w:val="28"/>
+          <w:lang w:val="en-US" w:eastAsia="zh-CN"/>
+        </w:rPr>
+        <w:t>库</w:t>
       </w:r>
       <w:r>
         <w:rPr>
@@ -10298,14 +8551,22 @@
         <w:pStyle w:val="5"/>
         <w:ind w:right="148"/>
         <w:rPr>
-          <w:lang w:eastAsia="zh-CN"/>
-        </w:rPr>
-      </w:pPr>
-      <w:r>
-        <w:rPr>
-          <w:lang w:eastAsia="zh-CN"/>
-        </w:rPr>
-        <w:t>在接口库管理窗口，选择筛选条件进行筛选，筛选后的相关的接口信息将显示在接口列表中。</w:t>
+          <w:rFonts w:hint="default"/>
+          <w:lang w:val="en-US" w:eastAsia="zh-CN"/>
+        </w:rPr>
+      </w:pPr>
+      <w:r>
+        <w:rPr>
+          <w:lang w:eastAsia="zh-CN"/>
+        </w:rPr>
+        <w:t>在接口库管理窗口，</w:t>
+      </w:r>
+      <w:r>
+        <w:rPr>
+          <w:rFonts w:hint="eastAsia"/>
+          <w:lang w:val="en-US" w:eastAsia="zh-CN"/>
+        </w:rPr>
+        <w:t>系统显示所有已定义的接口信息，包括接口名称、接点数量、针脚范围、备注、操作用户</w:t>
       </w:r>
     </w:p>
     <w:p>
@@ -10351,9 +8612,9 @@
         </w:rPr>
         <w:drawing>
           <wp:inline distT="0" distB="0" distL="114300" distR="114300">
-            <wp:extent cx="4694555" cy="2416810"/>
-            <wp:effectExtent l="0" t="0" r="10795" b="2540"/>
-            <wp:docPr id="70" name="图片 70" descr="1589071134(1)"/>
+            <wp:extent cx="4353560" cy="2871470"/>
+            <wp:effectExtent l="0" t="0" r="8890" b="5080"/>
+            <wp:docPr id="14" name="图片 14" descr="接口库管理"/>
             <wp:cNvGraphicFramePr>
               <a:graphicFrameLocks xmlns:a="http://schemas.openxmlformats.org/drawingml/2006/main" noChangeAspect="1"/>
             </wp:cNvGraphicFramePr>
@@ -10361,7 +8622,526 @@
               <a:graphicData uri="http://schemas.openxmlformats.org/drawingml/2006/picture">
                 <pic:pic xmlns:pic="http://schemas.openxmlformats.org/drawingml/2006/picture">
                   <pic:nvPicPr>
-                    <pic:cNvPr id="70" name="图片 70" descr="1589071134(1)"/>
+                    <pic:cNvPr id="14" name="图片 14" descr="接口库管理"/>
+                    <pic:cNvPicPr>
+                      <a:picLocks noChangeAspect="1"/>
+                    </pic:cNvPicPr>
+                  </pic:nvPicPr>
+                  <pic:blipFill>
+                    <a:blip r:embed="rId35"/>
+                    <a:stretch>
+                      <a:fillRect/>
+                    </a:stretch>
+                  </pic:blipFill>
+                  <pic:spPr>
+                    <a:xfrm>
+                      <a:off x="0" y="0"/>
+                      <a:ext cx="4353560" cy="2871470"/>
+                    </a:xfrm>
+                    <a:prstGeom prst="rect">
+                      <a:avLst/>
+                    </a:prstGeom>
+                  </pic:spPr>
+                </pic:pic>
+              </a:graphicData>
+            </a:graphic>
+          </wp:inline>
+        </w:drawing>
+      </w:r>
+    </w:p>
+    <w:p>
+      <w:pPr>
+        <w:spacing w:before="12"/>
+        <w:rPr>
+          <w:rFonts w:ascii="宋体" w:hAnsi="宋体" w:eastAsia="宋体" w:cs="宋体"/>
+          <w:sz w:val="8"/>
+          <w:szCs w:val="8"/>
+        </w:rPr>
+      </w:pPr>
+    </w:p>
+    <w:p>
+      <w:pPr>
+        <w:pStyle w:val="5"/>
+        <w:spacing w:before="36"/>
+        <w:ind w:left="0" w:right="5"/>
+        <w:jc w:val="center"/>
+        <w:rPr>
+          <w:lang w:eastAsia="zh-CN"/>
+        </w:rPr>
+      </w:pPr>
+      <w:r>
+        <w:rPr>
+          <w:lang w:eastAsia="zh-CN"/>
+        </w:rPr>
+        <w:t>图</w:t>
+      </w:r>
+      <w:r>
+        <w:rPr>
+          <w:rFonts w:ascii="Calibri" w:hAnsi="Calibri" w:eastAsia="Calibri" w:cs="Calibri"/>
+          <w:lang w:eastAsia="zh-CN"/>
+        </w:rPr>
+        <w:t xml:space="preserve">2-19.    </w:t>
+      </w:r>
+      <w:r>
+        <w:rPr>
+          <w:lang w:eastAsia="zh-CN"/>
+        </w:rPr>
+        <w:t>接口</w:t>
+      </w:r>
+      <w:r>
+        <w:rPr>
+          <w:rFonts w:hint="eastAsia"/>
+          <w:lang w:val="en-US" w:eastAsia="zh-CN"/>
+        </w:rPr>
+        <w:t>库管理</w:t>
+      </w:r>
+      <w:r>
+        <w:rPr>
+          <w:lang w:eastAsia="zh-CN"/>
+        </w:rPr>
+        <w:t>窗口</w:t>
+      </w:r>
+    </w:p>
+    <w:p>
+      <w:pPr>
+        <w:rPr>
+          <w:rFonts w:ascii="宋体" w:hAnsi="宋体" w:eastAsia="宋体" w:cs="宋体"/>
+          <w:sz w:val="20"/>
+          <w:szCs w:val="20"/>
+          <w:lang w:eastAsia="zh-CN"/>
+        </w:rPr>
+      </w:pPr>
+    </w:p>
+    <w:p>
+      <w:pPr>
+        <w:spacing w:before="9"/>
+        <w:rPr>
+          <w:rFonts w:ascii="宋体" w:hAnsi="宋体" w:eastAsia="宋体" w:cs="宋体"/>
+          <w:sz w:val="14"/>
+          <w:szCs w:val="14"/>
+          <w:lang w:eastAsia="zh-CN"/>
+        </w:rPr>
+      </w:pPr>
+    </w:p>
+    <w:p>
+      <w:pPr>
+        <w:tabs>
+          <w:tab w:val="left" w:pos="561"/>
+        </w:tabs>
+        <w:spacing w:before="14"/>
+        <w:ind w:left="141" w:right="148"/>
+        <w:rPr>
+          <w:rFonts w:ascii="宋体" w:hAnsi="宋体" w:eastAsia="宋体" w:cs="宋体"/>
+          <w:sz w:val="28"/>
+          <w:szCs w:val="28"/>
+          <w:lang w:eastAsia="zh-CN"/>
+        </w:rPr>
+      </w:pPr>
+      <w:bookmarkStart w:id="26" w:name="2.2.7.2_添加接口"/>
+      <w:bookmarkEnd w:id="26"/>
+      <w:r>
+        <w:rPr>
+          <w:rFonts w:ascii="宋体" w:hAnsi="宋体" w:eastAsia="宋体" w:cs="宋体"/>
+          <w:b/>
+          <w:bCs/>
+          <w:w w:val="99"/>
+          <w:sz w:val="28"/>
+          <w:szCs w:val="28"/>
+          <w:lang w:eastAsia="zh-CN"/>
+        </w:rPr>
+        <w:t xml:space="preserve"> </w:t>
+      </w:r>
+      <w:r>
+        <w:rPr>
+          <w:rFonts w:ascii="宋体" w:hAnsi="宋体" w:eastAsia="宋体" w:cs="宋体"/>
+          <w:b/>
+          <w:bCs/>
+          <w:sz w:val="28"/>
+          <w:szCs w:val="28"/>
+          <w:lang w:eastAsia="zh-CN"/>
+        </w:rPr>
+        <w:tab/>
+      </w:r>
+      <w:r>
+        <w:rPr>
+          <w:rFonts w:ascii="宋体" w:hAnsi="宋体" w:eastAsia="宋体" w:cs="宋体"/>
+          <w:b/>
+          <w:bCs/>
+          <w:sz w:val="28"/>
+          <w:szCs w:val="28"/>
+          <w:lang w:eastAsia="zh-CN"/>
+        </w:rPr>
+        <w:t>2.2.7.2</w:t>
+      </w:r>
+      <w:r>
+        <w:rPr>
+          <w:rFonts w:ascii="宋体" w:hAnsi="宋体" w:eastAsia="宋体" w:cs="宋体"/>
+          <w:b/>
+          <w:bCs/>
+          <w:spacing w:val="-1"/>
+          <w:sz w:val="28"/>
+          <w:szCs w:val="28"/>
+          <w:lang w:eastAsia="zh-CN"/>
+        </w:rPr>
+        <w:t xml:space="preserve"> </w:t>
+      </w:r>
+      <w:r>
+        <w:rPr>
+          <w:rFonts w:ascii="宋体" w:hAnsi="宋体" w:eastAsia="宋体" w:cs="宋体"/>
+          <w:b/>
+          <w:bCs/>
+          <w:sz w:val="28"/>
+          <w:szCs w:val="28"/>
+          <w:lang w:eastAsia="zh-CN"/>
+        </w:rPr>
+        <w:t>添加接口</w:t>
+      </w:r>
+      <w:r>
+        <w:rPr>
+          <w:rFonts w:ascii="宋体" w:hAnsi="宋体" w:eastAsia="宋体" w:cs="宋体"/>
+          <w:b/>
+          <w:bCs/>
+          <w:w w:val="99"/>
+          <w:sz w:val="28"/>
+          <w:szCs w:val="28"/>
+          <w:lang w:eastAsia="zh-CN"/>
+        </w:rPr>
+        <w:t xml:space="preserve"> </w:t>
+      </w:r>
+    </w:p>
+    <w:p>
+      <w:pPr>
+        <w:spacing w:before="3"/>
+        <w:rPr>
+          <w:rFonts w:ascii="宋体" w:hAnsi="宋体" w:eastAsia="宋体" w:cs="宋体"/>
+          <w:b/>
+          <w:bCs/>
+          <w:sz w:val="40"/>
+          <w:szCs w:val="40"/>
+          <w:lang w:eastAsia="zh-CN"/>
+        </w:rPr>
+      </w:pPr>
+    </w:p>
+    <w:p>
+      <w:pPr>
+        <w:pStyle w:val="5"/>
+        <w:ind w:right="148"/>
+        <w:rPr>
+          <w:lang w:eastAsia="zh-CN"/>
+        </w:rPr>
+      </w:pPr>
+      <w:r>
+        <w:rPr>
+          <w:lang w:eastAsia="zh-CN"/>
+        </w:rPr>
+        <w:t>点击“添加”按钮添加接口，接口添加窗口如下图所示：</w:t>
+      </w:r>
+    </w:p>
+    <w:p>
+      <w:pPr>
+        <w:spacing w:before="12"/>
+        <w:rPr>
+          <w:rFonts w:ascii="宋体" w:hAnsi="宋体" w:eastAsia="宋体" w:cs="宋体"/>
+          <w:sz w:val="15"/>
+          <w:szCs w:val="15"/>
+          <w:lang w:eastAsia="zh-CN"/>
+        </w:rPr>
+      </w:pPr>
+    </w:p>
+    <w:p>
+      <w:pPr>
+        <w:ind w:left="720" w:leftChars="0" w:firstLine="720" w:firstLineChars="0"/>
+        <w:rPr>
+          <w:rFonts w:hint="eastAsia" w:ascii="宋体" w:hAnsi="宋体" w:eastAsia="宋体" w:cs="宋体"/>
+          <w:sz w:val="20"/>
+          <w:szCs w:val="20"/>
+          <w:lang w:eastAsia="zh-CN"/>
+        </w:rPr>
+      </w:pPr>
+      <w:r>
+        <w:rPr>
+          <w:rFonts w:hint="eastAsia" w:ascii="宋体" w:hAnsi="宋体" w:eastAsia="宋体" w:cs="宋体"/>
+          <w:sz w:val="20"/>
+          <w:szCs w:val="20"/>
+          <w:lang w:eastAsia="zh-CN"/>
+        </w:rPr>
+        <w:drawing>
+          <wp:inline distT="0" distB="0" distL="114300" distR="114300">
+            <wp:extent cx="4064635" cy="2670810"/>
+            <wp:effectExtent l="0" t="0" r="12065" b="15240"/>
+            <wp:docPr id="15" name="图片 15" descr="接口库-添加"/>
+            <wp:cNvGraphicFramePr>
+              <a:graphicFrameLocks xmlns:a="http://schemas.openxmlformats.org/drawingml/2006/main" noChangeAspect="1"/>
+            </wp:cNvGraphicFramePr>
+            <a:graphic xmlns:a="http://schemas.openxmlformats.org/drawingml/2006/main">
+              <a:graphicData uri="http://schemas.openxmlformats.org/drawingml/2006/picture">
+                <pic:pic xmlns:pic="http://schemas.openxmlformats.org/drawingml/2006/picture">
+                  <pic:nvPicPr>
+                    <pic:cNvPr id="15" name="图片 15" descr="接口库-添加"/>
+                    <pic:cNvPicPr>
+                      <a:picLocks noChangeAspect="1"/>
+                    </pic:cNvPicPr>
+                  </pic:nvPicPr>
+                  <pic:blipFill>
+                    <a:blip r:embed="rId36"/>
+                    <a:stretch>
+                      <a:fillRect/>
+                    </a:stretch>
+                  </pic:blipFill>
+                  <pic:spPr>
+                    <a:xfrm>
+                      <a:off x="0" y="0"/>
+                      <a:ext cx="4064635" cy="2670810"/>
+                    </a:xfrm>
+                    <a:prstGeom prst="rect">
+                      <a:avLst/>
+                    </a:prstGeom>
+                  </pic:spPr>
+                </pic:pic>
+              </a:graphicData>
+            </a:graphic>
+          </wp:inline>
+        </w:drawing>
+      </w:r>
+    </w:p>
+    <w:p>
+      <w:pPr>
+        <w:pStyle w:val="5"/>
+        <w:spacing w:before="164" w:line="372" w:lineRule="auto"/>
+        <w:ind w:right="148" w:firstLine="3136"/>
+        <w:rPr>
+          <w:lang w:eastAsia="zh-CN"/>
+        </w:rPr>
+      </w:pPr>
+      <w:r>
+        <w:rPr>
+          <w:lang w:eastAsia="zh-CN"/>
+        </w:rPr>
+        <w:t>图</w:t>
+      </w:r>
+      <w:r>
+        <w:rPr>
+          <w:rFonts w:ascii="Calibri" w:hAnsi="Calibri" w:eastAsia="Calibri" w:cs="Calibri"/>
+          <w:lang w:eastAsia="zh-CN"/>
+        </w:rPr>
+        <w:t xml:space="preserve">2-20. </w:t>
+      </w:r>
+      <w:r>
+        <w:rPr>
+          <w:lang w:eastAsia="zh-CN"/>
+        </w:rPr>
+        <w:t xml:space="preserve">接口添加窗口 </w:t>
+      </w:r>
+    </w:p>
+    <w:p>
+      <w:pPr>
+        <w:pStyle w:val="5"/>
+        <w:spacing w:before="164" w:line="372" w:lineRule="auto"/>
+        <w:ind w:right="148"/>
+        <w:rPr>
+          <w:lang w:eastAsia="zh-CN"/>
+        </w:rPr>
+      </w:pPr>
+      <w:r>
+        <w:rPr>
+          <w:spacing w:val="-2"/>
+          <w:lang w:eastAsia="zh-CN"/>
+        </w:rPr>
+        <w:t>在添加接口窗口中，输入接口相关信息，定义接点，编辑完成后点击“确定”按钮提交。</w:t>
+      </w:r>
+    </w:p>
+    <w:p>
+      <w:pPr>
+        <w:rPr>
+          <w:rFonts w:ascii="宋体" w:hAnsi="宋体" w:eastAsia="宋体" w:cs="宋体"/>
+          <w:sz w:val="29"/>
+          <w:szCs w:val="29"/>
+          <w:lang w:eastAsia="zh-CN"/>
+        </w:rPr>
+      </w:pPr>
+    </w:p>
+    <w:p>
+      <w:pPr>
+        <w:tabs>
+          <w:tab w:val="left" w:pos="561"/>
+        </w:tabs>
+        <w:ind w:left="141" w:right="148"/>
+        <w:rPr>
+          <w:rFonts w:ascii="宋体" w:hAnsi="宋体" w:eastAsia="宋体" w:cs="宋体"/>
+          <w:sz w:val="28"/>
+          <w:szCs w:val="28"/>
+          <w:lang w:eastAsia="zh-CN"/>
+        </w:rPr>
+      </w:pPr>
+      <w:bookmarkStart w:id="27" w:name="2.2.7.3_编辑接口"/>
+      <w:bookmarkEnd w:id="27"/>
+      <w:r>
+        <w:rPr>
+          <w:rFonts w:ascii="宋体" w:hAnsi="宋体" w:eastAsia="宋体" w:cs="宋体"/>
+          <w:b/>
+          <w:bCs/>
+          <w:w w:val="99"/>
+          <w:sz w:val="28"/>
+          <w:szCs w:val="28"/>
+          <w:lang w:eastAsia="zh-CN"/>
+        </w:rPr>
+        <w:t xml:space="preserve"> </w:t>
+      </w:r>
+      <w:r>
+        <w:rPr>
+          <w:rFonts w:ascii="宋体" w:hAnsi="宋体" w:eastAsia="宋体" w:cs="宋体"/>
+          <w:b/>
+          <w:bCs/>
+          <w:sz w:val="28"/>
+          <w:szCs w:val="28"/>
+          <w:lang w:eastAsia="zh-CN"/>
+        </w:rPr>
+        <w:tab/>
+      </w:r>
+      <w:r>
+        <w:rPr>
+          <w:rFonts w:ascii="宋体" w:hAnsi="宋体" w:eastAsia="宋体" w:cs="宋体"/>
+          <w:b/>
+          <w:bCs/>
+          <w:sz w:val="28"/>
+          <w:szCs w:val="28"/>
+          <w:lang w:eastAsia="zh-CN"/>
+        </w:rPr>
+        <w:t>2.2.7.3</w:t>
+      </w:r>
+      <w:r>
+        <w:rPr>
+          <w:rFonts w:ascii="宋体" w:hAnsi="宋体" w:eastAsia="宋体" w:cs="宋体"/>
+          <w:b/>
+          <w:bCs/>
+          <w:spacing w:val="-2"/>
+          <w:sz w:val="28"/>
+          <w:szCs w:val="28"/>
+          <w:lang w:eastAsia="zh-CN"/>
+        </w:rPr>
+        <w:t xml:space="preserve"> </w:t>
+      </w:r>
+      <w:r>
+        <w:rPr>
+          <w:rFonts w:ascii="宋体" w:hAnsi="宋体" w:eastAsia="宋体" w:cs="宋体"/>
+          <w:b/>
+          <w:bCs/>
+          <w:sz w:val="28"/>
+          <w:szCs w:val="28"/>
+          <w:lang w:eastAsia="zh-CN"/>
+        </w:rPr>
+        <w:t>编辑接口</w:t>
+      </w:r>
+      <w:r>
+        <w:rPr>
+          <w:rFonts w:ascii="宋体" w:hAnsi="宋体" w:eastAsia="宋体" w:cs="宋体"/>
+          <w:b/>
+          <w:bCs/>
+          <w:w w:val="99"/>
+          <w:sz w:val="28"/>
+          <w:szCs w:val="28"/>
+          <w:lang w:eastAsia="zh-CN"/>
+        </w:rPr>
+        <w:t xml:space="preserve"> </w:t>
+      </w:r>
+    </w:p>
+    <w:p>
+      <w:pPr>
+        <w:spacing w:before="1"/>
+        <w:rPr>
+          <w:rFonts w:ascii="宋体" w:hAnsi="宋体" w:eastAsia="宋体" w:cs="宋体"/>
+          <w:b/>
+          <w:bCs/>
+          <w:sz w:val="40"/>
+          <w:szCs w:val="40"/>
+          <w:lang w:eastAsia="zh-CN"/>
+        </w:rPr>
+      </w:pPr>
+    </w:p>
+    <w:p>
+      <w:pPr>
+        <w:pStyle w:val="5"/>
+        <w:spacing w:line="408" w:lineRule="auto"/>
+        <w:ind w:left="141" w:right="148" w:firstLine="419"/>
+        <w:rPr>
+          <w:lang w:eastAsia="zh-CN"/>
+        </w:rPr>
+      </w:pPr>
+      <w:r>
+        <w:rPr>
+          <w:spacing w:val="-2"/>
+          <w:lang w:eastAsia="zh-CN"/>
+        </w:rPr>
+        <w:t>在接口库管理窗口，双击接口列表中的任意接口所在行或者选中需要编辑的接口所在行再点击</w:t>
+      </w:r>
+      <w:r>
+        <w:rPr>
+          <w:spacing w:val="-3"/>
+          <w:lang w:eastAsia="zh-CN"/>
+        </w:rPr>
+        <w:t xml:space="preserve"> </w:t>
+      </w:r>
+      <w:r>
+        <w:rPr>
+          <w:lang w:eastAsia="zh-CN"/>
+        </w:rPr>
+        <w:t>“编辑”按钮打开编辑窗口，编辑接口窗口如下图所示：</w:t>
+      </w:r>
+    </w:p>
+    <w:p>
+      <w:pPr>
+        <w:spacing w:line="408" w:lineRule="auto"/>
+        <w:rPr>
+          <w:lang w:eastAsia="zh-CN"/>
+        </w:rPr>
+        <w:sectPr>
+          <w:pgSz w:w="11910" w:h="16840"/>
+          <w:pgMar w:top="1100" w:right="840" w:bottom="940" w:left="1560" w:header="880" w:footer="749" w:gutter="0"/>
+          <w:cols w:space="720" w:num="1"/>
+        </w:sectPr>
+      </w:pPr>
+    </w:p>
+    <w:p>
+      <w:pPr>
+        <w:spacing w:before="4"/>
+        <w:rPr>
+          <w:rFonts w:ascii="宋体" w:hAnsi="宋体" w:eastAsia="宋体" w:cs="宋体"/>
+          <w:sz w:val="7"/>
+          <w:szCs w:val="7"/>
+          <w:lang w:eastAsia="zh-CN"/>
+        </w:rPr>
+      </w:pPr>
+    </w:p>
+    <w:p>
+      <w:pPr>
+        <w:ind w:left="720" w:leftChars="0" w:firstLine="720" w:firstLineChars="0"/>
+        <w:rPr>
+          <w:rFonts w:hint="eastAsia" w:ascii="宋体" w:hAnsi="宋体" w:eastAsia="宋体" w:cs="宋体"/>
+          <w:sz w:val="20"/>
+          <w:szCs w:val="20"/>
+          <w:lang w:eastAsia="zh-CN"/>
+        </w:rPr>
+      </w:pPr>
+      <w:r>
+        <w:rPr>
+          <w:rFonts w:hint="eastAsia" w:ascii="宋体" w:hAnsi="宋体" w:eastAsia="宋体" w:cs="宋体"/>
+          <w:sz w:val="20"/>
+          <w:szCs w:val="20"/>
+          <w:lang w:eastAsia="zh-CN"/>
+        </w:rPr>
+        <w:drawing>
+          <wp:inline distT="0" distB="0" distL="114300" distR="114300">
+            <wp:extent cx="4027805" cy="2785745"/>
+            <wp:effectExtent l="0" t="0" r="10795" b="14605"/>
+            <wp:docPr id="17" name="图片 17" descr="1592550631(1)"/>
+            <wp:cNvGraphicFramePr>
+              <a:graphicFrameLocks xmlns:a="http://schemas.openxmlformats.org/drawingml/2006/main" noChangeAspect="1"/>
+            </wp:cNvGraphicFramePr>
+            <a:graphic xmlns:a="http://schemas.openxmlformats.org/drawingml/2006/main">
+              <a:graphicData uri="http://schemas.openxmlformats.org/drawingml/2006/picture">
+                <pic:pic xmlns:pic="http://schemas.openxmlformats.org/drawingml/2006/picture">
+                  <pic:nvPicPr>
+                    <pic:cNvPr id="17" name="图片 17" descr="1592550631(1)"/>
                     <pic:cNvPicPr>
                       <a:picLocks noChangeAspect="1"/>
                     </pic:cNvPicPr>
@@ -10375,7 +9155,7 @@
                   <pic:spPr>
                     <a:xfrm>
                       <a:off x="0" y="0"/>
-                      <a:ext cx="4694555" cy="2416810"/>
+                      <a:ext cx="4027805" cy="2785745"/>
                     </a:xfrm>
                     <a:prstGeom prst="rect">
                       <a:avLst/>
@@ -10390,20 +9170,19 @@
     </w:p>
     <w:p>
       <w:pPr>
-        <w:spacing w:before="12"/>
-        <w:rPr>
-          <w:rFonts w:ascii="宋体" w:hAnsi="宋体" w:eastAsia="宋体" w:cs="宋体"/>
-          <w:sz w:val="8"/>
-          <w:szCs w:val="8"/>
+        <w:spacing w:before="9"/>
+        <w:rPr>
+          <w:rFonts w:ascii="宋体" w:hAnsi="宋体" w:eastAsia="宋体" w:cs="宋体"/>
+          <w:sz w:val="9"/>
+          <w:szCs w:val="9"/>
         </w:rPr>
       </w:pPr>
     </w:p>
     <w:p>
       <w:pPr>
         <w:pStyle w:val="5"/>
-        <w:spacing w:before="36"/>
-        <w:ind w:left="0" w:right="5"/>
-        <w:jc w:val="center"/>
+        <w:spacing w:before="36" w:line="372" w:lineRule="auto"/>
+        <w:ind w:right="148" w:firstLine="3136"/>
         <w:rPr>
           <w:lang w:eastAsia="zh-CN"/>
         </w:rPr>
@@ -10419,32 +9198,37 @@
           <w:rFonts w:ascii="Calibri" w:hAnsi="Calibri" w:eastAsia="Calibri" w:cs="Calibri"/>
           <w:lang w:eastAsia="zh-CN"/>
         </w:rPr>
-        <w:t xml:space="preserve">2-19.    </w:t>
-      </w:r>
-      <w:r>
-        <w:rPr>
-          <w:lang w:eastAsia="zh-CN"/>
-        </w:rPr>
-        <w:t>接口筛选窗口</w:t>
-      </w:r>
-    </w:p>
-    <w:p>
-      <w:pPr>
-        <w:rPr>
-          <w:rFonts w:ascii="宋体" w:hAnsi="宋体" w:eastAsia="宋体" w:cs="宋体"/>
-          <w:sz w:val="20"/>
-          <w:szCs w:val="20"/>
-          <w:lang w:eastAsia="zh-CN"/>
-        </w:rPr>
-      </w:pPr>
-    </w:p>
-    <w:p>
-      <w:pPr>
-        <w:spacing w:before="9"/>
-        <w:rPr>
-          <w:rFonts w:ascii="宋体" w:hAnsi="宋体" w:eastAsia="宋体" w:cs="宋体"/>
-          <w:sz w:val="14"/>
-          <w:szCs w:val="14"/>
+        <w:t xml:space="preserve">2-21. </w:t>
+      </w:r>
+      <w:r>
+        <w:rPr>
+          <w:lang w:eastAsia="zh-CN"/>
+        </w:rPr>
+        <w:t xml:space="preserve">编辑接口窗口 </w:t>
+      </w:r>
+    </w:p>
+    <w:p>
+      <w:pPr>
+        <w:pStyle w:val="5"/>
+        <w:spacing w:before="36" w:line="372" w:lineRule="auto"/>
+        <w:ind w:right="148"/>
+        <w:rPr>
+          <w:lang w:eastAsia="zh-CN"/>
+        </w:rPr>
+      </w:pPr>
+      <w:r>
+        <w:rPr>
+          <w:lang w:eastAsia="zh-CN"/>
+        </w:rPr>
+        <w:t>编辑之后，点击“确定”按钮提交即可。</w:t>
+      </w:r>
+    </w:p>
+    <w:p>
+      <w:pPr>
+        <w:rPr>
+          <w:rFonts w:ascii="宋体" w:hAnsi="宋体" w:eastAsia="宋体" w:cs="宋体"/>
+          <w:sz w:val="29"/>
+          <w:szCs w:val="29"/>
           <w:lang w:eastAsia="zh-CN"/>
         </w:rPr>
       </w:pPr>
@@ -10454,7 +9238,6 @@
         <w:tabs>
           <w:tab w:val="left" w:pos="561"/>
         </w:tabs>
-        <w:spacing w:before="14"/>
         <w:ind w:left="141" w:right="148"/>
         <w:rPr>
           <w:rFonts w:ascii="宋体" w:hAnsi="宋体" w:eastAsia="宋体" w:cs="宋体"/>
@@ -10463,8 +9246,8 @@
           <w:lang w:eastAsia="zh-CN"/>
         </w:rPr>
       </w:pPr>
-      <w:bookmarkStart w:id="26" w:name="2.2.7.2_添加接口"/>
-      <w:bookmarkEnd w:id="26"/>
+      <w:bookmarkStart w:id="28" w:name="2.2.7.4_删除接口"/>
+      <w:bookmarkEnd w:id="28"/>
       <w:r>
         <w:rPr>
           <w:rFonts w:ascii="宋体" w:hAnsi="宋体" w:eastAsia="宋体" w:cs="宋体"/>
@@ -10497,14 +9280,14 @@
           <w:szCs w:val="28"/>
           <w:lang w:eastAsia="zh-CN"/>
         </w:rPr>
-        <w:t>2.2.7.2</w:t>
+        <w:t>2.2.7.4</w:t>
       </w:r>
       <w:r>
         <w:rPr>
           <w:rFonts w:ascii="宋体" w:hAnsi="宋体" w:eastAsia="宋体" w:cs="宋体"/>
           <w:b/>
           <w:bCs/>
-          <w:spacing w:val="-1"/>
+          <w:spacing w:val="-2"/>
           <w:sz w:val="28"/>
           <w:szCs w:val="28"/>
           <w:lang w:eastAsia="zh-CN"/>
@@ -10520,7 +9303,7 @@
           <w:szCs w:val="28"/>
           <w:lang w:eastAsia="zh-CN"/>
         </w:rPr>
-        <w:t>添加接口</w:t>
+        <w:t>删除接口</w:t>
       </w:r>
       <w:r>
         <w:rPr>
@@ -10551,28 +9334,25 @@
     <w:p>
       <w:pPr>
         <w:pStyle w:val="5"/>
-        <w:ind w:right="148"/>
-        <w:rPr>
-          <w:lang w:eastAsia="zh-CN"/>
-        </w:rPr>
-      </w:pPr>
-      <w:r>
-        <w:rPr>
-          <w:lang w:eastAsia="zh-CN"/>
-        </w:rPr>
-        <w:t>点击“添加”按钮添加接口，接口添加窗口如下图所示：</w:t>
-      </w:r>
-    </w:p>
-    <w:p>
-      <w:pPr>
-        <w:spacing w:before="12"/>
-        <w:rPr>
-          <w:rFonts w:ascii="宋体" w:hAnsi="宋体" w:eastAsia="宋体" w:cs="宋体"/>
-          <w:sz w:val="15"/>
-          <w:szCs w:val="15"/>
-          <w:lang w:eastAsia="zh-CN"/>
-        </w:rPr>
-      </w:pPr>
+        <w:spacing w:after="53" w:line="408" w:lineRule="auto"/>
+        <w:ind w:left="141" w:right="148" w:firstLine="419"/>
+        <w:rPr>
+          <w:lang w:eastAsia="zh-CN"/>
+        </w:rPr>
+      </w:pPr>
+      <w:r>
+        <w:rPr>
+          <w:spacing w:val="-3"/>
+          <w:lang w:eastAsia="zh-CN"/>
+        </w:rPr>
+        <w:t xml:space="preserve">在接口库管理窗口，在接口列表中选中待删除接口所在行，然后点击窗口下方“删除”按钮即可 </w:t>
+      </w:r>
+      <w:r>
+        <w:rPr>
+          <w:lang w:eastAsia="zh-CN"/>
+        </w:rPr>
+        <w:t>完成接口删除。</w:t>
+      </w:r>
     </w:p>
     <w:p>
       <w:pPr>
@@ -10593,9 +9373,9 @@
         </w:rPr>
         <w:drawing>
           <wp:inline distT="0" distB="0" distL="114300" distR="114300">
-            <wp:extent cx="4366260" cy="3013710"/>
-            <wp:effectExtent l="0" t="0" r="15240" b="15240"/>
-            <wp:docPr id="72" name="图片 72" descr="1589071204(1)"/>
+            <wp:extent cx="3788410" cy="2327910"/>
+            <wp:effectExtent l="0" t="0" r="2540" b="15240"/>
+            <wp:docPr id="19" name="图片 19" descr="1592550716(1)"/>
             <wp:cNvGraphicFramePr>
               <a:graphicFrameLocks xmlns:a="http://schemas.openxmlformats.org/drawingml/2006/main" noChangeAspect="1"/>
             </wp:cNvGraphicFramePr>
@@ -10603,7 +9383,7 @@
               <a:graphicData uri="http://schemas.openxmlformats.org/drawingml/2006/picture">
                 <pic:pic xmlns:pic="http://schemas.openxmlformats.org/drawingml/2006/picture">
                   <pic:nvPicPr>
-                    <pic:cNvPr id="72" name="图片 72" descr="1589071204(1)"/>
+                    <pic:cNvPr id="19" name="图片 19" descr="1592550716(1)"/>
                     <pic:cNvPicPr>
                       <a:picLocks noChangeAspect="1"/>
                     </pic:cNvPicPr>
@@ -10617,7 +9397,7 @@
                   <pic:spPr>
                     <a:xfrm>
                       <a:off x="0" y="0"/>
-                      <a:ext cx="4366260" cy="3013710"/>
+                      <a:ext cx="3788410" cy="2327910"/>
                     </a:xfrm>
                     <a:prstGeom prst="rect">
                       <a:avLst/>
@@ -10629,486 +9409,8 @@
           </wp:inline>
         </w:drawing>
       </w:r>
-    </w:p>
-    <w:p>
-      <w:pPr>
-        <w:pStyle w:val="5"/>
-        <w:spacing w:before="164" w:line="372" w:lineRule="auto"/>
-        <w:ind w:right="148" w:firstLine="3136"/>
-        <w:rPr>
-          <w:lang w:eastAsia="zh-CN"/>
-        </w:rPr>
-      </w:pPr>
-      <w:r>
-        <w:rPr>
-          <w:lang w:eastAsia="zh-CN"/>
-        </w:rPr>
-        <w:t>图</w:t>
-      </w:r>
-      <w:r>
-        <w:rPr>
-          <w:rFonts w:ascii="Calibri" w:hAnsi="Calibri" w:eastAsia="Calibri" w:cs="Calibri"/>
-          <w:lang w:eastAsia="zh-CN"/>
-        </w:rPr>
-        <w:t xml:space="preserve">2-20. </w:t>
-      </w:r>
-      <w:r>
-        <w:rPr>
-          <w:lang w:eastAsia="zh-CN"/>
-        </w:rPr>
-        <w:t xml:space="preserve">接口添加窗口 </w:t>
-      </w:r>
-      <w:r>
-        <w:rPr>
-          <w:spacing w:val="-2"/>
-          <w:lang w:eastAsia="zh-CN"/>
-        </w:rPr>
-        <w:t>在添加接口窗口中，输入接口相关信息，定义接点，编辑完成后点击“确定”按钮提交。</w:t>
-      </w:r>
-    </w:p>
-    <w:p>
-      <w:pPr>
-        <w:rPr>
-          <w:rFonts w:ascii="宋体" w:hAnsi="宋体" w:eastAsia="宋体" w:cs="宋体"/>
-          <w:sz w:val="29"/>
-          <w:szCs w:val="29"/>
-          <w:lang w:eastAsia="zh-CN"/>
-        </w:rPr>
-      </w:pPr>
-    </w:p>
-    <w:p>
-      <w:pPr>
-        <w:tabs>
-          <w:tab w:val="left" w:pos="561"/>
-        </w:tabs>
-        <w:ind w:left="141" w:right="148"/>
-        <w:rPr>
-          <w:rFonts w:ascii="宋体" w:hAnsi="宋体" w:eastAsia="宋体" w:cs="宋体"/>
-          <w:sz w:val="28"/>
-          <w:szCs w:val="28"/>
-          <w:lang w:eastAsia="zh-CN"/>
-        </w:rPr>
-      </w:pPr>
-      <w:bookmarkStart w:id="27" w:name="2.2.7.3_编辑接口"/>
-      <w:bookmarkEnd w:id="27"/>
-      <w:r>
-        <w:rPr>
-          <w:rFonts w:ascii="宋体" w:hAnsi="宋体" w:eastAsia="宋体" w:cs="宋体"/>
-          <w:b/>
-          <w:bCs/>
-          <w:w w:val="99"/>
-          <w:sz w:val="28"/>
-          <w:szCs w:val="28"/>
-          <w:lang w:eastAsia="zh-CN"/>
-        </w:rPr>
-        <w:t xml:space="preserve"> </w:t>
-      </w:r>
-      <w:r>
-        <w:rPr>
-          <w:rFonts w:ascii="宋体" w:hAnsi="宋体" w:eastAsia="宋体" w:cs="宋体"/>
-          <w:b/>
-          <w:bCs/>
-          <w:sz w:val="28"/>
-          <w:szCs w:val="28"/>
-          <w:lang w:eastAsia="zh-CN"/>
-        </w:rPr>
-        <w:tab/>
-      </w:r>
-      <w:r>
-        <w:rPr>
-          <w:rFonts w:ascii="宋体" w:hAnsi="宋体" w:eastAsia="宋体" w:cs="宋体"/>
-          <w:b/>
-          <w:bCs/>
-          <w:sz w:val="28"/>
-          <w:szCs w:val="28"/>
-          <w:lang w:eastAsia="zh-CN"/>
-        </w:rPr>
-        <w:t>2.2.7.3</w:t>
-      </w:r>
-      <w:r>
-        <w:rPr>
-          <w:rFonts w:ascii="宋体" w:hAnsi="宋体" w:eastAsia="宋体" w:cs="宋体"/>
-          <w:b/>
-          <w:bCs/>
-          <w:spacing w:val="-2"/>
-          <w:sz w:val="28"/>
-          <w:szCs w:val="28"/>
-          <w:lang w:eastAsia="zh-CN"/>
-        </w:rPr>
-        <w:t xml:space="preserve"> </w:t>
-      </w:r>
-      <w:r>
-        <w:rPr>
-          <w:rFonts w:ascii="宋体" w:hAnsi="宋体" w:eastAsia="宋体" w:cs="宋体"/>
-          <w:b/>
-          <w:bCs/>
-          <w:sz w:val="28"/>
-          <w:szCs w:val="28"/>
-          <w:lang w:eastAsia="zh-CN"/>
-        </w:rPr>
-        <w:t>编辑接口</w:t>
-      </w:r>
-      <w:r>
-        <w:rPr>
-          <w:rFonts w:ascii="宋体" w:hAnsi="宋体" w:eastAsia="宋体" w:cs="宋体"/>
-          <w:b/>
-          <w:bCs/>
-          <w:w w:val="99"/>
-          <w:sz w:val="28"/>
-          <w:szCs w:val="28"/>
-          <w:lang w:eastAsia="zh-CN"/>
-        </w:rPr>
-        <w:t xml:space="preserve"> </w:t>
-      </w:r>
-    </w:p>
-    <w:p>
-      <w:pPr>
-        <w:spacing w:before="1"/>
-        <w:rPr>
-          <w:rFonts w:ascii="宋体" w:hAnsi="宋体" w:eastAsia="宋体" w:cs="宋体"/>
-          <w:b/>
-          <w:bCs/>
-          <w:sz w:val="40"/>
-          <w:szCs w:val="40"/>
-          <w:lang w:eastAsia="zh-CN"/>
-        </w:rPr>
-      </w:pPr>
-    </w:p>
-    <w:p>
-      <w:pPr>
-        <w:pStyle w:val="5"/>
-        <w:spacing w:line="408" w:lineRule="auto"/>
-        <w:ind w:left="141" w:right="148" w:firstLine="419"/>
-        <w:rPr>
-          <w:lang w:eastAsia="zh-CN"/>
-        </w:rPr>
-      </w:pPr>
-      <w:r>
-        <w:rPr>
-          <w:spacing w:val="-2"/>
-          <w:lang w:eastAsia="zh-CN"/>
-        </w:rPr>
-        <w:t>在接口库管理窗口，双击接口列表中的任意接口所在行或者选中需要编辑的接口所在行再点击</w:t>
-      </w:r>
-      <w:r>
-        <w:rPr>
-          <w:spacing w:val="-3"/>
-          <w:lang w:eastAsia="zh-CN"/>
-        </w:rPr>
-        <w:t xml:space="preserve"> </w:t>
-      </w:r>
-      <w:r>
-        <w:rPr>
-          <w:lang w:eastAsia="zh-CN"/>
-        </w:rPr>
-        <w:t>“编辑”按钮打开编辑窗口，编辑接口窗口如下图所示：</w:t>
-      </w:r>
-    </w:p>
-    <w:p>
-      <w:pPr>
-        <w:spacing w:line="408" w:lineRule="auto"/>
-        <w:rPr>
-          <w:lang w:eastAsia="zh-CN"/>
-        </w:rPr>
-        <w:sectPr>
-          <w:pgSz w:w="11910" w:h="16840"/>
-          <w:pgMar w:top="1100" w:right="840" w:bottom="940" w:left="1560" w:header="880" w:footer="749" w:gutter="0"/>
-          <w:cols w:space="720" w:num="1"/>
-        </w:sectPr>
-      </w:pPr>
-    </w:p>
-    <w:p>
-      <w:pPr>
-        <w:spacing w:before="4"/>
-        <w:rPr>
-          <w:rFonts w:ascii="宋体" w:hAnsi="宋体" w:eastAsia="宋体" w:cs="宋体"/>
-          <w:sz w:val="7"/>
-          <w:szCs w:val="7"/>
-          <w:lang w:eastAsia="zh-CN"/>
-        </w:rPr>
-      </w:pPr>
-    </w:p>
-    <w:p>
-      <w:pPr>
-        <w:ind w:left="720" w:leftChars="0" w:firstLine="720" w:firstLineChars="0"/>
-        <w:rPr>
-          <w:rFonts w:hint="eastAsia" w:ascii="宋体" w:hAnsi="宋体" w:eastAsia="宋体" w:cs="宋体"/>
-          <w:sz w:val="20"/>
-          <w:szCs w:val="20"/>
-          <w:lang w:eastAsia="zh-CN"/>
-        </w:rPr>
-      </w:pPr>
-      <w:r>
-        <w:rPr>
-          <w:rFonts w:hint="eastAsia" w:ascii="宋体" w:hAnsi="宋体" w:eastAsia="宋体" w:cs="宋体"/>
-          <w:sz w:val="20"/>
-          <w:szCs w:val="20"/>
-          <w:lang w:eastAsia="zh-CN"/>
-        </w:rPr>
-        <w:drawing>
-          <wp:inline distT="0" distB="0" distL="114300" distR="114300">
-            <wp:extent cx="4190365" cy="2894330"/>
-            <wp:effectExtent l="0" t="0" r="635" b="1270"/>
-            <wp:docPr id="74" name="图片 74" descr="1589071277(1)"/>
-            <wp:cNvGraphicFramePr>
-              <a:graphicFrameLocks xmlns:a="http://schemas.openxmlformats.org/drawingml/2006/main" noChangeAspect="1"/>
-            </wp:cNvGraphicFramePr>
-            <a:graphic xmlns:a="http://schemas.openxmlformats.org/drawingml/2006/main">
-              <a:graphicData uri="http://schemas.openxmlformats.org/drawingml/2006/picture">
-                <pic:pic xmlns:pic="http://schemas.openxmlformats.org/drawingml/2006/picture">
-                  <pic:nvPicPr>
-                    <pic:cNvPr id="74" name="图片 74" descr="1589071277(1)"/>
-                    <pic:cNvPicPr>
-                      <a:picLocks noChangeAspect="1"/>
-                    </pic:cNvPicPr>
-                  </pic:nvPicPr>
-                  <pic:blipFill>
-                    <a:blip r:embed="rId39"/>
-                    <a:stretch>
-                      <a:fillRect/>
-                    </a:stretch>
-                  </pic:blipFill>
-                  <pic:spPr>
-                    <a:xfrm>
-                      <a:off x="0" y="0"/>
-                      <a:ext cx="4190365" cy="2894330"/>
-                    </a:xfrm>
-                    <a:prstGeom prst="rect">
-                      <a:avLst/>
-                    </a:prstGeom>
-                  </pic:spPr>
-                </pic:pic>
-              </a:graphicData>
-            </a:graphic>
-          </wp:inline>
-        </w:drawing>
-      </w:r>
-    </w:p>
-    <w:p>
-      <w:pPr>
-        <w:spacing w:before="9"/>
-        <w:rPr>
-          <w:rFonts w:ascii="宋体" w:hAnsi="宋体" w:eastAsia="宋体" w:cs="宋体"/>
-          <w:sz w:val="9"/>
-          <w:szCs w:val="9"/>
-        </w:rPr>
-      </w:pPr>
-    </w:p>
-    <w:p>
-      <w:pPr>
-        <w:pStyle w:val="5"/>
-        <w:spacing w:before="36" w:line="372" w:lineRule="auto"/>
-        <w:ind w:right="148" w:firstLine="3136"/>
-        <w:rPr>
-          <w:lang w:eastAsia="zh-CN"/>
-        </w:rPr>
-      </w:pPr>
-      <w:r>
-        <w:rPr>
-          <w:lang w:eastAsia="zh-CN"/>
-        </w:rPr>
-        <w:t>图</w:t>
-      </w:r>
-      <w:r>
-        <w:rPr>
-          <w:rFonts w:ascii="Calibri" w:hAnsi="Calibri" w:eastAsia="Calibri" w:cs="Calibri"/>
-          <w:lang w:eastAsia="zh-CN"/>
-        </w:rPr>
-        <w:t xml:space="preserve">2-21. </w:t>
-      </w:r>
-      <w:r>
-        <w:rPr>
-          <w:lang w:eastAsia="zh-CN"/>
-        </w:rPr>
-        <w:t>编辑接口窗口 编辑之后，点击“确定”按钮提交即可。</w:t>
-      </w:r>
-    </w:p>
-    <w:p>
-      <w:pPr>
-        <w:rPr>
-          <w:rFonts w:ascii="宋体" w:hAnsi="宋体" w:eastAsia="宋体" w:cs="宋体"/>
-          <w:sz w:val="29"/>
-          <w:szCs w:val="29"/>
-          <w:lang w:eastAsia="zh-CN"/>
-        </w:rPr>
-      </w:pPr>
-    </w:p>
-    <w:p>
-      <w:pPr>
-        <w:tabs>
-          <w:tab w:val="left" w:pos="561"/>
-        </w:tabs>
-        <w:ind w:left="141" w:right="148"/>
-        <w:rPr>
-          <w:rFonts w:ascii="宋体" w:hAnsi="宋体" w:eastAsia="宋体" w:cs="宋体"/>
-          <w:sz w:val="28"/>
-          <w:szCs w:val="28"/>
-          <w:lang w:eastAsia="zh-CN"/>
-        </w:rPr>
-      </w:pPr>
-      <w:bookmarkStart w:id="28" w:name="2.2.7.4_删除接口"/>
-      <w:bookmarkEnd w:id="28"/>
-      <w:r>
-        <w:rPr>
-          <w:rFonts w:ascii="宋体" w:hAnsi="宋体" w:eastAsia="宋体" w:cs="宋体"/>
-          <w:b/>
-          <w:bCs/>
-          <w:w w:val="99"/>
-          <w:sz w:val="28"/>
-          <w:szCs w:val="28"/>
-          <w:lang w:eastAsia="zh-CN"/>
-        </w:rPr>
-        <w:t xml:space="preserve"> </w:t>
-      </w:r>
-      <w:r>
-        <w:rPr>
-          <w:rFonts w:ascii="宋体" w:hAnsi="宋体" w:eastAsia="宋体" w:cs="宋体"/>
-          <w:b/>
-          <w:bCs/>
-          <w:sz w:val="28"/>
-          <w:szCs w:val="28"/>
-          <w:lang w:eastAsia="zh-CN"/>
-        </w:rPr>
-        <w:tab/>
-      </w:r>
-      <w:r>
-        <w:rPr>
-          <w:rFonts w:ascii="宋体" w:hAnsi="宋体" w:eastAsia="宋体" w:cs="宋体"/>
-          <w:b/>
-          <w:bCs/>
-          <w:sz w:val="28"/>
-          <w:szCs w:val="28"/>
-          <w:lang w:eastAsia="zh-CN"/>
-        </w:rPr>
-        <w:t>2.2.7.4</w:t>
-      </w:r>
-      <w:r>
-        <w:rPr>
-          <w:rFonts w:ascii="宋体" w:hAnsi="宋体" w:eastAsia="宋体" w:cs="宋体"/>
-          <w:b/>
-          <w:bCs/>
-          <w:spacing w:val="-2"/>
-          <w:sz w:val="28"/>
-          <w:szCs w:val="28"/>
-          <w:lang w:eastAsia="zh-CN"/>
-        </w:rPr>
-        <w:t xml:space="preserve"> </w:t>
-      </w:r>
-      <w:r>
-        <w:rPr>
-          <w:rFonts w:ascii="宋体" w:hAnsi="宋体" w:eastAsia="宋体" w:cs="宋体"/>
-          <w:b/>
-          <w:bCs/>
-          <w:sz w:val="28"/>
-          <w:szCs w:val="28"/>
-          <w:lang w:eastAsia="zh-CN"/>
-        </w:rPr>
-        <w:t>删除接口</w:t>
-      </w:r>
-      <w:r>
-        <w:rPr>
-          <w:rFonts w:ascii="宋体" w:hAnsi="宋体" w:eastAsia="宋体" w:cs="宋体"/>
-          <w:b/>
-          <w:bCs/>
-          <w:w w:val="99"/>
-          <w:sz w:val="28"/>
-          <w:szCs w:val="28"/>
-          <w:lang w:eastAsia="zh-CN"/>
-        </w:rPr>
-        <w:t xml:space="preserve"> </w:t>
-      </w:r>
-    </w:p>
-    <w:p>
-      <w:pPr>
-        <w:spacing w:before="3"/>
-        <w:rPr>
-          <w:rFonts w:ascii="宋体" w:hAnsi="宋体" w:eastAsia="宋体" w:cs="宋体"/>
-          <w:b/>
-          <w:bCs/>
-          <w:sz w:val="40"/>
-          <w:szCs w:val="40"/>
-          <w:lang w:eastAsia="zh-CN"/>
-        </w:rPr>
-      </w:pPr>
-    </w:p>
-    <w:p>
-      <w:pPr>
-        <w:pStyle w:val="5"/>
-        <w:spacing w:after="53" w:line="408" w:lineRule="auto"/>
-        <w:ind w:left="141" w:right="148" w:firstLine="419"/>
-        <w:rPr>
-          <w:lang w:eastAsia="zh-CN"/>
-        </w:rPr>
-      </w:pPr>
-      <w:r>
-        <w:rPr>
-          <w:spacing w:val="-3"/>
-          <w:lang w:eastAsia="zh-CN"/>
-        </w:rPr>
-        <w:t xml:space="preserve">在接口库管理窗口，在接口列表中选中待删除接口所在行，然后点击窗口下方“删除”按钮即可 </w:t>
-      </w:r>
-      <w:r>
-        <w:rPr>
-          <w:lang w:eastAsia="zh-CN"/>
-        </w:rPr>
-        <w:t>完成接口删除。</w:t>
-      </w:r>
-    </w:p>
-    <w:p>
-      <w:pPr>
-        <w:ind w:left="720" w:leftChars="0" w:firstLine="720" w:firstLineChars="0"/>
-        <w:rPr>
-          <w:rFonts w:hint="eastAsia" w:ascii="宋体" w:hAnsi="宋体" w:eastAsia="宋体" w:cs="宋体"/>
-          <w:sz w:val="20"/>
-          <w:szCs w:val="20"/>
-          <w:lang w:eastAsia="zh-CN"/>
-        </w:rPr>
-      </w:pPr>
-      <w:r>
-        <w:rPr>
-          <w:rFonts w:hint="eastAsia" w:ascii="宋体" w:hAnsi="宋体" w:eastAsia="宋体" w:cs="宋体"/>
-          <w:sz w:val="20"/>
-          <w:szCs w:val="20"/>
-          <w:lang w:eastAsia="zh-CN"/>
-        </w:rPr>
-        <w:drawing>
-          <wp:inline distT="0" distB="0" distL="114300" distR="114300">
-            <wp:extent cx="4154805" cy="2155825"/>
-            <wp:effectExtent l="0" t="0" r="17145" b="15875"/>
-            <wp:docPr id="76" name="图片 76" descr="1589071351(1)"/>
-            <wp:cNvGraphicFramePr>
-              <a:graphicFrameLocks xmlns:a="http://schemas.openxmlformats.org/drawingml/2006/main" noChangeAspect="1"/>
-            </wp:cNvGraphicFramePr>
-            <a:graphic xmlns:a="http://schemas.openxmlformats.org/drawingml/2006/main">
-              <a:graphicData uri="http://schemas.openxmlformats.org/drawingml/2006/picture">
-                <pic:pic xmlns:pic="http://schemas.openxmlformats.org/drawingml/2006/picture">
-                  <pic:nvPicPr>
-                    <pic:cNvPr id="76" name="图片 76" descr="1589071351(1)"/>
-                    <pic:cNvPicPr>
-                      <a:picLocks noChangeAspect="1"/>
-                    </pic:cNvPicPr>
-                  </pic:nvPicPr>
-                  <pic:blipFill>
-                    <a:blip r:embed="rId40"/>
-                    <a:stretch>
-                      <a:fillRect/>
-                    </a:stretch>
-                  </pic:blipFill>
-                  <pic:spPr>
-                    <a:xfrm>
-                      <a:off x="0" y="0"/>
-                      <a:ext cx="4154805" cy="2155825"/>
-                    </a:xfrm>
-                    <a:prstGeom prst="rect">
-                      <a:avLst/>
-                    </a:prstGeom>
-                  </pic:spPr>
-                </pic:pic>
-              </a:graphicData>
-            </a:graphic>
-          </wp:inline>
-        </w:drawing>
-      </w:r>
+      <w:bookmarkStart w:id="75" w:name="_GoBack"/>
+      <w:bookmarkEnd w:id="75"/>
     </w:p>
     <w:p>
       <w:pPr>
@@ -11138,6 +9440,16 @@
         </w:rPr>
         <w:t xml:space="preserve">接口删除窗口 </w:t>
       </w:r>
+    </w:p>
+    <w:p>
+      <w:pPr>
+        <w:pStyle w:val="5"/>
+        <w:spacing w:before="161" w:line="372" w:lineRule="auto"/>
+        <w:ind w:right="148"/>
+        <w:rPr>
+          <w:lang w:eastAsia="zh-CN"/>
+        </w:rPr>
+      </w:pPr>
       <w:r>
         <w:rPr>
           <w:spacing w:val="-2"/>
@@ -11205,7 +9517,7 @@
                     </pic:cNvPicPr>
                   </pic:nvPicPr>
                   <pic:blipFill>
-                    <a:blip r:embed="rId41"/>
+                    <a:blip r:embed="rId39"/>
                     <a:stretch>
                       <a:fillRect/>
                     </a:stretch>
@@ -11436,7 +9748,7 @@
                     </pic:cNvPicPr>
                   </pic:nvPicPr>
                   <pic:blipFill>
-                    <a:blip r:embed="rId42"/>
+                    <a:blip r:embed="rId40"/>
                     <a:stretch>
                       <a:fillRect/>
                     </a:stretch>
@@ -11566,7 +9878,7 @@
                     </pic:cNvPicPr>
                   </pic:nvPicPr>
                   <pic:blipFill>
-                    <a:blip r:embed="rId43"/>
+                    <a:blip r:embed="rId41"/>
                     <a:stretch>
                       <a:fillRect/>
                     </a:stretch>
@@ -11796,7 +10108,7 @@
                     </pic:cNvPicPr>
                   </pic:nvPicPr>
                   <pic:blipFill>
-                    <a:blip r:embed="rId44"/>
+                    <a:blip r:embed="rId42"/>
                     <a:stretch>
                       <a:fillRect/>
                     </a:stretch>
@@ -12002,8 +10314,6 @@
         </w:rPr>
         <w:t>点击“添加”按钮添加线束，线束添加窗口如下图所示：</w:t>
       </w:r>
-      <w:bookmarkStart w:id="75" w:name="_GoBack"/>
-      <w:bookmarkEnd w:id="75"/>
     </w:p>
     <w:p>
       <w:pPr>
@@ -12051,7 +10361,7 @@
                     </pic:cNvPicPr>
                   </pic:nvPicPr>
                   <pic:blipFill>
-                    <a:blip r:embed="rId45"/>
+                    <a:blip r:embed="rId43"/>
                     <a:stretch>
                       <a:fillRect/>
                     </a:stretch>
@@ -12176,7 +10486,7 @@
                     </pic:cNvPicPr>
                   </pic:nvPicPr>
                   <pic:blipFill>
-                    <a:blip r:embed="rId46" cstate="print"/>
+                    <a:blip r:embed="rId44" cstate="print"/>
                     <a:stretch>
                       <a:fillRect/>
                     </a:stretch>
@@ -12447,7 +10757,7 @@
                     </pic:cNvPicPr>
                   </pic:nvPicPr>
                   <pic:blipFill>
-                    <a:blip r:embed="rId47"/>
+                    <a:blip r:embed="rId45"/>
                     <a:stretch>
                       <a:fillRect/>
                     </a:stretch>
@@ -12514,7 +10824,7 @@
                     </pic:cNvPicPr>
                   </pic:nvPicPr>
                   <pic:blipFill>
-                    <a:blip r:embed="rId48"/>
+                    <a:blip r:embed="rId46"/>
                     <a:stretch>
                       <a:fillRect/>
                     </a:stretch>
@@ -12851,7 +11161,7 @@
                     </pic:cNvPicPr>
                   </pic:nvPicPr>
                   <pic:blipFill>
-                    <a:blip r:embed="rId49"/>
+                    <a:blip r:embed="rId47"/>
                     <a:stretch>
                       <a:fillRect/>
                     </a:stretch>
@@ -13065,7 +11375,7 @@
                     </pic:cNvPicPr>
                   </pic:nvPicPr>
                   <pic:blipFill>
-                    <a:blip r:embed="rId50"/>
+                    <a:blip r:embed="rId48"/>
                     <a:stretch>
                       <a:fillRect/>
                     </a:stretch>
@@ -13293,7 +11603,7 @@
                     </pic:cNvPicPr>
                   </pic:nvPicPr>
                   <pic:blipFill>
-                    <a:blip r:embed="rId51" cstate="print"/>
+                    <a:blip r:embed="rId49" cstate="print"/>
                     <a:stretch>
                       <a:fillRect/>
                     </a:stretch>
@@ -13683,7 +11993,7 @@
                     </pic:cNvPicPr>
                   </pic:nvPicPr>
                   <pic:blipFill>
-                    <a:blip r:embed="rId52" cstate="print"/>
+                    <a:blip r:embed="rId50" cstate="print"/>
                     <a:stretch>
                       <a:fillRect/>
                     </a:stretch>
@@ -13790,7 +12100,7 @@
                     </pic:cNvPicPr>
                   </pic:nvPicPr>
                   <pic:blipFill>
-                    <a:blip r:embed="rId53" cstate="print"/>
+                    <a:blip r:embed="rId51" cstate="print"/>
                     <a:stretch>
                       <a:fillRect/>
                     </a:stretch>
@@ -13937,7 +12247,7 @@
                     </pic:cNvPicPr>
                   </pic:nvPicPr>
                   <pic:blipFill>
-                    <a:blip r:embed="rId54" cstate="print"/>
+                    <a:blip r:embed="rId52" cstate="print"/>
                     <a:stretch>
                       <a:fillRect/>
                     </a:stretch>
@@ -14398,7 +12708,7 @@
                     </pic:cNvPicPr>
                   </pic:nvPicPr>
                   <pic:blipFill>
-                    <a:blip r:embed="rId55" cstate="print"/>
+                    <a:blip r:embed="rId53" cstate="print"/>
                     <a:stretch>
                       <a:fillRect/>
                     </a:stretch>
@@ -14624,7 +12934,7 @@
                     </pic:cNvPicPr>
                   </pic:nvPicPr>
                   <pic:blipFill>
-                    <a:blip r:embed="rId56"/>
+                    <a:blip r:embed="rId54"/>
                     <a:stretch>
                       <a:fillRect/>
                     </a:stretch>
@@ -14708,9 +13018,9 @@
           <w:lang w:eastAsia="zh-CN"/>
         </w:rPr>
       </w:pPr>
-      <w:bookmarkStart w:id="39" w:name="2.2.9_转接台针脚映射管理"/>
+      <w:bookmarkStart w:id="39" w:name="_bookmark14"/>
       <w:bookmarkEnd w:id="39"/>
-      <w:bookmarkStart w:id="40" w:name="_bookmark14"/>
+      <w:bookmarkStart w:id="40" w:name="2.2.9_转接台针脚映射管理"/>
       <w:bookmarkEnd w:id="40"/>
       <w:r>
         <w:rPr>
@@ -14854,7 +13164,7 @@
                     </pic:cNvPicPr>
                   </pic:nvPicPr>
                   <pic:blipFill>
-                    <a:blip r:embed="rId57"/>
+                    <a:blip r:embed="rId55"/>
                     <a:stretch>
                       <a:fillRect/>
                     </a:stretch>
@@ -14966,7 +13276,7 @@
                     </pic:cNvPicPr>
                   </pic:nvPicPr>
                   <pic:blipFill>
-                    <a:blip r:embed="rId58" cstate="print"/>
+                    <a:blip r:embed="rId56" cstate="print"/>
                     <a:stretch>
                       <a:fillRect/>
                     </a:stretch>
@@ -15094,7 +13404,7 @@
                     </pic:cNvPicPr>
                   </pic:nvPicPr>
                   <pic:blipFill>
-                    <a:blip r:embed="rId59" cstate="print"/>
+                    <a:blip r:embed="rId57" cstate="print"/>
                     <a:stretch>
                       <a:fillRect/>
                     </a:stretch>
@@ -15172,9 +13482,9 @@
           <w:lang w:eastAsia="zh-CN"/>
         </w:rPr>
       </w:pPr>
-      <w:bookmarkStart w:id="41" w:name="_bookmark15"/>
+      <w:bookmarkStart w:id="41" w:name="2.2.10_转接工装库管理"/>
       <w:bookmarkEnd w:id="41"/>
-      <w:bookmarkStart w:id="42" w:name="2.2.10_转接工装库管理"/>
+      <w:bookmarkStart w:id="42" w:name="_bookmark15"/>
       <w:bookmarkEnd w:id="42"/>
       <w:r>
         <w:rPr>
@@ -15323,7 +13633,7 @@
                     </pic:cNvPicPr>
                   </pic:nvPicPr>
                   <pic:blipFill>
-                    <a:blip r:embed="rId60"/>
+                    <a:blip r:embed="rId58"/>
                     <a:stretch>
                       <a:fillRect/>
                     </a:stretch>
@@ -15453,7 +13763,7 @@
                     </pic:cNvPicPr>
                   </pic:nvPicPr>
                   <pic:blipFill>
-                    <a:blip r:embed="rId61"/>
+                    <a:blip r:embed="rId59"/>
                     <a:stretch>
                       <a:fillRect/>
                     </a:stretch>
@@ -15587,7 +13897,7 @@
                     </pic:cNvPicPr>
                   </pic:nvPicPr>
                   <pic:blipFill>
-                    <a:blip r:embed="rId62"/>
+                    <a:blip r:embed="rId60"/>
                     <a:stretch>
                       <a:fillRect/>
                     </a:stretch>
@@ -15825,7 +14135,7 @@
                     </pic:cNvPicPr>
                   </pic:nvPicPr>
                   <pic:blipFill>
-                    <a:blip r:embed="rId63"/>
+                    <a:blip r:embed="rId61"/>
                     <a:stretch>
                       <a:fillRect/>
                     </a:stretch>
@@ -15967,7 +14277,7 @@
                     </pic:cNvPicPr>
                   </pic:nvPicPr>
                   <pic:blipFill>
-                    <a:blip r:embed="rId64"/>
+                    <a:blip r:embed="rId62"/>
                     <a:stretch>
                       <a:fillRect/>
                     </a:stretch>
@@ -16202,7 +14512,7 @@
                     </pic:cNvPicPr>
                   </pic:nvPicPr>
                   <pic:blipFill>
-                    <a:blip r:embed="rId65"/>
+                    <a:blip r:embed="rId63"/>
                     <a:stretch>
                       <a:fillRect/>
                     </a:stretch>
@@ -16285,7 +14595,7 @@
                     </pic:cNvPicPr>
                   </pic:nvPicPr>
                   <pic:blipFill>
-                    <a:blip r:embed="rId66"/>
+                    <a:blip r:embed="rId64"/>
                     <a:stretch>
                       <a:fillRect/>
                     </a:stretch>
@@ -16371,7 +14681,7 @@
                     </pic:cNvPicPr>
                   </pic:nvPicPr>
                   <pic:blipFill>
-                    <a:blip r:embed="rId67"/>
+                    <a:blip r:embed="rId65"/>
                     <a:stretch>
                       <a:fillRect/>
                     </a:stretch>
@@ -16539,7 +14849,7 @@
                     </pic:cNvPicPr>
                   </pic:nvPicPr>
                   <pic:blipFill>
-                    <a:blip r:embed="rId68"/>
+                    <a:blip r:embed="rId66"/>
                     <a:stretch>
                       <a:fillRect/>
                     </a:stretch>
@@ -16624,7 +14934,7 @@
                     </pic:cNvPicPr>
                   </pic:nvPicPr>
                   <pic:blipFill>
-                    <a:blip r:embed="rId69"/>
+                    <a:blip r:embed="rId67"/>
                     <a:stretch>
                       <a:fillRect/>
                     </a:stretch>
@@ -16719,7 +15029,7 @@
                     </pic:cNvPicPr>
                   </pic:nvPicPr>
                   <pic:blipFill>
-                    <a:blip r:embed="rId70"/>
+                    <a:blip r:embed="rId68"/>
                     <a:stretch>
                       <a:fillRect/>
                     </a:stretch>
@@ -16834,7 +15144,7 @@
                     </pic:cNvPicPr>
                   </pic:nvPicPr>
                   <pic:blipFill>
-                    <a:blip r:embed="rId71"/>
+                    <a:blip r:embed="rId69"/>
                     <a:stretch>
                       <a:fillRect/>
                     </a:stretch>
@@ -16944,7 +15254,7 @@
                     </pic:cNvPicPr>
                   </pic:nvPicPr>
                   <pic:blipFill>
-                    <a:blip r:embed="rId72" cstate="print"/>
+                    <a:blip r:embed="rId70" cstate="print"/>
                     <a:stretch>
                       <a:fillRect/>
                     </a:stretch>
@@ -17323,7 +15633,7 @@
                     </pic:cNvPicPr>
                   </pic:nvPicPr>
                   <pic:blipFill>
-                    <a:blip r:embed="rId73" cstate="print"/>
+                    <a:blip r:embed="rId71" cstate="print"/>
                     <a:stretch>
                       <a:fillRect/>
                     </a:stretch>
@@ -17594,7 +15904,7 @@
                     </pic:cNvPicPr>
                   </pic:nvPicPr>
                   <pic:blipFill>
-                    <a:blip r:embed="rId74" cstate="print"/>
+                    <a:blip r:embed="rId72" cstate="print"/>
                     <a:stretch>
                       <a:fillRect/>
                     </a:stretch>
@@ -17868,7 +16178,7 @@
                     </pic:cNvPicPr>
                   </pic:nvPicPr>
                   <pic:blipFill>
-                    <a:blip r:embed="rId75" cstate="print"/>
+                    <a:blip r:embed="rId73" cstate="print"/>
                     <a:stretch>
                       <a:fillRect/>
                     </a:stretch>
@@ -18114,7 +16424,7 @@
                     </pic:cNvPicPr>
                   </pic:nvPicPr>
                   <pic:blipFill>
-                    <a:blip r:embed="rId76" cstate="print"/>
+                    <a:blip r:embed="rId74" cstate="print"/>
                     <a:stretch>
                       <a:fillRect/>
                     </a:stretch>
@@ -18316,7 +16626,7 @@
                     </pic:cNvPicPr>
                   </pic:nvPicPr>
                   <pic:blipFill>
-                    <a:blip r:embed="rId77" cstate="print"/>
+                    <a:blip r:embed="rId75" cstate="print"/>
                     <a:stretch>
                       <a:fillRect/>
                     </a:stretch>
@@ -18484,7 +16794,7 @@
                     </pic:cNvPicPr>
                   </pic:nvPicPr>
                   <pic:blipFill>
-                    <a:blip r:embed="rId78" cstate="print"/>
+                    <a:blip r:embed="rId76" cstate="print"/>
                     <a:stretch>
                       <a:fillRect/>
                     </a:stretch>
@@ -18585,7 +16895,7 @@
                     </pic:cNvPicPr>
                   </pic:nvPicPr>
                   <pic:blipFill>
-                    <a:blip r:embed="rId79" cstate="print"/>
+                    <a:blip r:embed="rId77" cstate="print"/>
                     <a:stretch>
                       <a:fillRect/>
                     </a:stretch>
@@ -18941,7 +17251,7 @@
                     </pic:cNvPicPr>
                   </pic:nvPicPr>
                   <pic:blipFill>
-                    <a:blip r:embed="rId80"/>
+                    <a:blip r:embed="rId78"/>
                     <a:stretch>
                       <a:fillRect/>
                     </a:stretch>
@@ -19184,7 +17494,7 @@
                     </pic:cNvPicPr>
                   </pic:nvPicPr>
                   <pic:blipFill>
-                    <a:blip r:embed="rId81" cstate="print"/>
+                    <a:blip r:embed="rId79" cstate="print"/>
                     <a:stretch>
                       <a:fillRect/>
                     </a:stretch>
@@ -19425,7 +17735,7 @@
                     </pic:cNvPicPr>
                   </pic:nvPicPr>
                   <pic:blipFill>
-                    <a:blip r:embed="rId82" cstate="print"/>
+                    <a:blip r:embed="rId80" cstate="print"/>
                     <a:stretch>
                       <a:fillRect/>
                     </a:stretch>
@@ -19722,7 +18032,7 @@
                     </pic:cNvPicPr>
                   </pic:nvPicPr>
                   <pic:blipFill>
-                    <a:blip r:embed="rId83" cstate="print"/>
+                    <a:blip r:embed="rId81" cstate="print"/>
                     <a:stretch>
                       <a:fillRect/>
                     </a:stretch>
@@ -19810,9 +18120,9 @@
           <w:lang w:eastAsia="zh-CN"/>
         </w:rPr>
       </w:pPr>
-      <w:bookmarkStart w:id="61" w:name="_bookmark21"/>
+      <w:bookmarkStart w:id="61" w:name="2.2.16_项目管理"/>
       <w:bookmarkEnd w:id="61"/>
-      <w:bookmarkStart w:id="62" w:name="2.2.16_项目管理"/>
+      <w:bookmarkStart w:id="62" w:name="_bookmark21"/>
       <w:bookmarkEnd w:id="62"/>
       <w:r>
         <w:rPr>
@@ -20026,7 +18336,7 @@
                     </pic:cNvPicPr>
                   </pic:nvPicPr>
                   <pic:blipFill>
-                    <a:blip r:embed="rId84"/>
+                    <a:blip r:embed="rId82"/>
                     <a:stretch>
                       <a:fillRect/>
                     </a:stretch>
@@ -20142,7 +18452,7 @@
                     </pic:cNvPicPr>
                   </pic:nvPicPr>
                   <pic:blipFill>
-                    <a:blip r:embed="rId85"/>
+                    <a:blip r:embed="rId83"/>
                     <a:stretch>
                       <a:fillRect/>
                     </a:stretch>
@@ -20252,7 +18562,7 @@
                     </pic:cNvPicPr>
                   </pic:nvPicPr>
                   <pic:blipFill>
-                    <a:blip r:embed="rId86"/>
+                    <a:blip r:embed="rId84"/>
                     <a:stretch>
                       <a:fillRect/>
                     </a:stretch>
@@ -20474,7 +18784,7 @@
                     </pic:cNvPicPr>
                   </pic:nvPicPr>
                   <pic:blipFill>
-                    <a:blip r:embed="rId87" cstate="print"/>
+                    <a:blip r:embed="rId85" cstate="print"/>
                     <a:stretch>
                       <a:fillRect/>
                     </a:stretch>
@@ -20631,7 +18941,7 @@
                     </pic:cNvPicPr>
                   </pic:nvPicPr>
                   <pic:blipFill>
-                    <a:blip r:embed="rId88" cstate="print"/>
+                    <a:blip r:embed="rId86" cstate="print"/>
                     <a:stretch>
                       <a:fillRect/>
                     </a:stretch>
@@ -20798,7 +19108,7 @@
                     </pic:cNvPicPr>
                   </pic:nvPicPr>
                   <pic:blipFill>
-                    <a:blip r:embed="rId89" cstate="print"/>
+                    <a:blip r:embed="rId87" cstate="print"/>
                     <a:stretch>
                       <a:fillRect/>
                     </a:stretch>
@@ -20913,7 +19223,7 @@
                     </pic:cNvPicPr>
                   </pic:nvPicPr>
                   <pic:blipFill>
-                    <a:blip r:embed="rId90"/>
+                    <a:blip r:embed="rId88"/>
                     <a:stretch>
                       <a:fillRect/>
                     </a:stretch>
@@ -21044,7 +19354,7 @@
                     </pic:cNvPicPr>
                   </pic:nvPicPr>
                   <pic:blipFill>
-                    <a:blip r:embed="rId91" cstate="print"/>
+                    <a:blip r:embed="rId89" cstate="print"/>
                     <a:stretch>
                       <a:fillRect/>
                     </a:stretch>
@@ -21156,7 +19466,7 @@
                     </pic:cNvPicPr>
                   </pic:nvPicPr>
                   <pic:blipFill>
-                    <a:blip r:embed="rId92" cstate="print"/>
+                    <a:blip r:embed="rId90" cstate="print"/>
                     <a:stretch>
                       <a:fillRect/>
                     </a:stretch>
@@ -21398,7 +19708,7 @@
                     </pic:cNvPicPr>
                   </pic:nvPicPr>
                   <pic:blipFill>
-                    <a:blip r:embed="rId93" cstate="print"/>
+                    <a:blip r:embed="rId91" cstate="print"/>
                     <a:stretch>
                       <a:fillRect/>
                     </a:stretch>
@@ -21564,7 +19874,7 @@
                     </pic:cNvPicPr>
                   </pic:nvPicPr>
                   <pic:blipFill>
-                    <a:blip r:embed="rId94"/>
+                    <a:blip r:embed="rId92"/>
                     <a:stretch>
                       <a:fillRect/>
                     </a:stretch>
@@ -21698,7 +20008,7 @@
                     </pic:cNvPicPr>
                   </pic:nvPicPr>
                   <pic:blipFill>
-                    <a:blip r:embed="rId95" cstate="print"/>
+                    <a:blip r:embed="rId93" cstate="print"/>
                     <a:stretch>
                       <a:fillRect/>
                     </a:stretch>
@@ -21902,7 +20212,7 @@
                     </pic:cNvPicPr>
                   </pic:nvPicPr>
                   <pic:blipFill>
-                    <a:blip r:embed="rId96"/>
+                    <a:blip r:embed="rId94"/>
                     <a:stretch>
                       <a:fillRect/>
                     </a:stretch>
@@ -22025,9 +20335,9 @@
           <w:lang w:eastAsia="zh-CN"/>
         </w:rPr>
       </w:pPr>
-      <w:bookmarkStart w:id="66" w:name="2.2.17_线束测试"/>
+      <w:bookmarkStart w:id="66" w:name="_bookmark22"/>
       <w:bookmarkEnd w:id="66"/>
-      <w:bookmarkStart w:id="67" w:name="_bookmark22"/>
+      <w:bookmarkStart w:id="67" w:name="2.2.17_线束测试"/>
       <w:bookmarkEnd w:id="67"/>
       <w:r>
         <w:rPr>
@@ -22184,7 +20494,7 @@
                     </pic:cNvPicPr>
                   </pic:nvPicPr>
                   <pic:blipFill>
-                    <a:blip r:embed="rId97"/>
+                    <a:blip r:embed="rId95"/>
                     <a:stretch>
                       <a:fillRect/>
                     </a:stretch>
@@ -22427,7 +20737,7 @@
                     </pic:cNvPicPr>
                   </pic:nvPicPr>
                   <pic:blipFill>
-                    <a:blip r:embed="rId98"/>
+                    <a:blip r:embed="rId96"/>
                     <a:stretch>
                       <a:fillRect/>
                     </a:stretch>
@@ -22529,7 +20839,7 @@
                     </pic:cNvPicPr>
                   </pic:nvPicPr>
                   <pic:blipFill>
-                    <a:blip r:embed="rId99"/>
+                    <a:blip r:embed="rId97"/>
                     <a:stretch>
                       <a:fillRect/>
                     </a:stretch>
@@ -22659,7 +20969,7 @@
                     </pic:cNvPicPr>
                   </pic:nvPicPr>
                   <pic:blipFill>
-                    <a:blip r:embed="rId100"/>
+                    <a:blip r:embed="rId98"/>
                     <a:stretch>
                       <a:fillRect/>
                     </a:stretch>
@@ -22772,7 +21082,7 @@
                     </pic:cNvPicPr>
                   </pic:nvPicPr>
                   <pic:blipFill>
-                    <a:blip r:embed="rId101" cstate="print"/>
+                    <a:blip r:embed="rId99" cstate="print"/>
                     <a:stretch>
                       <a:fillRect/>
                     </a:stretch>
@@ -22904,7 +21214,7 @@
                     </pic:cNvPicPr>
                   </pic:nvPicPr>
                   <pic:blipFill>
-                    <a:blip r:embed="rId102" cstate="print"/>
+                    <a:blip r:embed="rId100" cstate="print"/>
                     <a:stretch>
                       <a:fillRect/>
                     </a:stretch>
@@ -23132,6 +21442,370 @@
                 <pic:pic xmlns:pic="http://schemas.openxmlformats.org/drawingml/2006/picture">
                   <pic:nvPicPr>
                     <pic:cNvPr id="175" name="image88.jpeg"/>
+                    <pic:cNvPicPr>
+                      <a:picLocks noChangeAspect="1"/>
+                    </pic:cNvPicPr>
+                  </pic:nvPicPr>
+                  <pic:blipFill>
+                    <a:blip r:embed="rId101" cstate="print"/>
+                    <a:stretch>
+                      <a:fillRect/>
+                    </a:stretch>
+                  </pic:blipFill>
+                  <pic:spPr>
+                    <a:xfrm>
+                      <a:off x="0" y="0"/>
+                      <a:ext cx="3848884" cy="2280284"/>
+                    </a:xfrm>
+                    <a:prstGeom prst="rect">
+                      <a:avLst/>
+                    </a:prstGeom>
+                  </pic:spPr>
+                </pic:pic>
+              </a:graphicData>
+            </a:graphic>
+          </wp:inline>
+        </w:drawing>
+      </w:r>
+    </w:p>
+    <w:p>
+      <w:pPr>
+        <w:spacing w:before="6"/>
+        <w:rPr>
+          <w:rFonts w:ascii="宋体" w:hAnsi="宋体" w:eastAsia="宋体" w:cs="宋体"/>
+          <w:sz w:val="6"/>
+          <w:szCs w:val="6"/>
+        </w:rPr>
+      </w:pPr>
+    </w:p>
+    <w:p>
+      <w:pPr>
+        <w:pStyle w:val="5"/>
+        <w:spacing w:before="36" w:line="372" w:lineRule="auto"/>
+        <w:ind w:right="222" w:firstLine="3240"/>
+      </w:pPr>
+      <w:r>
+        <w:rPr>
+          <w:lang w:eastAsia="zh-CN"/>
+        </w:rPr>
+        <w:t>图</w:t>
+      </w:r>
+      <w:r>
+        <w:rPr>
+          <w:rFonts w:ascii="Calibri" w:hAnsi="Calibri" w:eastAsia="Calibri" w:cs="Calibri"/>
+          <w:lang w:eastAsia="zh-CN"/>
+        </w:rPr>
+        <w:t xml:space="preserve">2-83. </w:t>
+      </w:r>
+      <w:r>
+        <w:rPr>
+          <w:lang w:eastAsia="zh-CN"/>
+        </w:rPr>
+        <w:t xml:space="preserve">绝缘测试中 </w:t>
+      </w:r>
+      <w:r>
+        <w:rPr>
+          <w:spacing w:val="-4"/>
+          <w:lang w:eastAsia="zh-CN"/>
+        </w:rPr>
+        <w:t>测试结束后，窗口上会有文字提示“测试完成”，同时表格中会有刚测试的数据和结论。</w:t>
+      </w:r>
+      <w:r>
+        <w:rPr>
+          <w:spacing w:val="-4"/>
+        </w:rPr>
+        <w:t>如下图</w:t>
+      </w:r>
+    </w:p>
+    <w:p>
+      <w:pPr>
+        <w:pStyle w:val="5"/>
+        <w:spacing w:before="77"/>
+        <w:ind w:left="141" w:right="148"/>
+      </w:pPr>
+      <w:r>
+        <w:t>所示：</w:t>
+      </w:r>
+    </w:p>
+    <w:p>
+      <w:pPr>
+        <w:spacing w:before="3"/>
+        <w:rPr>
+          <w:rFonts w:ascii="宋体" w:hAnsi="宋体" w:eastAsia="宋体" w:cs="宋体"/>
+          <w:sz w:val="17"/>
+          <w:szCs w:val="17"/>
+        </w:rPr>
+      </w:pPr>
+    </w:p>
+    <w:p>
+      <w:pPr>
+        <w:ind w:left="1748"/>
+        <w:rPr>
+          <w:rFonts w:ascii="宋体" w:hAnsi="宋体" w:eastAsia="宋体" w:cs="宋体"/>
+          <w:sz w:val="20"/>
+          <w:szCs w:val="20"/>
+        </w:rPr>
+      </w:pPr>
+      <w:r>
+        <w:rPr>
+          <w:rFonts w:ascii="宋体" w:hAnsi="宋体" w:eastAsia="宋体" w:cs="宋体"/>
+          <w:sz w:val="20"/>
+          <w:szCs w:val="20"/>
+        </w:rPr>
+        <w:drawing>
+          <wp:inline distT="0" distB="0" distL="0" distR="0">
+            <wp:extent cx="3848735" cy="2280285"/>
+            <wp:effectExtent l="0" t="0" r="0" b="0"/>
+            <wp:docPr id="177" name="image89.jpeg"/>
+            <wp:cNvGraphicFramePr>
+              <a:graphicFrameLocks xmlns:a="http://schemas.openxmlformats.org/drawingml/2006/main" noChangeAspect="1"/>
+            </wp:cNvGraphicFramePr>
+            <a:graphic xmlns:a="http://schemas.openxmlformats.org/drawingml/2006/main">
+              <a:graphicData uri="http://schemas.openxmlformats.org/drawingml/2006/picture">
+                <pic:pic xmlns:pic="http://schemas.openxmlformats.org/drawingml/2006/picture">
+                  <pic:nvPicPr>
+                    <pic:cNvPr id="177" name="image89.jpeg"/>
+                    <pic:cNvPicPr>
+                      <a:picLocks noChangeAspect="1"/>
+                    </pic:cNvPicPr>
+                  </pic:nvPicPr>
+                  <pic:blipFill>
+                    <a:blip r:embed="rId102" cstate="print"/>
+                    <a:stretch>
+                      <a:fillRect/>
+                    </a:stretch>
+                  </pic:blipFill>
+                  <pic:spPr>
+                    <a:xfrm>
+                      <a:off x="0" y="0"/>
+                      <a:ext cx="3848888" cy="2280285"/>
+                    </a:xfrm>
+                    <a:prstGeom prst="rect">
+                      <a:avLst/>
+                    </a:prstGeom>
+                  </pic:spPr>
+                </pic:pic>
+              </a:graphicData>
+            </a:graphic>
+          </wp:inline>
+        </w:drawing>
+      </w:r>
+    </w:p>
+    <w:p>
+      <w:pPr>
+        <w:pStyle w:val="5"/>
+        <w:spacing w:before="121"/>
+        <w:ind w:left="0" w:right="5"/>
+        <w:jc w:val="center"/>
+        <w:rPr>
+          <w:lang w:eastAsia="zh-CN"/>
+        </w:rPr>
+      </w:pPr>
+      <w:r>
+        <w:rPr>
+          <w:lang w:eastAsia="zh-CN"/>
+        </w:rPr>
+        <w:t>图</w:t>
+      </w:r>
+      <w:r>
+        <w:rPr>
+          <w:rFonts w:ascii="Calibri" w:hAnsi="Calibri" w:eastAsia="Calibri" w:cs="Calibri"/>
+          <w:lang w:eastAsia="zh-CN"/>
+        </w:rPr>
+        <w:t xml:space="preserve">2-84.    </w:t>
+      </w:r>
+      <w:r>
+        <w:rPr>
+          <w:lang w:eastAsia="zh-CN"/>
+        </w:rPr>
+        <w:t>绝缘测试完成</w:t>
+      </w:r>
+    </w:p>
+    <w:p>
+      <w:pPr>
+        <w:rPr>
+          <w:rFonts w:ascii="宋体" w:hAnsi="宋体" w:eastAsia="宋体" w:cs="宋体"/>
+          <w:lang w:eastAsia="zh-CN"/>
+        </w:rPr>
+      </w:pPr>
+    </w:p>
+    <w:p>
+      <w:pPr>
+        <w:spacing w:before="180"/>
+        <w:ind w:left="141" w:right="148"/>
+        <w:rPr>
+          <w:rFonts w:ascii="宋体" w:hAnsi="宋体" w:eastAsia="宋体" w:cs="宋体"/>
+          <w:sz w:val="28"/>
+          <w:szCs w:val="28"/>
+          <w:lang w:eastAsia="zh-CN"/>
+        </w:rPr>
+      </w:pPr>
+      <w:bookmarkStart w:id="70" w:name="2.2.17.3一键测试"/>
+      <w:bookmarkEnd w:id="70"/>
+      <w:r>
+        <w:rPr>
+          <w:rFonts w:ascii="宋体" w:hAnsi="宋体" w:eastAsia="宋体" w:cs="宋体"/>
+          <w:b/>
+          <w:bCs/>
+          <w:sz w:val="28"/>
+          <w:szCs w:val="28"/>
+          <w:lang w:eastAsia="zh-CN"/>
+        </w:rPr>
+        <w:t>2.2.17.3</w:t>
+      </w:r>
+      <w:r>
+        <w:rPr>
+          <w:rFonts w:ascii="宋体" w:hAnsi="宋体" w:eastAsia="宋体" w:cs="宋体"/>
+          <w:b/>
+          <w:bCs/>
+          <w:spacing w:val="-74"/>
+          <w:sz w:val="28"/>
+          <w:szCs w:val="28"/>
+          <w:lang w:eastAsia="zh-CN"/>
+        </w:rPr>
+        <w:t xml:space="preserve"> </w:t>
+      </w:r>
+      <w:r>
+        <w:rPr>
+          <w:rFonts w:ascii="宋体" w:hAnsi="宋体" w:eastAsia="宋体" w:cs="宋体"/>
+          <w:b/>
+          <w:bCs/>
+          <w:sz w:val="28"/>
+          <w:szCs w:val="28"/>
+          <w:lang w:eastAsia="zh-CN"/>
+        </w:rPr>
+        <w:t>一键测试</w:t>
+      </w:r>
+      <w:r>
+        <w:rPr>
+          <w:rFonts w:ascii="宋体" w:hAnsi="宋体" w:eastAsia="宋体" w:cs="宋体"/>
+          <w:b/>
+          <w:bCs/>
+          <w:w w:val="99"/>
+          <w:sz w:val="28"/>
+          <w:szCs w:val="28"/>
+          <w:lang w:eastAsia="zh-CN"/>
+        </w:rPr>
+        <w:t xml:space="preserve"> </w:t>
+      </w:r>
+    </w:p>
+    <w:p>
+      <w:pPr>
+        <w:spacing w:before="3"/>
+        <w:rPr>
+          <w:rFonts w:ascii="宋体" w:hAnsi="宋体" w:eastAsia="宋体" w:cs="宋体"/>
+          <w:b/>
+          <w:bCs/>
+          <w:sz w:val="40"/>
+          <w:szCs w:val="40"/>
+          <w:lang w:eastAsia="zh-CN"/>
+        </w:rPr>
+      </w:pPr>
+    </w:p>
+    <w:p>
+      <w:pPr>
+        <w:pStyle w:val="5"/>
+        <w:spacing w:line="408" w:lineRule="auto"/>
+        <w:ind w:left="141" w:right="148" w:firstLine="420"/>
+        <w:rPr>
+          <w:lang w:eastAsia="zh-CN"/>
+        </w:rPr>
+      </w:pPr>
+      <w:r>
+        <w:rPr>
+          <w:spacing w:val="-2"/>
+          <w:lang w:eastAsia="zh-CN"/>
+        </w:rPr>
+        <w:t>一键测试是指将导通测试、绝缘测试等通过点击“一键测试”按钮进行一次性测试的操作。测试</w:t>
+      </w:r>
+      <w:r>
+        <w:rPr>
+          <w:lang w:eastAsia="zh-CN"/>
+        </w:rPr>
+        <w:t xml:space="preserve"> 顺序按照先进行导通测试，最后耐压测试。</w:t>
+      </w:r>
+    </w:p>
+    <w:p>
+      <w:pPr>
+        <w:pStyle w:val="5"/>
+        <w:spacing w:before="46" w:line="372" w:lineRule="auto"/>
+        <w:ind w:left="141" w:right="148" w:firstLine="419"/>
+        <w:rPr>
+          <w:lang w:eastAsia="zh-CN"/>
+        </w:rPr>
+      </w:pPr>
+      <w:r>
+        <w:rPr>
+          <w:lang w:eastAsia="zh-CN"/>
+        </w:rPr>
+        <w:t>点击“一键测试”按钮启动测试，如果出现未设置试验环境参数，请参考“</w:t>
+      </w:r>
+      <w:r>
+        <w:rPr>
+          <w:rFonts w:ascii="Calibri" w:hAnsi="Calibri" w:eastAsia="Calibri" w:cs="Calibri"/>
+          <w:lang w:eastAsia="zh-CN"/>
+        </w:rPr>
+        <w:t xml:space="preserve">2.2.17.1 </w:t>
+      </w:r>
+      <w:r>
+        <w:rPr>
+          <w:lang w:eastAsia="zh-CN"/>
+        </w:rPr>
+        <w:t>导通测试” 中介绍进行操作。测试过程中的界面如下图所示：</w:t>
+      </w:r>
+    </w:p>
+    <w:p>
+      <w:pPr>
+        <w:spacing w:line="372" w:lineRule="auto"/>
+        <w:rPr>
+          <w:lang w:eastAsia="zh-CN"/>
+        </w:rPr>
+        <w:sectPr>
+          <w:pgSz w:w="11910" w:h="16840"/>
+          <w:pgMar w:top="1100" w:right="840" w:bottom="940" w:left="1560" w:header="880" w:footer="749" w:gutter="0"/>
+          <w:cols w:space="720" w:num="1"/>
+        </w:sectPr>
+      </w:pPr>
+    </w:p>
+    <w:p>
+      <w:pPr>
+        <w:spacing w:before="6"/>
+        <w:rPr>
+          <w:rFonts w:ascii="宋体" w:hAnsi="宋体" w:eastAsia="宋体" w:cs="宋体"/>
+          <w:sz w:val="8"/>
+          <w:szCs w:val="8"/>
+          <w:lang w:eastAsia="zh-CN"/>
+        </w:rPr>
+      </w:pPr>
+    </w:p>
+    <w:p>
+      <w:pPr>
+        <w:ind w:left="1748"/>
+        <w:rPr>
+          <w:rFonts w:ascii="宋体" w:hAnsi="宋体" w:eastAsia="宋体" w:cs="宋体"/>
+          <w:sz w:val="20"/>
+          <w:szCs w:val="20"/>
+        </w:rPr>
+      </w:pPr>
+      <w:r>
+        <w:rPr>
+          <w:rFonts w:ascii="宋体" w:hAnsi="宋体" w:eastAsia="宋体" w:cs="宋体"/>
+          <w:sz w:val="20"/>
+          <w:szCs w:val="20"/>
+        </w:rPr>
+        <w:drawing>
+          <wp:inline distT="0" distB="0" distL="0" distR="0">
+            <wp:extent cx="3848735" cy="2279650"/>
+            <wp:effectExtent l="0" t="0" r="0" b="0"/>
+            <wp:docPr id="179" name="image90.jpeg"/>
+            <wp:cNvGraphicFramePr>
+              <a:graphicFrameLocks xmlns:a="http://schemas.openxmlformats.org/drawingml/2006/main" noChangeAspect="1"/>
+            </wp:cNvGraphicFramePr>
+            <a:graphic xmlns:a="http://schemas.openxmlformats.org/drawingml/2006/main">
+              <a:graphicData uri="http://schemas.openxmlformats.org/drawingml/2006/picture">
+                <pic:pic xmlns:pic="http://schemas.openxmlformats.org/drawingml/2006/picture">
+                  <pic:nvPicPr>
+                    <pic:cNvPr id="179" name="image90.jpeg"/>
                     <pic:cNvPicPr>
                       <a:picLocks noChangeAspect="1"/>
                     </pic:cNvPicPr>
@@ -23171,370 +21845,6 @@
     <w:p>
       <w:pPr>
         <w:pStyle w:val="5"/>
-        <w:spacing w:before="36" w:line="372" w:lineRule="auto"/>
-        <w:ind w:right="222" w:firstLine="3240"/>
-      </w:pPr>
-      <w:r>
-        <w:rPr>
-          <w:lang w:eastAsia="zh-CN"/>
-        </w:rPr>
-        <w:t>图</w:t>
-      </w:r>
-      <w:r>
-        <w:rPr>
-          <w:rFonts w:ascii="Calibri" w:hAnsi="Calibri" w:eastAsia="Calibri" w:cs="Calibri"/>
-          <w:lang w:eastAsia="zh-CN"/>
-        </w:rPr>
-        <w:t xml:space="preserve">2-83. </w:t>
-      </w:r>
-      <w:r>
-        <w:rPr>
-          <w:lang w:eastAsia="zh-CN"/>
-        </w:rPr>
-        <w:t xml:space="preserve">绝缘测试中 </w:t>
-      </w:r>
-      <w:r>
-        <w:rPr>
-          <w:spacing w:val="-4"/>
-          <w:lang w:eastAsia="zh-CN"/>
-        </w:rPr>
-        <w:t>测试结束后，窗口上会有文字提示“测试完成”，同时表格中会有刚测试的数据和结论。</w:t>
-      </w:r>
-      <w:r>
-        <w:rPr>
-          <w:spacing w:val="-4"/>
-        </w:rPr>
-        <w:t>如下图</w:t>
-      </w:r>
-    </w:p>
-    <w:p>
-      <w:pPr>
-        <w:pStyle w:val="5"/>
-        <w:spacing w:before="77"/>
-        <w:ind w:left="141" w:right="148"/>
-      </w:pPr>
-      <w:r>
-        <w:t>所示：</w:t>
-      </w:r>
-    </w:p>
-    <w:p>
-      <w:pPr>
-        <w:spacing w:before="3"/>
-        <w:rPr>
-          <w:rFonts w:ascii="宋体" w:hAnsi="宋体" w:eastAsia="宋体" w:cs="宋体"/>
-          <w:sz w:val="17"/>
-          <w:szCs w:val="17"/>
-        </w:rPr>
-      </w:pPr>
-    </w:p>
-    <w:p>
-      <w:pPr>
-        <w:ind w:left="1748"/>
-        <w:rPr>
-          <w:rFonts w:ascii="宋体" w:hAnsi="宋体" w:eastAsia="宋体" w:cs="宋体"/>
-          <w:sz w:val="20"/>
-          <w:szCs w:val="20"/>
-        </w:rPr>
-      </w:pPr>
-      <w:r>
-        <w:rPr>
-          <w:rFonts w:ascii="宋体" w:hAnsi="宋体" w:eastAsia="宋体" w:cs="宋体"/>
-          <w:sz w:val="20"/>
-          <w:szCs w:val="20"/>
-        </w:rPr>
-        <w:drawing>
-          <wp:inline distT="0" distB="0" distL="0" distR="0">
-            <wp:extent cx="3848735" cy="2280285"/>
-            <wp:effectExtent l="0" t="0" r="0" b="0"/>
-            <wp:docPr id="177" name="image89.jpeg"/>
-            <wp:cNvGraphicFramePr>
-              <a:graphicFrameLocks xmlns:a="http://schemas.openxmlformats.org/drawingml/2006/main" noChangeAspect="1"/>
-            </wp:cNvGraphicFramePr>
-            <a:graphic xmlns:a="http://schemas.openxmlformats.org/drawingml/2006/main">
-              <a:graphicData uri="http://schemas.openxmlformats.org/drawingml/2006/picture">
-                <pic:pic xmlns:pic="http://schemas.openxmlformats.org/drawingml/2006/picture">
-                  <pic:nvPicPr>
-                    <pic:cNvPr id="177" name="image89.jpeg"/>
-                    <pic:cNvPicPr>
-                      <a:picLocks noChangeAspect="1"/>
-                    </pic:cNvPicPr>
-                  </pic:nvPicPr>
-                  <pic:blipFill>
-                    <a:blip r:embed="rId104" cstate="print"/>
-                    <a:stretch>
-                      <a:fillRect/>
-                    </a:stretch>
-                  </pic:blipFill>
-                  <pic:spPr>
-                    <a:xfrm>
-                      <a:off x="0" y="0"/>
-                      <a:ext cx="3848888" cy="2280285"/>
-                    </a:xfrm>
-                    <a:prstGeom prst="rect">
-                      <a:avLst/>
-                    </a:prstGeom>
-                  </pic:spPr>
-                </pic:pic>
-              </a:graphicData>
-            </a:graphic>
-          </wp:inline>
-        </w:drawing>
-      </w:r>
-    </w:p>
-    <w:p>
-      <w:pPr>
-        <w:pStyle w:val="5"/>
-        <w:spacing w:before="121"/>
-        <w:ind w:left="0" w:right="5"/>
-        <w:jc w:val="center"/>
-        <w:rPr>
-          <w:lang w:eastAsia="zh-CN"/>
-        </w:rPr>
-      </w:pPr>
-      <w:r>
-        <w:rPr>
-          <w:lang w:eastAsia="zh-CN"/>
-        </w:rPr>
-        <w:t>图</w:t>
-      </w:r>
-      <w:r>
-        <w:rPr>
-          <w:rFonts w:ascii="Calibri" w:hAnsi="Calibri" w:eastAsia="Calibri" w:cs="Calibri"/>
-          <w:lang w:eastAsia="zh-CN"/>
-        </w:rPr>
-        <w:t xml:space="preserve">2-84.    </w:t>
-      </w:r>
-      <w:r>
-        <w:rPr>
-          <w:lang w:eastAsia="zh-CN"/>
-        </w:rPr>
-        <w:t>绝缘测试完成</w:t>
-      </w:r>
-    </w:p>
-    <w:p>
-      <w:pPr>
-        <w:rPr>
-          <w:rFonts w:ascii="宋体" w:hAnsi="宋体" w:eastAsia="宋体" w:cs="宋体"/>
-          <w:lang w:eastAsia="zh-CN"/>
-        </w:rPr>
-      </w:pPr>
-    </w:p>
-    <w:p>
-      <w:pPr>
-        <w:spacing w:before="180"/>
-        <w:ind w:left="141" w:right="148"/>
-        <w:rPr>
-          <w:rFonts w:ascii="宋体" w:hAnsi="宋体" w:eastAsia="宋体" w:cs="宋体"/>
-          <w:sz w:val="28"/>
-          <w:szCs w:val="28"/>
-          <w:lang w:eastAsia="zh-CN"/>
-        </w:rPr>
-      </w:pPr>
-      <w:bookmarkStart w:id="70" w:name="2.2.17.3一键测试"/>
-      <w:bookmarkEnd w:id="70"/>
-      <w:r>
-        <w:rPr>
-          <w:rFonts w:ascii="宋体" w:hAnsi="宋体" w:eastAsia="宋体" w:cs="宋体"/>
-          <w:b/>
-          <w:bCs/>
-          <w:sz w:val="28"/>
-          <w:szCs w:val="28"/>
-          <w:lang w:eastAsia="zh-CN"/>
-        </w:rPr>
-        <w:t>2.2.17.3</w:t>
-      </w:r>
-      <w:r>
-        <w:rPr>
-          <w:rFonts w:ascii="宋体" w:hAnsi="宋体" w:eastAsia="宋体" w:cs="宋体"/>
-          <w:b/>
-          <w:bCs/>
-          <w:spacing w:val="-74"/>
-          <w:sz w:val="28"/>
-          <w:szCs w:val="28"/>
-          <w:lang w:eastAsia="zh-CN"/>
-        </w:rPr>
-        <w:t xml:space="preserve"> </w:t>
-      </w:r>
-      <w:r>
-        <w:rPr>
-          <w:rFonts w:ascii="宋体" w:hAnsi="宋体" w:eastAsia="宋体" w:cs="宋体"/>
-          <w:b/>
-          <w:bCs/>
-          <w:sz w:val="28"/>
-          <w:szCs w:val="28"/>
-          <w:lang w:eastAsia="zh-CN"/>
-        </w:rPr>
-        <w:t>一键测试</w:t>
-      </w:r>
-      <w:r>
-        <w:rPr>
-          <w:rFonts w:ascii="宋体" w:hAnsi="宋体" w:eastAsia="宋体" w:cs="宋体"/>
-          <w:b/>
-          <w:bCs/>
-          <w:w w:val="99"/>
-          <w:sz w:val="28"/>
-          <w:szCs w:val="28"/>
-          <w:lang w:eastAsia="zh-CN"/>
-        </w:rPr>
-        <w:t xml:space="preserve"> </w:t>
-      </w:r>
-    </w:p>
-    <w:p>
-      <w:pPr>
-        <w:spacing w:before="3"/>
-        <w:rPr>
-          <w:rFonts w:ascii="宋体" w:hAnsi="宋体" w:eastAsia="宋体" w:cs="宋体"/>
-          <w:b/>
-          <w:bCs/>
-          <w:sz w:val="40"/>
-          <w:szCs w:val="40"/>
-          <w:lang w:eastAsia="zh-CN"/>
-        </w:rPr>
-      </w:pPr>
-    </w:p>
-    <w:p>
-      <w:pPr>
-        <w:pStyle w:val="5"/>
-        <w:spacing w:line="408" w:lineRule="auto"/>
-        <w:ind w:left="141" w:right="148" w:firstLine="420"/>
-        <w:rPr>
-          <w:lang w:eastAsia="zh-CN"/>
-        </w:rPr>
-      </w:pPr>
-      <w:r>
-        <w:rPr>
-          <w:spacing w:val="-2"/>
-          <w:lang w:eastAsia="zh-CN"/>
-        </w:rPr>
-        <w:t>一键测试是指将导通测试、绝缘测试等通过点击“一键测试”按钮进行一次性测试的操作。测试</w:t>
-      </w:r>
-      <w:r>
-        <w:rPr>
-          <w:lang w:eastAsia="zh-CN"/>
-        </w:rPr>
-        <w:t xml:space="preserve"> 顺序按照先进行导通测试，最后耐压测试。</w:t>
-      </w:r>
-    </w:p>
-    <w:p>
-      <w:pPr>
-        <w:pStyle w:val="5"/>
-        <w:spacing w:before="46" w:line="372" w:lineRule="auto"/>
-        <w:ind w:left="141" w:right="148" w:firstLine="419"/>
-        <w:rPr>
-          <w:lang w:eastAsia="zh-CN"/>
-        </w:rPr>
-      </w:pPr>
-      <w:r>
-        <w:rPr>
-          <w:lang w:eastAsia="zh-CN"/>
-        </w:rPr>
-        <w:t>点击“一键测试”按钮启动测试，如果出现未设置试验环境参数，请参考“</w:t>
-      </w:r>
-      <w:r>
-        <w:rPr>
-          <w:rFonts w:ascii="Calibri" w:hAnsi="Calibri" w:eastAsia="Calibri" w:cs="Calibri"/>
-          <w:lang w:eastAsia="zh-CN"/>
-        </w:rPr>
-        <w:t xml:space="preserve">2.2.17.1 </w:t>
-      </w:r>
-      <w:r>
-        <w:rPr>
-          <w:lang w:eastAsia="zh-CN"/>
-        </w:rPr>
-        <w:t>导通测试” 中介绍进行操作。测试过程中的界面如下图所示：</w:t>
-      </w:r>
-    </w:p>
-    <w:p>
-      <w:pPr>
-        <w:spacing w:line="372" w:lineRule="auto"/>
-        <w:rPr>
-          <w:lang w:eastAsia="zh-CN"/>
-        </w:rPr>
-        <w:sectPr>
-          <w:pgSz w:w="11910" w:h="16840"/>
-          <w:pgMar w:top="1100" w:right="840" w:bottom="940" w:left="1560" w:header="880" w:footer="749" w:gutter="0"/>
-          <w:cols w:space="720" w:num="1"/>
-        </w:sectPr>
-      </w:pPr>
-    </w:p>
-    <w:p>
-      <w:pPr>
-        <w:spacing w:before="6"/>
-        <w:rPr>
-          <w:rFonts w:ascii="宋体" w:hAnsi="宋体" w:eastAsia="宋体" w:cs="宋体"/>
-          <w:sz w:val="8"/>
-          <w:szCs w:val="8"/>
-          <w:lang w:eastAsia="zh-CN"/>
-        </w:rPr>
-      </w:pPr>
-    </w:p>
-    <w:p>
-      <w:pPr>
-        <w:ind w:left="1748"/>
-        <w:rPr>
-          <w:rFonts w:ascii="宋体" w:hAnsi="宋体" w:eastAsia="宋体" w:cs="宋体"/>
-          <w:sz w:val="20"/>
-          <w:szCs w:val="20"/>
-        </w:rPr>
-      </w:pPr>
-      <w:r>
-        <w:rPr>
-          <w:rFonts w:ascii="宋体" w:hAnsi="宋体" w:eastAsia="宋体" w:cs="宋体"/>
-          <w:sz w:val="20"/>
-          <w:szCs w:val="20"/>
-        </w:rPr>
-        <w:drawing>
-          <wp:inline distT="0" distB="0" distL="0" distR="0">
-            <wp:extent cx="3848735" cy="2279650"/>
-            <wp:effectExtent l="0" t="0" r="0" b="0"/>
-            <wp:docPr id="179" name="image90.jpeg"/>
-            <wp:cNvGraphicFramePr>
-              <a:graphicFrameLocks xmlns:a="http://schemas.openxmlformats.org/drawingml/2006/main" noChangeAspect="1"/>
-            </wp:cNvGraphicFramePr>
-            <a:graphic xmlns:a="http://schemas.openxmlformats.org/drawingml/2006/main">
-              <a:graphicData uri="http://schemas.openxmlformats.org/drawingml/2006/picture">
-                <pic:pic xmlns:pic="http://schemas.openxmlformats.org/drawingml/2006/picture">
-                  <pic:nvPicPr>
-                    <pic:cNvPr id="179" name="image90.jpeg"/>
-                    <pic:cNvPicPr>
-                      <a:picLocks noChangeAspect="1"/>
-                    </pic:cNvPicPr>
-                  </pic:nvPicPr>
-                  <pic:blipFill>
-                    <a:blip r:embed="rId105" cstate="print"/>
-                    <a:stretch>
-                      <a:fillRect/>
-                    </a:stretch>
-                  </pic:blipFill>
-                  <pic:spPr>
-                    <a:xfrm>
-                      <a:off x="0" y="0"/>
-                      <a:ext cx="3848884" cy="2280284"/>
-                    </a:xfrm>
-                    <a:prstGeom prst="rect">
-                      <a:avLst/>
-                    </a:prstGeom>
-                  </pic:spPr>
-                </pic:pic>
-              </a:graphicData>
-            </a:graphic>
-          </wp:inline>
-        </w:drawing>
-      </w:r>
-    </w:p>
-    <w:p>
-      <w:pPr>
-        <w:spacing w:before="6"/>
-        <w:rPr>
-          <w:rFonts w:ascii="宋体" w:hAnsi="宋体" w:eastAsia="宋体" w:cs="宋体"/>
-          <w:sz w:val="6"/>
-          <w:szCs w:val="6"/>
-        </w:rPr>
-      </w:pPr>
-    </w:p>
-    <w:p>
-      <w:pPr>
-        <w:pStyle w:val="5"/>
         <w:spacing w:before="36"/>
         <w:ind w:left="0" w:right="5"/>
         <w:jc w:val="center"/>
@@ -23604,7 +21914,7 @@
                     </pic:cNvPicPr>
                   </pic:nvPicPr>
                   <pic:blipFill>
-                    <a:blip r:embed="rId106" cstate="print"/>
+                    <a:blip r:embed="rId104" cstate="print"/>
                     <a:stretch>
                       <a:fillRect/>
                     </a:stretch>
@@ -23694,7 +22004,7 @@
                     </pic:cNvPicPr>
                   </pic:nvPicPr>
                   <pic:blipFill>
-                    <a:blip r:embed="rId107" cstate="print"/>
+                    <a:blip r:embed="rId105" cstate="print"/>
                     <a:stretch>
                       <a:fillRect/>
                     </a:stretch>
@@ -23801,7 +22111,7 @@
                     </pic:cNvPicPr>
                   </pic:nvPicPr>
                   <pic:blipFill>
-                    <a:blip r:embed="rId108" cstate="print"/>
+                    <a:blip r:embed="rId106" cstate="print"/>
                     <a:stretch>
                       <a:fillRect/>
                     </a:stretch>
@@ -23918,7 +22228,7 @@
                     </pic:cNvPicPr>
                   </pic:nvPicPr>
                   <pic:blipFill>
-                    <a:blip r:embed="rId109" cstate="print"/>
+                    <a:blip r:embed="rId107" cstate="print"/>
                     <a:stretch>
                       <a:fillRect/>
                     </a:stretch>
@@ -24035,7 +22345,7 @@
                     </pic:cNvPicPr>
                   </pic:nvPicPr>
                   <pic:blipFill>
-                    <a:blip r:embed="rId110" cstate="print"/>
+                    <a:blip r:embed="rId108" cstate="print"/>
                     <a:stretch>
                       <a:fillRect/>
                     </a:stretch>
@@ -24306,7 +22616,7 @@
                     </pic:cNvPicPr>
                   </pic:nvPicPr>
                   <pic:blipFill>
-                    <a:blip r:embed="rId111"/>
+                    <a:blip r:embed="rId109"/>
                     <a:stretch>
                       <a:fillRect/>
                     </a:stretch>
@@ -24530,7 +22840,7 @@
                     </pic:cNvPicPr>
                   </pic:nvPicPr>
                   <pic:blipFill>
-                    <a:blip r:embed="rId112" cstate="print"/>
+                    <a:blip r:embed="rId110" cstate="print"/>
                     <a:stretch>
                       <a:fillRect/>
                     </a:stretch>
@@ -24589,7 +22899,7 @@
     </w:pPr>
     <w:r>
       <w:pict>
-        <v:shape id="_x0000_s2059" o:spid="_x0000_s2059" o:spt="202" type="#_x0000_t202" style="position:absolute;left:0pt;margin-left:287.85pt;margin-top:793.45pt;height:12pt;width:59.75pt;mso-position-horizontal-relative:page;mso-position-vertical-relative:page;z-index:-30720;mso-width-relative:page;mso-height-relative:page;" filled="f" stroked="f" coordsize="21600,21600">
+        <v:shape id="_x0000_s4099" o:spid="_x0000_s4099" o:spt="202" type="#_x0000_t202" style="position:absolute;left:0pt;margin-left:287.85pt;margin-top:793.45pt;height:12pt;width:59.75pt;mso-position-horizontal-relative:page;mso-position-vertical-relative:page;z-index:-30720;mso-width-relative:page;mso-height-relative:page;" filled="f" stroked="f" coordsize="21600,21600">
           <v:path/>
           <v:fill on="f" focussize="0,0"/>
           <v:stroke on="f" joinstyle="miter"/>
@@ -24706,7 +23016,7 @@
     </w:pPr>
     <w:r>
       <w:pict>
-        <v:shape id="_x0000_s2049" o:spid="_x0000_s2049" o:spt="202" type="#_x0000_t202" style="position:absolute;left:0pt;margin-left:285.55pt;margin-top:793.45pt;height:12pt;width:64.3pt;mso-position-horizontal-relative:page;mso-position-vertical-relative:page;z-index:-30720;mso-width-relative:page;mso-height-relative:page;" filled="f" stroked="f" coordsize="21600,21600">
+        <v:shape id="_x0000_s4108" o:spid="_x0000_s4108" o:spt="202" type="#_x0000_t202" style="position:absolute;left:0pt;margin-left:285.55pt;margin-top:793.45pt;height:12pt;width:64.3pt;mso-position-horizontal-relative:page;mso-position-vertical-relative:page;z-index:-30720;mso-width-relative:page;mso-height-relative:page;" filled="f" stroked="f" coordsize="21600,21600">
           <v:path/>
           <v:fill on="f" focussize="0,0"/>
           <v:stroke on="f" joinstyle="miter"/>
@@ -24811,7 +23121,7 @@
     </w:pPr>
     <w:r>
       <w:pict>
-        <v:shape id="_x0000_s2057" o:spid="_x0000_s2057" o:spt="202" type="#_x0000_t202" style="position:absolute;left:0pt;margin-left:285.55pt;margin-top:793.45pt;height:12pt;width:64.3pt;mso-position-horizontal-relative:page;mso-position-vertical-relative:page;z-index:-30720;mso-width-relative:page;mso-height-relative:page;" filled="f" stroked="f" coordsize="21600,21600">
+        <v:shape id="_x0000_s4100" o:spid="_x0000_s4100" o:spt="202" type="#_x0000_t202" style="position:absolute;left:0pt;margin-left:285.55pt;margin-top:793.45pt;height:12pt;width:64.3pt;mso-position-horizontal-relative:page;mso-position-vertical-relative:page;z-index:-30720;mso-width-relative:page;mso-height-relative:page;" filled="f" stroked="f" coordsize="21600,21600">
           <v:path/>
           <v:fill on="f" focussize="0,0"/>
           <v:stroke on="f" joinstyle="miter"/>
@@ -24928,7 +23238,7 @@
     </w:pPr>
     <w:r>
       <w:pict>
-        <v:shape id="_x0000_s2056" o:spid="_x0000_s2056" o:spt="202" type="#_x0000_t202" style="position:absolute;left:0pt;margin-left:285.55pt;margin-top:793.45pt;height:12pt;width:64.3pt;mso-position-horizontal-relative:page;mso-position-vertical-relative:page;z-index:-30720;mso-width-relative:page;mso-height-relative:page;" filled="f" stroked="f" coordsize="21600,21600">
+        <v:shape id="_x0000_s4101" o:spid="_x0000_s4101" o:spt="202" type="#_x0000_t202" style="position:absolute;left:0pt;margin-left:285.55pt;margin-top:793.45pt;height:12pt;width:64.3pt;mso-position-horizontal-relative:page;mso-position-vertical-relative:page;z-index:-30720;mso-width-relative:page;mso-height-relative:page;" filled="f" stroked="f" coordsize="21600,21600">
           <v:path/>
           <v:fill on="f" focussize="0,0"/>
           <v:stroke on="f" joinstyle="miter"/>
@@ -25045,7 +23355,7 @@
     </w:pPr>
     <w:r>
       <w:pict>
-        <v:shape id="_x0000_s2055" o:spid="_x0000_s2055" o:spt="202" type="#_x0000_t202" style="position:absolute;left:0pt;margin-left:285.55pt;margin-top:793.45pt;height:12pt;width:64.3pt;mso-position-horizontal-relative:page;mso-position-vertical-relative:page;z-index:-30720;mso-width-relative:page;mso-height-relative:page;" filled="f" stroked="f" coordsize="21600,21600">
+        <v:shape id="_x0000_s4102" o:spid="_x0000_s4102" o:spt="202" type="#_x0000_t202" style="position:absolute;left:0pt;margin-left:285.55pt;margin-top:793.45pt;height:12pt;width:64.3pt;mso-position-horizontal-relative:page;mso-position-vertical-relative:page;z-index:-30720;mso-width-relative:page;mso-height-relative:page;" filled="f" stroked="f" coordsize="21600,21600">
           <v:path/>
           <v:fill on="f" focussize="0,0"/>
           <v:stroke on="f" joinstyle="miter"/>
@@ -25150,7 +23460,7 @@
     </w:pPr>
     <w:r>
       <w:pict>
-        <v:shape id="_x0000_s2054" o:spid="_x0000_s2054" o:spt="202" type="#_x0000_t202" style="position:absolute;left:0pt;margin-left:285.55pt;margin-top:793.45pt;height:12pt;width:64.3pt;mso-position-horizontal-relative:page;mso-position-vertical-relative:page;z-index:-30720;mso-width-relative:page;mso-height-relative:page;" filled="f" stroked="f" coordsize="21600,21600">
+        <v:shape id="_x0000_s4103" o:spid="_x0000_s4103" o:spt="202" type="#_x0000_t202" style="position:absolute;left:0pt;margin-left:285.55pt;margin-top:793.45pt;height:12pt;width:64.3pt;mso-position-horizontal-relative:page;mso-position-vertical-relative:page;z-index:-30720;mso-width-relative:page;mso-height-relative:page;" filled="f" stroked="f" coordsize="21600,21600">
           <v:path/>
           <v:fill on="f" focussize="0,0"/>
           <v:stroke on="f" joinstyle="miter"/>
@@ -25267,7 +23577,7 @@
     </w:pPr>
     <w:r>
       <w:pict>
-        <v:shape id="_x0000_s2053" o:spid="_x0000_s2053" o:spt="202" type="#_x0000_t202" style="position:absolute;left:0pt;margin-left:285.55pt;margin-top:793.45pt;height:12pt;width:64.3pt;mso-position-horizontal-relative:page;mso-position-vertical-relative:page;z-index:-30720;mso-width-relative:page;mso-height-relative:page;" filled="f" stroked="f" coordsize="21600,21600">
+        <v:shape id="_x0000_s4104" o:spid="_x0000_s4104" o:spt="202" type="#_x0000_t202" style="position:absolute;left:0pt;margin-left:285.55pt;margin-top:793.45pt;height:12pt;width:64.3pt;mso-position-horizontal-relative:page;mso-position-vertical-relative:page;z-index:-30720;mso-width-relative:page;mso-height-relative:page;" filled="f" stroked="f" coordsize="21600,21600">
           <v:path/>
           <v:fill on="f" focussize="0,0"/>
           <v:stroke on="f" joinstyle="miter"/>
@@ -25372,7 +23682,7 @@
     </w:pPr>
     <w:r>
       <w:pict>
-        <v:shape id="_x0000_s2052" o:spid="_x0000_s2052" o:spt="202" type="#_x0000_t202" style="position:absolute;left:0pt;margin-left:285.55pt;margin-top:793.45pt;height:12pt;width:64.3pt;mso-position-horizontal-relative:page;mso-position-vertical-relative:page;z-index:-30720;mso-width-relative:page;mso-height-relative:page;" filled="f" stroked="f" coordsize="21600,21600">
+        <v:shape id="_x0000_s4105" o:spid="_x0000_s4105" o:spt="202" type="#_x0000_t202" style="position:absolute;left:0pt;margin-left:285.55pt;margin-top:793.45pt;height:12pt;width:64.3pt;mso-position-horizontal-relative:page;mso-position-vertical-relative:page;z-index:-30720;mso-width-relative:page;mso-height-relative:page;" filled="f" stroked="f" coordsize="21600,21600">
           <v:path/>
           <v:fill on="f" focussize="0,0"/>
           <v:stroke on="f" joinstyle="miter"/>
@@ -25489,7 +23799,7 @@
     </w:pPr>
     <w:r>
       <w:pict>
-        <v:shape id="_x0000_s2051" o:spid="_x0000_s2051" o:spt="202" type="#_x0000_t202" style="position:absolute;left:0pt;margin-left:285.55pt;margin-top:793.45pt;height:12pt;width:64.3pt;mso-position-horizontal-relative:page;mso-position-vertical-relative:page;z-index:-30720;mso-width-relative:page;mso-height-relative:page;" filled="f" stroked="f" coordsize="21600,21600">
+        <v:shape id="_x0000_s4106" o:spid="_x0000_s4106" o:spt="202" type="#_x0000_t202" style="position:absolute;left:0pt;margin-left:285.55pt;margin-top:793.45pt;height:12pt;width:64.3pt;mso-position-horizontal-relative:page;mso-position-vertical-relative:page;z-index:-30720;mso-width-relative:page;mso-height-relative:page;" filled="f" stroked="f" coordsize="21600,21600">
           <v:path/>
           <v:fill on="f" focussize="0,0"/>
           <v:stroke on="f" joinstyle="miter"/>
@@ -25594,7 +23904,7 @@
     </w:pPr>
     <w:r>
       <w:pict>
-        <v:shape id="_x0000_s2050" o:spid="_x0000_s2050" o:spt="202" type="#_x0000_t202" style="position:absolute;left:0pt;margin-left:285.55pt;margin-top:793.45pt;height:12pt;width:64.3pt;mso-position-horizontal-relative:page;mso-position-vertical-relative:page;z-index:-30720;mso-width-relative:page;mso-height-relative:page;" filled="f" stroked="f" coordsize="21600,21600">
+        <v:shape id="_x0000_s4107" o:spid="_x0000_s4107" o:spt="202" type="#_x0000_t202" style="position:absolute;left:0pt;margin-left:285.55pt;margin-top:793.45pt;height:12pt;width:64.3pt;mso-position-horizontal-relative:page;mso-position-vertical-relative:page;z-index:-30720;mso-width-relative:page;mso-height-relative:page;" filled="f" stroked="f" coordsize="21600,21600">
           <v:path/>
           <v:fill on="f" focussize="0,0"/>
           <v:stroke on="f" joinstyle="miter"/>
@@ -25711,9 +24021,9 @@
     </w:pPr>
     <w:r>
       <w:pict>
-        <v:group id="_x0000_s2061" o:spid="_x0000_s2061" o:spt="203" style="position:absolute;left:0pt;margin-left:83.65pt;margin-top:55.55pt;height:0.1pt;width:463.6pt;mso-position-horizontal-relative:page;mso-position-vertical-relative:page;z-index:-30720;mso-width-relative:page;mso-height-relative:page;" coordorigin="1673,1111" coordsize="9272,2">
+        <v:group id="_x0000_s4097" o:spid="_x0000_s4097" o:spt="203" style="position:absolute;left:0pt;margin-left:83.65pt;margin-top:55.55pt;height:0.1pt;width:463.6pt;mso-position-horizontal-relative:page;mso-position-vertical-relative:page;z-index:-30720;mso-width-relative:page;mso-height-relative:page;" coordorigin="1673,1111" coordsize="9272,2">
           <o:lock v:ext="edit"/>
-          <v:shape id="_x0000_s2062" o:spid="_x0000_s2062" style="position:absolute;left:1673;top:1111;height:2;width:9272;" filled="f" coordorigin="1673,1111" coordsize="9272,0" path="m1673,1111l10944,1111e">
+          <v:shape id="_x0000_s4098" o:spid="_x0000_s4098" style="position:absolute;left:1673;top:1111;height:2;width:9272;" filled="f" coordorigin="1673,1111" coordsize="9272,0" path="m1673,1111l10944,1111e">
             <v:path arrowok="t"/>
             <v:fill on="f" focussize="0,0"/>
             <v:stroke weight="0.72pt"/>
@@ -26582,21 +24892,20 @@
     <customSectPr/>
     <customSectPr/>
     <customSectPr/>
-    <customSectPr/>
   </customSectProps>
   <customShpExts>
-    <customShpInfo spid="_x0000_s2062"/>
-    <customShpInfo spid="_x0000_s2061"/>
-    <customShpInfo spid="_x0000_s2059"/>
-    <customShpInfo spid="_x0000_s2057"/>
-    <customShpInfo spid="_x0000_s2056"/>
-    <customShpInfo spid="_x0000_s2055"/>
-    <customShpInfo spid="_x0000_s2054"/>
-    <customShpInfo spid="_x0000_s2053"/>
-    <customShpInfo spid="_x0000_s2052"/>
-    <customShpInfo spid="_x0000_s2051"/>
-    <customShpInfo spid="_x0000_s2050"/>
-    <customShpInfo spid="_x0000_s2049"/>
+    <customShpInfo spid="_x0000_s4098"/>
+    <customShpInfo spid="_x0000_s4097"/>
+    <customShpInfo spid="_x0000_s4099"/>
+    <customShpInfo spid="_x0000_s4100"/>
+    <customShpInfo spid="_x0000_s4101"/>
+    <customShpInfo spid="_x0000_s4102"/>
+    <customShpInfo spid="_x0000_s4103"/>
+    <customShpInfo spid="_x0000_s4104"/>
+    <customShpInfo spid="_x0000_s4105"/>
+    <customShpInfo spid="_x0000_s4106"/>
+    <customShpInfo spid="_x0000_s4107"/>
+    <customShpInfo spid="_x0000_s4108"/>
   </customShpExts>
 </s:customData>
 </file>
